--- a/Documentation/V_Cycle Process/1.0 Requirements/Requierements Review.docx
+++ b/Documentation/V_Cycle Process/1.0 Requirements/Requierements Review.docx
@@ -259,8 +259,10 @@
         <w:rPr>
           <w:sz w:val="24"/>
         </w:rPr>
-        <w:t>: 2017/12/05</w:t>
+        <w:t>: 2017/12/06</w:t>
       </w:r>
+      <w:bookmarkStart w:id="0" w:name="_GoBack"/>
+      <w:bookmarkEnd w:id="0"/>
     </w:p>
     <w:p>
       <w:pPr>
@@ -288,16 +290,17 @@
     <w:tbl>
       <w:tblPr>
         <w:tblStyle w:val="GridTable4-Accent2"/>
-        <w:tblW w:w="12611" w:type="dxa"/>
+        <w:tblW w:w="13887" w:type="dxa"/>
+        <w:tblLayout w:type="fixed"/>
         <w:tblLook w:val="04A0" w:firstRow="1" w:lastRow="0" w:firstColumn="1" w:lastColumn="0" w:noHBand="0" w:noVBand="1"/>
       </w:tblPr>
       <w:tblGrid>
         <w:gridCol w:w="1355"/>
         <w:gridCol w:w="1264"/>
-        <w:gridCol w:w="1552"/>
-        <w:gridCol w:w="2751"/>
+        <w:gridCol w:w="1629"/>
+        <w:gridCol w:w="2958"/>
         <w:gridCol w:w="4130"/>
-        <w:gridCol w:w="1559"/>
+        <w:gridCol w:w="2551"/>
       </w:tblGrid>
       <w:tr>
         <w:trPr>
@@ -336,7 +339,7 @@
         </w:tc>
         <w:tc>
           <w:tcPr>
-            <w:tcW w:w="1552" w:type="dxa"/>
+            <w:tcW w:w="1629" w:type="dxa"/>
           </w:tcPr>
           <w:p>
             <w:pPr>
@@ -350,7 +353,7 @@
         </w:tc>
         <w:tc>
           <w:tcPr>
-            <w:tcW w:w="2751" w:type="dxa"/>
+            <w:tcW w:w="2958" w:type="dxa"/>
           </w:tcPr>
           <w:p>
             <w:pPr>
@@ -378,7 +381,7 @@
         </w:tc>
         <w:tc>
           <w:tcPr>
-            <w:tcW w:w="1559" w:type="dxa"/>
+            <w:tcW w:w="2551" w:type="dxa"/>
           </w:tcPr>
           <w:p>
             <w:pPr>
@@ -430,7 +433,7 @@
         </w:tc>
         <w:tc>
           <w:tcPr>
-            <w:tcW w:w="1552" w:type="dxa"/>
+            <w:tcW w:w="1629" w:type="dxa"/>
           </w:tcPr>
           <w:p>
             <w:pPr>
@@ -438,13 +441,31 @@
               <w:cnfStyle w:val="000000100000" w:firstRow="0" w:lastRow="0" w:firstColumn="0" w:lastColumn="0" w:oddVBand="0" w:evenVBand="0" w:oddHBand="1" w:evenHBand="0" w:firstRowFirstColumn="0" w:firstRowLastColumn="0" w:lastRowFirstColumn="0" w:lastRowLastColumn="0"/>
             </w:pPr>
             <w:r>
-              <w:t xml:space="preserve">Project Scope </w:t>
+              <w:t xml:space="preserve">All </w:t>
             </w:r>
           </w:p>
-        </w:tc>
-        <w:tc>
-          <w:tcPr>
-            <w:tcW w:w="2751" w:type="dxa"/>
+          <w:p>
+            <w:pPr>
+              <w:jc w:val="both"/>
+              <w:cnfStyle w:val="000000100000" w:firstRow="0" w:lastRow="0" w:firstColumn="0" w:lastColumn="0" w:oddVBand="0" w:evenVBand="0" w:oddHBand="1" w:evenHBand="0" w:firstRowFirstColumn="0" w:firstRowLastColumn="0" w:lastRowFirstColumn="0" w:lastRowLastColumn="0"/>
+            </w:pPr>
+            <w:r>
+              <w:t>(</w:t>
+            </w:r>
+            <w:r>
+              <w:t>Project Scope</w:t>
+            </w:r>
+            <w:r>
+              <w:t>).</w:t>
+            </w:r>
+            <w:r>
+              <w:t xml:space="preserve"> </w:t>
+            </w:r>
+          </w:p>
+        </w:tc>
+        <w:tc>
+          <w:tcPr>
+            <w:tcW w:w="2958" w:type="dxa"/>
           </w:tcPr>
           <w:p>
             <w:pPr>
@@ -472,13 +493,7 @@
               <w:cnfStyle w:val="000000100000" w:firstRow="0" w:lastRow="0" w:firstColumn="0" w:lastColumn="0" w:oddVBand="0" w:evenVBand="0" w:oddHBand="1" w:evenHBand="0" w:firstRowFirstColumn="0" w:firstRowLastColumn="0" w:lastRowFirstColumn="0" w:lastRowLastColumn="0"/>
             </w:pPr>
             <w:r>
-              <w:t xml:space="preserve">The project scope can be reduced </w:t>
-            </w:r>
-            <w:r>
-              <w:t>in order to accomplish the</w:t>
-            </w:r>
-            <w:r>
-              <w:t xml:space="preserve"> project </w:t>
+              <w:t xml:space="preserve">The project scope can be reduced in order to accomplish the project </w:t>
             </w:r>
             <w:r>
               <w:t>but it shall</w:t>
@@ -502,7 +517,7 @@
         </w:tc>
         <w:tc>
           <w:tcPr>
-            <w:tcW w:w="1559" w:type="dxa"/>
+            <w:tcW w:w="2551" w:type="dxa"/>
           </w:tcPr>
           <w:p>
             <w:pPr>
@@ -542,33 +557,39 @@
           </w:tcPr>
           <w:p>
             <w:pPr>
-              <w:jc w:val="both"/>
-              <w:cnfStyle w:val="000000000000" w:firstRow="0" w:lastRow="0" w:firstColumn="0" w:lastColumn="0" w:oddVBand="0" w:evenVBand="0" w:oddHBand="0" w:evenHBand="0" w:firstRowFirstColumn="0" w:firstRowLastColumn="0" w:lastRowFirstColumn="0" w:lastRowLastColumn="0"/>
-            </w:pPr>
-            <w:bookmarkStart w:id="0" w:name="_GoBack"/>
-            <w:bookmarkEnd w:id="0"/>
-          </w:p>
-        </w:tc>
-        <w:tc>
-          <w:tcPr>
-            <w:tcW w:w="1552" w:type="dxa"/>
-          </w:tcPr>
-          <w:p>
-            <w:pPr>
-              <w:jc w:val="both"/>
-              <w:cnfStyle w:val="000000000000" w:firstRow="0" w:lastRow="0" w:firstColumn="0" w:lastColumn="0" w:oddVBand="0" w:evenVBand="0" w:oddHBand="0" w:evenHBand="0" w:firstRowFirstColumn="0" w:firstRowLastColumn="0" w:lastRowFirstColumn="0" w:lastRowLastColumn="0"/>
-            </w:pPr>
-          </w:p>
-        </w:tc>
-        <w:tc>
-          <w:tcPr>
-            <w:tcW w:w="2751" w:type="dxa"/>
-          </w:tcPr>
-          <w:p>
-            <w:pPr>
-              <w:jc w:val="both"/>
-              <w:cnfStyle w:val="000000000000" w:firstRow="0" w:lastRow="0" w:firstColumn="0" w:lastColumn="0" w:oddVBand="0" w:evenVBand="0" w:oddHBand="0" w:evenHBand="0" w:firstRowFirstColumn="0" w:firstRowLastColumn="0" w:lastRowFirstColumn="0" w:lastRowLastColumn="0"/>
-            </w:pPr>
+              <w:cnfStyle w:val="000000000000" w:firstRow="0" w:lastRow="0" w:firstColumn="0" w:lastColumn="0" w:oddVBand="0" w:evenVBand="0" w:oddHBand="0" w:evenHBand="0" w:firstRowFirstColumn="0" w:firstRowLastColumn="0" w:lastRowFirstColumn="0" w:lastRowLastColumn="0"/>
+            </w:pPr>
+            <w:r>
+              <w:t>Coach</w:t>
+            </w:r>
+          </w:p>
+        </w:tc>
+        <w:tc>
+          <w:tcPr>
+            <w:tcW w:w="1629" w:type="dxa"/>
+          </w:tcPr>
+          <w:p>
+            <w:pPr>
+              <w:jc w:val="both"/>
+              <w:cnfStyle w:val="000000000000" w:firstRow="0" w:lastRow="0" w:firstColumn="0" w:lastColumn="0" w:oddVBand="0" w:evenVBand="0" w:oddHBand="0" w:evenHBand="0" w:firstRowFirstColumn="0" w:firstRowLastColumn="0" w:lastRowFirstColumn="0" w:lastRowLastColumn="0"/>
+            </w:pPr>
+            <w:r>
+              <w:t>ACUIR_074</w:t>
+            </w:r>
+          </w:p>
+        </w:tc>
+        <w:tc>
+          <w:tcPr>
+            <w:tcW w:w="2958" w:type="dxa"/>
+          </w:tcPr>
+          <w:p>
+            <w:pPr>
+              <w:jc w:val="both"/>
+              <w:cnfStyle w:val="000000000000" w:firstRow="0" w:lastRow="0" w:firstColumn="0" w:lastColumn="0" w:oddVBand="0" w:evenVBand="0" w:oddHBand="0" w:evenHBand="0" w:firstRowFirstColumn="0" w:firstRowLastColumn="0" w:lastRowFirstColumn="0" w:lastRowLastColumn="0"/>
+            </w:pPr>
+            <w:r>
+              <w:t xml:space="preserve">It is not specified the type of the filter that shall be performed. </w:t>
+            </w:r>
           </w:p>
         </w:tc>
         <w:tc>
@@ -580,17 +601,51 @@
               <w:jc w:val="both"/>
               <w:cnfStyle w:val="000000000000" w:firstRow="0" w:lastRow="0" w:firstColumn="0" w:lastColumn="0" w:oddVBand="0" w:evenVBand="0" w:oddHBand="0" w:evenHBand="0" w:firstRowFirstColumn="0" w:firstRowLastColumn="0" w:lastRowFirstColumn="0" w:lastRowLastColumn="0"/>
             </w:pPr>
-          </w:p>
-        </w:tc>
-        <w:tc>
-          <w:tcPr>
-            <w:tcW w:w="1559" w:type="dxa"/>
-          </w:tcPr>
-          <w:p>
-            <w:pPr>
-              <w:jc w:val="both"/>
-              <w:cnfStyle w:val="000000000000" w:firstRow="0" w:lastRow="0" w:firstColumn="0" w:lastColumn="0" w:oddVBand="0" w:evenVBand="0" w:oddHBand="0" w:evenHBand="0" w:firstRowFirstColumn="0" w:firstRowLastColumn="0" w:lastRowFirstColumn="0" w:lastRowLastColumn="0"/>
-            </w:pPr>
+            <w:r>
+              <w:t>The module should implement a</w:t>
+            </w:r>
+            <w:r>
+              <w:t xml:space="preserve"> filtering in the sampling. This is not a signal filter, it is a repetitive event filter, </w:t>
+            </w:r>
+            <w:r>
+              <w:t xml:space="preserve">similar to a </w:t>
+            </w:r>
+            <w:proofErr w:type="spellStart"/>
+            <w:r>
+              <w:t>debounce</w:t>
+            </w:r>
+            <w:proofErr w:type="spellEnd"/>
+            <w:r>
+              <w:t xml:space="preserve"> filter for buttons reading. The specification </w:t>
+            </w:r>
+            <w:r>
+              <w:lastRenderedPageBreak/>
+              <w:t>of this filter is stated declared in the ACUIR_083 and ACUIR_096</w:t>
+            </w:r>
+            <w:r>
+              <w:t>.</w:t>
+            </w:r>
+          </w:p>
+        </w:tc>
+        <w:tc>
+          <w:tcPr>
+            <w:tcW w:w="2551" w:type="dxa"/>
+          </w:tcPr>
+          <w:p>
+            <w:pPr>
+              <w:jc w:val="both"/>
+              <w:cnfStyle w:val="000000000000" w:firstRow="0" w:lastRow="0" w:firstColumn="0" w:lastColumn="0" w:oddVBand="0" w:evenVBand="0" w:oddHBand="0" w:evenHBand="0" w:firstRowFirstColumn="0" w:firstRowLastColumn="0" w:lastRowFirstColumn="0" w:lastRowLastColumn="0"/>
+            </w:pPr>
+            <w:r>
+              <w:lastRenderedPageBreak/>
+              <w:t xml:space="preserve">None, the filtering is specified in </w:t>
+            </w:r>
+            <w:r>
+              <w:t>ACUIR_083 and ACUIR_096</w:t>
+            </w:r>
+            <w:r>
+              <w:t>.</w:t>
+            </w:r>
           </w:p>
         </w:tc>
       </w:tr>
@@ -614,7 +669,8 @@
               <w:rPr>
                 <w:b w:val="0"/>
               </w:rPr>
-              <w:t>2017/12/04</w:t>
+              <w:lastRenderedPageBreak/>
+              <w:t>2017/12/05</w:t>
             </w:r>
           </w:p>
         </w:tc>
@@ -627,28 +683,37 @@
               <w:jc w:val="both"/>
               <w:cnfStyle w:val="000000100000" w:firstRow="0" w:lastRow="0" w:firstColumn="0" w:lastColumn="0" w:oddVBand="0" w:evenVBand="0" w:oddHBand="1" w:evenHBand="0" w:firstRowFirstColumn="0" w:firstRowLastColumn="0" w:lastRowFirstColumn="0" w:lastRowLastColumn="0"/>
             </w:pPr>
-          </w:p>
-        </w:tc>
-        <w:tc>
-          <w:tcPr>
-            <w:tcW w:w="1552" w:type="dxa"/>
-          </w:tcPr>
-          <w:p>
-            <w:pPr>
-              <w:jc w:val="both"/>
-              <w:cnfStyle w:val="000000100000" w:firstRow="0" w:lastRow="0" w:firstColumn="0" w:lastColumn="0" w:oddVBand="0" w:evenVBand="0" w:oddHBand="1" w:evenHBand="0" w:firstRowFirstColumn="0" w:firstRowLastColumn="0" w:lastRowFirstColumn="0" w:lastRowLastColumn="0"/>
-            </w:pPr>
-          </w:p>
-        </w:tc>
-        <w:tc>
-          <w:tcPr>
-            <w:tcW w:w="2751" w:type="dxa"/>
-          </w:tcPr>
-          <w:p>
-            <w:pPr>
-              <w:jc w:val="both"/>
-              <w:cnfStyle w:val="000000100000" w:firstRow="0" w:lastRow="0" w:firstColumn="0" w:lastColumn="0" w:oddVBand="0" w:evenVBand="0" w:oddHBand="1" w:evenHBand="0" w:firstRowFirstColumn="0" w:firstRowLastColumn="0" w:lastRowFirstColumn="0" w:lastRowLastColumn="0"/>
-            </w:pPr>
+            <w:r>
+              <w:t>Coach</w:t>
+            </w:r>
+          </w:p>
+        </w:tc>
+        <w:tc>
+          <w:tcPr>
+            <w:tcW w:w="1629" w:type="dxa"/>
+          </w:tcPr>
+          <w:p>
+            <w:pPr>
+              <w:jc w:val="both"/>
+              <w:cnfStyle w:val="000000100000" w:firstRow="0" w:lastRow="0" w:firstColumn="0" w:lastColumn="0" w:oddVBand="0" w:evenVBand="0" w:oddHBand="1" w:evenHBand="0" w:firstRowFirstColumn="0" w:firstRowLastColumn="0" w:lastRowFirstColumn="0" w:lastRowLastColumn="0"/>
+            </w:pPr>
+            <w:r>
+              <w:t>ACUIR_073</w:t>
+            </w:r>
+          </w:p>
+        </w:tc>
+        <w:tc>
+          <w:tcPr>
+            <w:tcW w:w="2958" w:type="dxa"/>
+          </w:tcPr>
+          <w:p>
+            <w:pPr>
+              <w:jc w:val="both"/>
+              <w:cnfStyle w:val="000000100000" w:firstRow="0" w:lastRow="0" w:firstColumn="0" w:lastColumn="0" w:oddVBand="0" w:evenVBand="0" w:oddHBand="1" w:evenHBand="0" w:firstRowFirstColumn="0" w:firstRowLastColumn="0" w:lastRowFirstColumn="0" w:lastRowLastColumn="0"/>
+            </w:pPr>
+            <w:r>
+              <w:t>It is not specified what kind of device will provide the voltage to the microcontroller. ¿Is it a real sensor or an emulated sensor?</w:t>
+            </w:r>
           </w:p>
         </w:tc>
         <w:tc>
@@ -660,17 +725,47 @@
               <w:jc w:val="both"/>
               <w:cnfStyle w:val="000000100000" w:firstRow="0" w:lastRow="0" w:firstColumn="0" w:lastColumn="0" w:oddVBand="0" w:evenVBand="0" w:oddHBand="1" w:evenHBand="0" w:firstRowFirstColumn="0" w:firstRowLastColumn="0" w:lastRowFirstColumn="0" w:lastRowLastColumn="0"/>
             </w:pPr>
-          </w:p>
-        </w:tc>
-        <w:tc>
-          <w:tcPr>
-            <w:tcW w:w="1559" w:type="dxa"/>
-          </w:tcPr>
-          <w:p>
-            <w:pPr>
-              <w:jc w:val="both"/>
-              <w:cnfStyle w:val="000000100000" w:firstRow="0" w:lastRow="0" w:firstColumn="0" w:lastColumn="0" w:oddVBand="0" w:evenVBand="0" w:oddHBand="1" w:evenHBand="0" w:firstRowFirstColumn="0" w:firstRowLastColumn="0" w:lastRowFirstColumn="0" w:lastRowLastColumn="0"/>
-            </w:pPr>
+            <w:r>
+              <w:t xml:space="preserve">The voltage provided by each sensors can be emulated using a </w:t>
+            </w:r>
+            <w:proofErr w:type="spellStart"/>
+            <w:r>
+              <w:t>trimpot</w:t>
+            </w:r>
+            <w:proofErr w:type="spellEnd"/>
+            <w:r>
+              <w:t xml:space="preserve"> or a </w:t>
+            </w:r>
+            <w:proofErr w:type="spellStart"/>
+            <w:r>
+              <w:t>potenciometer</w:t>
+            </w:r>
+            <w:proofErr w:type="spellEnd"/>
+            <w:r>
+              <w:t xml:space="preserve"> connected to </w:t>
+            </w:r>
+            <w:proofErr w:type="spellStart"/>
+            <w:r>
+              <w:t>Vcc</w:t>
+            </w:r>
+            <w:proofErr w:type="spellEnd"/>
+            <w:r>
+              <w:t>.</w:t>
+            </w:r>
+          </w:p>
+        </w:tc>
+        <w:tc>
+          <w:tcPr>
+            <w:tcW w:w="2551" w:type="dxa"/>
+          </w:tcPr>
+          <w:p>
+            <w:pPr>
+              <w:jc w:val="both"/>
+              <w:cnfStyle w:val="000000100000" w:firstRow="0" w:lastRow="0" w:firstColumn="0" w:lastColumn="0" w:oddVBand="0" w:evenVBand="0" w:oddHBand="1" w:evenHBand="0" w:firstRowFirstColumn="0" w:firstRowLastColumn="0" w:lastRowFirstColumn="0" w:lastRowLastColumn="0"/>
+            </w:pPr>
+            <w:r>
+              <w:t>ACUAR_001</w:t>
+            </w:r>
           </w:p>
         </w:tc>
       </w:tr>
@@ -691,7 +786,7 @@
               <w:rPr>
                 <w:b w:val="0"/>
               </w:rPr>
-              <w:t>2017/12/04</w:t>
+              <w:t>2017/12/05</w:t>
             </w:r>
           </w:p>
         </w:tc>
@@ -704,28 +799,37 @@
               <w:jc w:val="both"/>
               <w:cnfStyle w:val="000000000000" w:firstRow="0" w:lastRow="0" w:firstColumn="0" w:lastColumn="0" w:oddVBand="0" w:evenVBand="0" w:oddHBand="0" w:evenHBand="0" w:firstRowFirstColumn="0" w:firstRowLastColumn="0" w:lastRowFirstColumn="0" w:lastRowLastColumn="0"/>
             </w:pPr>
-          </w:p>
-        </w:tc>
-        <w:tc>
-          <w:tcPr>
-            <w:tcW w:w="1552" w:type="dxa"/>
-          </w:tcPr>
-          <w:p>
-            <w:pPr>
-              <w:jc w:val="both"/>
-              <w:cnfStyle w:val="000000000000" w:firstRow="0" w:lastRow="0" w:firstColumn="0" w:lastColumn="0" w:oddVBand="0" w:evenVBand="0" w:oddHBand="0" w:evenHBand="0" w:firstRowFirstColumn="0" w:firstRowLastColumn="0" w:lastRowFirstColumn="0" w:lastRowLastColumn="0"/>
-            </w:pPr>
-          </w:p>
-        </w:tc>
-        <w:tc>
-          <w:tcPr>
-            <w:tcW w:w="2751" w:type="dxa"/>
-          </w:tcPr>
-          <w:p>
-            <w:pPr>
-              <w:jc w:val="both"/>
-              <w:cnfStyle w:val="000000000000" w:firstRow="0" w:lastRow="0" w:firstColumn="0" w:lastColumn="0" w:oddVBand="0" w:evenVBand="0" w:oddHBand="0" w:evenHBand="0" w:firstRowFirstColumn="0" w:firstRowLastColumn="0" w:lastRowFirstColumn="0" w:lastRowLastColumn="0"/>
-            </w:pPr>
+            <w:r>
+              <w:t>Coach</w:t>
+            </w:r>
+          </w:p>
+        </w:tc>
+        <w:tc>
+          <w:tcPr>
+            <w:tcW w:w="1629" w:type="dxa"/>
+          </w:tcPr>
+          <w:p>
+            <w:pPr>
+              <w:jc w:val="both"/>
+              <w:cnfStyle w:val="000000000000" w:firstRow="0" w:lastRow="0" w:firstColumn="0" w:lastColumn="0" w:oddVBand="0" w:evenVBand="0" w:oddHBand="0" w:evenHBand="0" w:firstRowFirstColumn="0" w:firstRowLastColumn="0" w:lastRowFirstColumn="0" w:lastRowLastColumn="0"/>
+            </w:pPr>
+            <w:r>
+              <w:t>ACUIR_073</w:t>
+            </w:r>
+          </w:p>
+        </w:tc>
+        <w:tc>
+          <w:tcPr>
+            <w:tcW w:w="2958" w:type="dxa"/>
+          </w:tcPr>
+          <w:p>
+            <w:pPr>
+              <w:jc w:val="both"/>
+              <w:cnfStyle w:val="000000000000" w:firstRow="0" w:lastRow="0" w:firstColumn="0" w:lastColumn="0" w:oddVBand="0" w:evenVBand="0" w:oddHBand="0" w:evenHBand="0" w:firstRowFirstColumn="0" w:firstRowLastColumn="0" w:lastRowFirstColumn="0" w:lastRowLastColumn="0"/>
+            </w:pPr>
+            <w:r>
+              <w:t>The range of the sensor signal is not specified. ¿What is the maximum and minimum voltage provided by the sensor?</w:t>
+            </w:r>
           </w:p>
         </w:tc>
         <w:tc>
@@ -737,17 +841,45 @@
               <w:jc w:val="both"/>
               <w:cnfStyle w:val="000000000000" w:firstRow="0" w:lastRow="0" w:firstColumn="0" w:lastColumn="0" w:oddVBand="0" w:evenVBand="0" w:oddHBand="0" w:evenHBand="0" w:firstRowFirstColumn="0" w:firstRowLastColumn="0" w:lastRowFirstColumn="0" w:lastRowLastColumn="0"/>
             </w:pPr>
-          </w:p>
-        </w:tc>
-        <w:tc>
-          <w:tcPr>
-            <w:tcW w:w="1559" w:type="dxa"/>
-          </w:tcPr>
-          <w:p>
-            <w:pPr>
-              <w:jc w:val="both"/>
-              <w:cnfStyle w:val="000000000000" w:firstRow="0" w:lastRow="0" w:firstColumn="0" w:lastColumn="0" w:oddVBand="0" w:evenVBand="0" w:oddHBand="0" w:evenHBand="0" w:firstRowFirstColumn="0" w:firstRowLastColumn="0" w:lastRowFirstColumn="0" w:lastRowLastColumn="0"/>
-            </w:pPr>
+            <w:r>
+              <w:t xml:space="preserve">Because the sensors can be emulated, the range </w:t>
+            </w:r>
+            <w:r>
+              <w:t xml:space="preserve">of voltage is restricted to </w:t>
+            </w:r>
+            <w:proofErr w:type="spellStart"/>
+            <w:r>
+              <w:t>Vcc</w:t>
+            </w:r>
+            <w:proofErr w:type="spellEnd"/>
+            <w:r>
+              <w:t xml:space="preserve"> (3.3V) and </w:t>
+            </w:r>
+            <w:proofErr w:type="spellStart"/>
+            <w:r>
+              <w:t>Gnd</w:t>
+            </w:r>
+            <w:proofErr w:type="spellEnd"/>
+            <w:r>
+              <w:t xml:space="preserve"> (0v)</w:t>
+            </w:r>
+            <w:r>
+              <w:t xml:space="preserve">. </w:t>
+            </w:r>
+          </w:p>
+        </w:tc>
+        <w:tc>
+          <w:tcPr>
+            <w:tcW w:w="2551" w:type="dxa"/>
+          </w:tcPr>
+          <w:p>
+            <w:pPr>
+              <w:jc w:val="both"/>
+              <w:cnfStyle w:val="000000000000" w:firstRow="0" w:lastRow="0" w:firstColumn="0" w:lastColumn="0" w:oddVBand="0" w:evenVBand="0" w:oddHBand="0" w:evenHBand="0" w:firstRowFirstColumn="0" w:firstRowLastColumn="0" w:lastRowFirstColumn="0" w:lastRowLastColumn="0"/>
+            </w:pPr>
+            <w:r>
+              <w:t>ACUAR_002</w:t>
+            </w:r>
           </w:p>
         </w:tc>
       </w:tr>
@@ -771,7 +903,7 @@
               <w:rPr>
                 <w:b w:val="0"/>
               </w:rPr>
-              <w:t>2017/12/04</w:t>
+              <w:t>2017/12/05</w:t>
             </w:r>
           </w:p>
         </w:tc>
@@ -784,28 +916,53 @@
               <w:jc w:val="both"/>
               <w:cnfStyle w:val="000000100000" w:firstRow="0" w:lastRow="0" w:firstColumn="0" w:lastColumn="0" w:oddVBand="0" w:evenVBand="0" w:oddHBand="1" w:evenHBand="0" w:firstRowFirstColumn="0" w:firstRowLastColumn="0" w:lastRowFirstColumn="0" w:lastRowLastColumn="0"/>
             </w:pPr>
-          </w:p>
-        </w:tc>
-        <w:tc>
-          <w:tcPr>
-            <w:tcW w:w="1552" w:type="dxa"/>
-          </w:tcPr>
-          <w:p>
-            <w:pPr>
-              <w:jc w:val="both"/>
-              <w:cnfStyle w:val="000000100000" w:firstRow="0" w:lastRow="0" w:firstColumn="0" w:lastColumn="0" w:oddVBand="0" w:evenVBand="0" w:oddHBand="1" w:evenHBand="0" w:firstRowFirstColumn="0" w:firstRowLastColumn="0" w:lastRowFirstColumn="0" w:lastRowLastColumn="0"/>
-            </w:pPr>
-          </w:p>
-        </w:tc>
-        <w:tc>
-          <w:tcPr>
-            <w:tcW w:w="2751" w:type="dxa"/>
-          </w:tcPr>
-          <w:p>
-            <w:pPr>
-              <w:jc w:val="both"/>
-              <w:cnfStyle w:val="000000100000" w:firstRow="0" w:lastRow="0" w:firstColumn="0" w:lastColumn="0" w:oddVBand="0" w:evenVBand="0" w:oddHBand="1" w:evenHBand="0" w:firstRowFirstColumn="0" w:firstRowLastColumn="0" w:lastRowFirstColumn="0" w:lastRowLastColumn="0"/>
-            </w:pPr>
+            <w:r>
+              <w:t>Coach</w:t>
+            </w:r>
+          </w:p>
+        </w:tc>
+        <w:tc>
+          <w:tcPr>
+            <w:tcW w:w="1629" w:type="dxa"/>
+          </w:tcPr>
+          <w:p>
+            <w:pPr>
+              <w:jc w:val="both"/>
+              <w:cnfStyle w:val="000000100000" w:firstRow="0" w:lastRow="0" w:firstColumn="0" w:lastColumn="0" w:oddVBand="0" w:evenVBand="0" w:oddHBand="1" w:evenHBand="0" w:firstRowFirstColumn="0" w:firstRowLastColumn="0" w:lastRowFirstColumn="0" w:lastRowLastColumn="0"/>
+            </w:pPr>
+            <w:r>
+              <w:t>ACUIR_073</w:t>
+            </w:r>
+          </w:p>
+        </w:tc>
+        <w:tc>
+          <w:tcPr>
+            <w:tcW w:w="2958" w:type="dxa"/>
+          </w:tcPr>
+          <w:p>
+            <w:pPr>
+              <w:jc w:val="both"/>
+              <w:cnfStyle w:val="000000100000" w:firstRow="0" w:lastRow="0" w:firstColumn="0" w:lastColumn="0" w:oddVBand="0" w:evenVBand="0" w:oddHBand="1" w:evenHBand="0" w:firstRowFirstColumn="0" w:firstRowLastColumn="0" w:lastRowFirstColumn="0" w:lastRowLastColumn="0"/>
+            </w:pPr>
+            <w:r>
+              <w:t xml:space="preserve">It is required to read voltage signals at least greater than 20V, but the </w:t>
+            </w:r>
+            <w:proofErr w:type="spellStart"/>
+            <w:r>
+              <w:t>uC</w:t>
+            </w:r>
+            <w:proofErr w:type="spellEnd"/>
+            <w:r>
+              <w:t xml:space="preserve"> </w:t>
+            </w:r>
+            <w:proofErr w:type="spellStart"/>
+            <w:r>
+              <w:t>can not</w:t>
+            </w:r>
+            <w:proofErr w:type="spellEnd"/>
+            <w:r>
+              <w:t xml:space="preserve"> read directly such voltage levels. ¿Can we assume that a signal coupling module is provided?</w:t>
+            </w:r>
           </w:p>
         </w:tc>
         <w:tc>
@@ -817,12 +974,270 @@
               <w:jc w:val="both"/>
               <w:cnfStyle w:val="000000100000" w:firstRow="0" w:lastRow="0" w:firstColumn="0" w:lastColumn="0" w:oddVBand="0" w:evenVBand="0" w:oddHBand="1" w:evenHBand="0" w:firstRowFirstColumn="0" w:firstRowLastColumn="0" w:lastRowFirstColumn="0" w:lastRowLastColumn="0"/>
             </w:pPr>
-          </w:p>
-        </w:tc>
-        <w:tc>
-          <w:tcPr>
-            <w:tcW w:w="1559" w:type="dxa"/>
-          </w:tcPr>
+            <w:r>
+              <w:t xml:space="preserve">The system can assume that there is another hardware module that will provide </w:t>
+            </w:r>
+            <w:r>
+              <w:t xml:space="preserve">a scaled voltage signal (10% of the original voltage) for each sensor. </w:t>
+            </w:r>
+            <w:r>
+              <w:t>In consequence</w:t>
+            </w:r>
+            <w:r>
+              <w:t xml:space="preserve">, the new voltage are: </w:t>
+            </w:r>
+          </w:p>
+          <w:tbl>
+            <w:tblPr>
+              <w:tblStyle w:val="TableGrid"/>
+              <w:tblW w:w="0" w:type="auto"/>
+              <w:tblLayout w:type="fixed"/>
+              <w:tblLook w:val="04A0" w:firstRow="1" w:lastRow="0" w:firstColumn="1" w:lastColumn="0" w:noHBand="0" w:noVBand="1"/>
+            </w:tblPr>
+            <w:tblGrid>
+              <w:gridCol w:w="1952"/>
+              <w:gridCol w:w="1952"/>
+            </w:tblGrid>
+            <w:tr>
+              <w:tc>
+                <w:tcPr>
+                  <w:tcW w:w="1952" w:type="dxa"/>
+                </w:tcPr>
+                <w:p>
+                  <w:pPr>
+                    <w:jc w:val="center"/>
+                  </w:pPr>
+                  <w:r>
+                    <w:t>Old voltage requirement</w:t>
+                  </w:r>
+                </w:p>
+              </w:tc>
+              <w:tc>
+                <w:tcPr>
+                  <w:tcW w:w="1952" w:type="dxa"/>
+                </w:tcPr>
+                <w:p>
+                  <w:pPr>
+                    <w:jc w:val="center"/>
+                  </w:pPr>
+                  <w:r>
+                    <w:t>New</w:t>
+                  </w:r>
+                  <w:r>
+                    <w:t xml:space="preserve"> voltage requirement</w:t>
+                  </w:r>
+                </w:p>
+              </w:tc>
+            </w:tr>
+            <w:tr>
+              <w:tc>
+                <w:tcPr>
+                  <w:tcW w:w="1952" w:type="dxa"/>
+                </w:tcPr>
+                <w:p>
+                  <w:pPr>
+                    <w:jc w:val="center"/>
+                  </w:pPr>
+                  <w:r>
+                    <w:t>0V</w:t>
+                  </w:r>
+                </w:p>
+              </w:tc>
+              <w:tc>
+                <w:tcPr>
+                  <w:tcW w:w="1952" w:type="dxa"/>
+                </w:tcPr>
+                <w:p>
+                  <w:pPr>
+                    <w:jc w:val="center"/>
+                  </w:pPr>
+                  <w:r>
+                    <w:t>0V</w:t>
+                  </w:r>
+                </w:p>
+              </w:tc>
+            </w:tr>
+            <w:tr>
+              <w:tc>
+                <w:tcPr>
+                  <w:tcW w:w="1952" w:type="dxa"/>
+                </w:tcPr>
+                <w:p>
+                  <w:pPr>
+                    <w:jc w:val="center"/>
+                  </w:pPr>
+                  <w:r>
+                    <w:t>2V</w:t>
+                  </w:r>
+                </w:p>
+              </w:tc>
+              <w:tc>
+                <w:tcPr>
+                  <w:tcW w:w="1952" w:type="dxa"/>
+                </w:tcPr>
+                <w:p>
+                  <w:pPr>
+                    <w:jc w:val="center"/>
+                  </w:pPr>
+                  <w:r>
+                    <w:t>0.2V</w:t>
+                  </w:r>
+                </w:p>
+              </w:tc>
+            </w:tr>
+            <w:tr>
+              <w:tc>
+                <w:tcPr>
+                  <w:tcW w:w="1952" w:type="dxa"/>
+                </w:tcPr>
+                <w:p>
+                  <w:pPr>
+                    <w:jc w:val="center"/>
+                  </w:pPr>
+                  <w:r>
+                    <w:t>10V</w:t>
+                  </w:r>
+                </w:p>
+              </w:tc>
+              <w:tc>
+                <w:tcPr>
+                  <w:tcW w:w="1952" w:type="dxa"/>
+                </w:tcPr>
+                <w:p>
+                  <w:pPr>
+                    <w:jc w:val="center"/>
+                  </w:pPr>
+                  <w:r>
+                    <w:t>1.0V</w:t>
+                  </w:r>
+                </w:p>
+              </w:tc>
+            </w:tr>
+            <w:tr>
+              <w:tc>
+                <w:tcPr>
+                  <w:tcW w:w="1952" w:type="dxa"/>
+                </w:tcPr>
+                <w:p>
+                  <w:pPr>
+                    <w:jc w:val="center"/>
+                  </w:pPr>
+                  <w:r>
+                    <w:t>12V</w:t>
+                  </w:r>
+                </w:p>
+              </w:tc>
+              <w:tc>
+                <w:tcPr>
+                  <w:tcW w:w="1952" w:type="dxa"/>
+                </w:tcPr>
+                <w:p>
+                  <w:pPr>
+                    <w:jc w:val="center"/>
+                  </w:pPr>
+                  <w:r>
+                    <w:t>1.2V</w:t>
+                  </w:r>
+                </w:p>
+              </w:tc>
+            </w:tr>
+            <w:tr>
+              <w:tc>
+                <w:tcPr>
+                  <w:tcW w:w="1952" w:type="dxa"/>
+                </w:tcPr>
+                <w:p>
+                  <w:pPr>
+                    <w:jc w:val="center"/>
+                  </w:pPr>
+                  <w:r>
+                    <w:t>20V</w:t>
+                  </w:r>
+                </w:p>
+              </w:tc>
+              <w:tc>
+                <w:tcPr>
+                  <w:tcW w:w="1952" w:type="dxa"/>
+                </w:tcPr>
+                <w:p>
+                  <w:pPr>
+                    <w:jc w:val="center"/>
+                  </w:pPr>
+                  <w:r>
+                    <w:t>2.0V</w:t>
+                  </w:r>
+                </w:p>
+              </w:tc>
+            </w:tr>
+          </w:tbl>
+          <w:p>
+            <w:pPr>
+              <w:jc w:val="both"/>
+              <w:cnfStyle w:val="000000100000" w:firstRow="0" w:lastRow="0" w:firstColumn="0" w:lastColumn="0" w:oddVBand="0" w:evenVBand="0" w:oddHBand="1" w:evenHBand="0" w:firstRowFirstColumn="0" w:firstRowLastColumn="0" w:lastRowFirstColumn="0" w:lastRowLastColumn="0"/>
+            </w:pPr>
+          </w:p>
+        </w:tc>
+        <w:tc>
+          <w:tcPr>
+            <w:tcW w:w="2551" w:type="dxa"/>
+          </w:tcPr>
+          <w:p>
+            <w:pPr>
+              <w:jc w:val="both"/>
+              <w:cnfStyle w:val="000000100000" w:firstRow="0" w:lastRow="0" w:firstColumn="0" w:lastColumn="0" w:oddVBand="0" w:evenVBand="0" w:oddHBand="1" w:evenHBand="0" w:firstRowFirstColumn="0" w:firstRowLastColumn="0" w:lastRowFirstColumn="0" w:lastRowLastColumn="0"/>
+            </w:pPr>
+            <w:r>
+              <w:t>Modification of the requirements</w:t>
+            </w:r>
+            <w:r>
+              <w:t xml:space="preserve"> that concern to the sensor voltage specifications. The requirements are</w:t>
+            </w:r>
+            <w:r>
+              <w:t>:</w:t>
+            </w:r>
+          </w:p>
+          <w:p>
+            <w:pPr>
+              <w:jc w:val="both"/>
+              <w:cnfStyle w:val="000000100000" w:firstRow="0" w:lastRow="0" w:firstColumn="0" w:lastColumn="0" w:oddVBand="0" w:evenVBand="0" w:oddHBand="1" w:evenHBand="0" w:firstRowFirstColumn="0" w:firstRowLastColumn="0" w:lastRowFirstColumn="0" w:lastRowLastColumn="0"/>
+            </w:pPr>
+            <w:r>
+              <w:t>ACUIR_077</w:t>
+            </w:r>
+            <w:r>
+              <w:t xml:space="preserve"> to ACUIR_081</w:t>
+            </w:r>
+            <w:r>
+              <w:t>,</w:t>
+            </w:r>
+          </w:p>
+          <w:p>
+            <w:pPr>
+              <w:jc w:val="both"/>
+              <w:cnfStyle w:val="000000100000" w:firstRow="0" w:lastRow="0" w:firstColumn="0" w:lastColumn="0" w:oddVBand="0" w:evenVBand="0" w:oddHBand="1" w:evenHBand="0" w:firstRowFirstColumn="0" w:firstRowLastColumn="0" w:lastRowFirstColumn="0" w:lastRowLastColumn="0"/>
+            </w:pPr>
+            <w:r>
+              <w:t>ACUIR_084 to ACUIR_088</w:t>
+            </w:r>
+            <w:r>
+              <w:t xml:space="preserve"> and</w:t>
+            </w:r>
+          </w:p>
+          <w:p>
+            <w:pPr>
+              <w:jc w:val="both"/>
+              <w:cnfStyle w:val="000000100000" w:firstRow="0" w:lastRow="0" w:firstColumn="0" w:lastColumn="0" w:oddVBand="0" w:evenVBand="0" w:oddHBand="1" w:evenHBand="0" w:firstRowFirstColumn="0" w:firstRowLastColumn="0" w:lastRowFirstColumn="0" w:lastRowLastColumn="0"/>
+            </w:pPr>
+            <w:r>
+              <w:t>ACUIR_091 to ACUIR_095</w:t>
+            </w:r>
+          </w:p>
+          <w:p>
+            <w:pPr>
+              <w:jc w:val="both"/>
+              <w:cnfStyle w:val="000000100000" w:firstRow="0" w:lastRow="0" w:firstColumn="0" w:lastColumn="0" w:oddVBand="0" w:evenVBand="0" w:oddHBand="1" w:evenHBand="0" w:firstRowFirstColumn="0" w:firstRowLastColumn="0" w:lastRowFirstColumn="0" w:lastRowLastColumn="0"/>
+            </w:pPr>
+          </w:p>
           <w:p>
             <w:pPr>
               <w:jc w:val="both"/>
@@ -848,8 +1263,7 @@
               <w:rPr>
                 <w:b w:val="0"/>
               </w:rPr>
-              <w:lastRenderedPageBreak/>
-              <w:t>2017/12/04</w:t>
+              <w:t>2017/12/05</w:t>
             </w:r>
           </w:p>
         </w:tc>
@@ -862,28 +1276,61 @@
               <w:jc w:val="both"/>
               <w:cnfStyle w:val="000000000000" w:firstRow="0" w:lastRow="0" w:firstColumn="0" w:lastColumn="0" w:oddVBand="0" w:evenVBand="0" w:oddHBand="0" w:evenHBand="0" w:firstRowFirstColumn="0" w:firstRowLastColumn="0" w:lastRowFirstColumn="0" w:lastRowLastColumn="0"/>
             </w:pPr>
-          </w:p>
-        </w:tc>
-        <w:tc>
-          <w:tcPr>
-            <w:tcW w:w="1552" w:type="dxa"/>
-          </w:tcPr>
-          <w:p>
-            <w:pPr>
-              <w:jc w:val="both"/>
-              <w:cnfStyle w:val="000000000000" w:firstRow="0" w:lastRow="0" w:firstColumn="0" w:lastColumn="0" w:oddVBand="0" w:evenVBand="0" w:oddHBand="0" w:evenHBand="0" w:firstRowFirstColumn="0" w:firstRowLastColumn="0" w:lastRowFirstColumn="0" w:lastRowLastColumn="0"/>
-            </w:pPr>
-          </w:p>
-        </w:tc>
-        <w:tc>
-          <w:tcPr>
-            <w:tcW w:w="2751" w:type="dxa"/>
-          </w:tcPr>
-          <w:p>
-            <w:pPr>
-              <w:jc w:val="both"/>
-              <w:cnfStyle w:val="000000000000" w:firstRow="0" w:lastRow="0" w:firstColumn="0" w:lastColumn="0" w:oddVBand="0" w:evenVBand="0" w:oddHBand="0" w:evenHBand="0" w:firstRowFirstColumn="0" w:firstRowLastColumn="0" w:lastRowFirstColumn="0" w:lastRowLastColumn="0"/>
-            </w:pPr>
+            <w:r>
+              <w:t>Coach</w:t>
+            </w:r>
+          </w:p>
+        </w:tc>
+        <w:tc>
+          <w:tcPr>
+            <w:tcW w:w="1629" w:type="dxa"/>
+          </w:tcPr>
+          <w:p>
+            <w:pPr>
+              <w:jc w:val="both"/>
+              <w:cnfStyle w:val="000000000000" w:firstRow="0" w:lastRow="0" w:firstColumn="0" w:lastColumn="0" w:oddVBand="0" w:evenVBand="0" w:oddHBand="0" w:evenHBand="0" w:firstRowFirstColumn="0" w:firstRowLastColumn="0" w:lastRowFirstColumn="0" w:lastRowLastColumn="0"/>
+            </w:pPr>
+            <w:r>
+              <w:t>ACUIR_077 to ACUIR_081,</w:t>
+            </w:r>
+          </w:p>
+          <w:p>
+            <w:pPr>
+              <w:jc w:val="both"/>
+              <w:cnfStyle w:val="000000000000" w:firstRow="0" w:lastRow="0" w:firstColumn="0" w:lastColumn="0" w:oddVBand="0" w:evenVBand="0" w:oddHBand="0" w:evenHBand="0" w:firstRowFirstColumn="0" w:firstRowLastColumn="0" w:lastRowFirstColumn="0" w:lastRowLastColumn="0"/>
+            </w:pPr>
+            <w:r>
+              <w:t>ACUIR_084 to ACUIR_088 and</w:t>
+            </w:r>
+          </w:p>
+          <w:p>
+            <w:pPr>
+              <w:jc w:val="both"/>
+              <w:cnfStyle w:val="000000000000" w:firstRow="0" w:lastRow="0" w:firstColumn="0" w:lastColumn="0" w:oddVBand="0" w:evenVBand="0" w:oddHBand="0" w:evenHBand="0" w:firstRowFirstColumn="0" w:firstRowLastColumn="0" w:lastRowFirstColumn="0" w:lastRowLastColumn="0"/>
+            </w:pPr>
+            <w:r>
+              <w:t>ACUIR_091 to ACUIR_095</w:t>
+            </w:r>
+          </w:p>
+          <w:p>
+            <w:pPr>
+              <w:jc w:val="both"/>
+              <w:cnfStyle w:val="000000000000" w:firstRow="0" w:lastRow="0" w:firstColumn="0" w:lastColumn="0" w:oddVBand="0" w:evenVBand="0" w:oddHBand="0" w:evenHBand="0" w:firstRowFirstColumn="0" w:firstRowLastColumn="0" w:lastRowFirstColumn="0" w:lastRowLastColumn="0"/>
+            </w:pPr>
+          </w:p>
+        </w:tc>
+        <w:tc>
+          <w:tcPr>
+            <w:tcW w:w="2958" w:type="dxa"/>
+          </w:tcPr>
+          <w:p>
+            <w:pPr>
+              <w:jc w:val="both"/>
+              <w:cnfStyle w:val="000000000000" w:firstRow="0" w:lastRow="0" w:firstColumn="0" w:lastColumn="0" w:oddVBand="0" w:evenVBand="0" w:oddHBand="0" w:evenHBand="0" w:firstRowFirstColumn="0" w:firstRowLastColumn="0" w:lastRowFirstColumn="0" w:lastRowLastColumn="0"/>
+            </w:pPr>
+            <w:r>
+              <w:t>It is not specified the tolerance in voltage specifications.</w:t>
+            </w:r>
           </w:p>
         </w:tc>
         <w:tc>
@@ -895,17 +1342,248 @@
               <w:jc w:val="both"/>
               <w:cnfStyle w:val="000000000000" w:firstRow="0" w:lastRow="0" w:firstColumn="0" w:lastColumn="0" w:oddVBand="0" w:evenVBand="0" w:oddHBand="0" w:evenHBand="0" w:firstRowFirstColumn="0" w:firstRowLastColumn="0" w:lastRowFirstColumn="0" w:lastRowLastColumn="0"/>
             </w:pPr>
-          </w:p>
-        </w:tc>
-        <w:tc>
-          <w:tcPr>
-            <w:tcW w:w="1559" w:type="dxa"/>
-          </w:tcPr>
-          <w:p>
-            <w:pPr>
-              <w:jc w:val="both"/>
-              <w:cnfStyle w:val="000000000000" w:firstRow="0" w:lastRow="0" w:firstColumn="0" w:lastColumn="0" w:oddVBand="0" w:evenVBand="0" w:oddHBand="0" w:evenHBand="0" w:firstRowFirstColumn="0" w:firstRowLastColumn="0" w:lastRowFirstColumn="0" w:lastRowLastColumn="0"/>
-            </w:pPr>
+            <w:r>
+              <w:t>It is desirable to consider the following tolerances:</w:t>
+            </w:r>
+          </w:p>
+          <w:tbl>
+            <w:tblPr>
+              <w:tblStyle w:val="TableGrid"/>
+              <w:tblW w:w="0" w:type="auto"/>
+              <w:tblLayout w:type="fixed"/>
+              <w:tblLook w:val="04A0" w:firstRow="1" w:lastRow="0" w:firstColumn="1" w:lastColumn="0" w:noHBand="0" w:noVBand="1"/>
+            </w:tblPr>
+            <w:tblGrid>
+              <w:gridCol w:w="1323"/>
+              <w:gridCol w:w="2581"/>
+            </w:tblGrid>
+            <w:tr>
+              <w:tc>
+                <w:tcPr>
+                  <w:tcW w:w="1323" w:type="dxa"/>
+                </w:tcPr>
+                <w:p>
+                  <w:pPr>
+                    <w:jc w:val="center"/>
+                  </w:pPr>
+                  <w:r>
+                    <w:t>Voltage</w:t>
+                  </w:r>
+                </w:p>
+              </w:tc>
+              <w:tc>
+                <w:tcPr>
+                  <w:tcW w:w="2581" w:type="dxa"/>
+                </w:tcPr>
+                <w:p>
+                  <w:pPr>
+                    <w:jc w:val="center"/>
+                  </w:pPr>
+                  <w:r>
+                    <w:t>Voltage and Tolerance</w:t>
+                  </w:r>
+                </w:p>
+              </w:tc>
+            </w:tr>
+            <w:tr>
+              <w:tc>
+                <w:tcPr>
+                  <w:tcW w:w="1323" w:type="dxa"/>
+                </w:tcPr>
+                <w:p>
+                  <w:pPr>
+                    <w:jc w:val="center"/>
+                  </w:pPr>
+                  <w:r>
+                    <w:t>0V</w:t>
+                  </w:r>
+                </w:p>
+              </w:tc>
+              <w:tc>
+                <w:tcPr>
+                  <w:tcW w:w="2581" w:type="dxa"/>
+                </w:tcPr>
+                <w:p>
+                  <w:pPr>
+                    <w:jc w:val="center"/>
+                  </w:pPr>
+                  <w:r>
+                    <w:t>0V</w:t>
+                  </w:r>
+                  <w:r>
+                    <w:t xml:space="preserve"> +/- 0.01v</w:t>
+                  </w:r>
+                </w:p>
+              </w:tc>
+            </w:tr>
+            <w:tr>
+              <w:tc>
+                <w:tcPr>
+                  <w:tcW w:w="1323" w:type="dxa"/>
+                </w:tcPr>
+                <w:p>
+                  <w:pPr>
+                    <w:jc w:val="center"/>
+                  </w:pPr>
+                  <w:r>
+                    <w:t>0.2V</w:t>
+                  </w:r>
+                </w:p>
+              </w:tc>
+              <w:tc>
+                <w:tcPr>
+                  <w:tcW w:w="2581" w:type="dxa"/>
+                </w:tcPr>
+                <w:p>
+                  <w:pPr>
+                    <w:jc w:val="center"/>
+                  </w:pPr>
+                  <w:r>
+                    <w:t xml:space="preserve">0.2V </w:t>
+                  </w:r>
+                  <w:r>
+                    <w:t>+/- 0.</w:t>
+                  </w:r>
+                  <w:r>
+                    <w:t>0</w:t>
+                  </w:r>
+                  <w:r>
+                    <w:t>1v</w:t>
+                  </w:r>
+                </w:p>
+              </w:tc>
+            </w:tr>
+            <w:tr>
+              <w:tc>
+                <w:tcPr>
+                  <w:tcW w:w="1323" w:type="dxa"/>
+                </w:tcPr>
+                <w:p>
+                  <w:pPr>
+                    <w:jc w:val="center"/>
+                  </w:pPr>
+                  <w:r>
+                    <w:t>1.0V</w:t>
+                  </w:r>
+                </w:p>
+              </w:tc>
+              <w:tc>
+                <w:tcPr>
+                  <w:tcW w:w="2581" w:type="dxa"/>
+                </w:tcPr>
+                <w:p>
+                  <w:pPr>
+                    <w:jc w:val="center"/>
+                  </w:pPr>
+                  <w:r>
+                    <w:t xml:space="preserve">1.0V </w:t>
+                  </w:r>
+                  <w:r>
+                    <w:t>+/- 0.</w:t>
+                  </w:r>
+                  <w:r>
+                    <w:t>0</w:t>
+                  </w:r>
+                  <w:r>
+                    <w:t>1v</w:t>
+                  </w:r>
+                </w:p>
+              </w:tc>
+            </w:tr>
+            <w:tr>
+              <w:tc>
+                <w:tcPr>
+                  <w:tcW w:w="1323" w:type="dxa"/>
+                </w:tcPr>
+                <w:p>
+                  <w:pPr>
+                    <w:jc w:val="center"/>
+                  </w:pPr>
+                  <w:r>
+                    <w:t>1.2V</w:t>
+                  </w:r>
+                </w:p>
+              </w:tc>
+              <w:tc>
+                <w:tcPr>
+                  <w:tcW w:w="2581" w:type="dxa"/>
+                </w:tcPr>
+                <w:p>
+                  <w:pPr>
+                    <w:jc w:val="center"/>
+                  </w:pPr>
+                  <w:r>
+                    <w:t xml:space="preserve">1.2V </w:t>
+                  </w:r>
+                  <w:r>
+                    <w:t>+/- 0.</w:t>
+                  </w:r>
+                  <w:r>
+                    <w:t>0</w:t>
+                  </w:r>
+                  <w:r>
+                    <w:t>1v</w:t>
+                  </w:r>
+                </w:p>
+              </w:tc>
+            </w:tr>
+            <w:tr>
+              <w:tc>
+                <w:tcPr>
+                  <w:tcW w:w="1323" w:type="dxa"/>
+                </w:tcPr>
+                <w:p>
+                  <w:pPr>
+                    <w:jc w:val="center"/>
+                  </w:pPr>
+                  <w:r>
+                    <w:t>2.0V</w:t>
+                  </w:r>
+                </w:p>
+              </w:tc>
+              <w:tc>
+                <w:tcPr>
+                  <w:tcW w:w="2581" w:type="dxa"/>
+                </w:tcPr>
+                <w:p>
+                  <w:pPr>
+                    <w:jc w:val="center"/>
+                  </w:pPr>
+                  <w:r>
+                    <w:t xml:space="preserve">2.0V </w:t>
+                  </w:r>
+                  <w:r>
+                    <w:t>+/- 0.</w:t>
+                  </w:r>
+                  <w:r>
+                    <w:t>0</w:t>
+                  </w:r>
+                  <w:r>
+                    <w:t>1v</w:t>
+                  </w:r>
+                </w:p>
+              </w:tc>
+            </w:tr>
+          </w:tbl>
+          <w:p>
+            <w:pPr>
+              <w:jc w:val="both"/>
+              <w:cnfStyle w:val="000000000000" w:firstRow="0" w:lastRow="0" w:firstColumn="0" w:lastColumn="0" w:oddVBand="0" w:evenVBand="0" w:oddHBand="0" w:evenHBand="0" w:firstRowFirstColumn="0" w:firstRowLastColumn="0" w:lastRowFirstColumn="0" w:lastRowLastColumn="0"/>
+            </w:pPr>
+          </w:p>
+        </w:tc>
+        <w:tc>
+          <w:tcPr>
+            <w:tcW w:w="2551" w:type="dxa"/>
+          </w:tcPr>
+          <w:p>
+            <w:pPr>
+              <w:jc w:val="both"/>
+              <w:cnfStyle w:val="000000000000" w:firstRow="0" w:lastRow="0" w:firstColumn="0" w:lastColumn="0" w:oddVBand="0" w:evenVBand="0" w:oddHBand="0" w:evenHBand="0" w:firstRowFirstColumn="0" w:firstRowLastColumn="0" w:lastRowFirstColumn="0" w:lastRowLastColumn="0"/>
+            </w:pPr>
+            <w:r>
+              <w:t>ACUAR_003</w:t>
+            </w:r>
           </w:p>
         </w:tc>
       </w:tr>
@@ -925,12 +1603,6 @@
                 <w:b w:val="0"/>
               </w:rPr>
             </w:pPr>
-            <w:r>
-              <w:rPr>
-                <w:b w:val="0"/>
-              </w:rPr>
-              <w:t>2017/12/04</w:t>
-            </w:r>
           </w:p>
         </w:tc>
         <w:tc>
@@ -946,18 +1618,18 @@
         </w:tc>
         <w:tc>
           <w:tcPr>
-            <w:tcW w:w="1552" w:type="dxa"/>
-          </w:tcPr>
-          <w:p>
-            <w:pPr>
-              <w:jc w:val="both"/>
-              <w:cnfStyle w:val="000000100000" w:firstRow="0" w:lastRow="0" w:firstColumn="0" w:lastColumn="0" w:oddVBand="0" w:evenVBand="0" w:oddHBand="1" w:evenHBand="0" w:firstRowFirstColumn="0" w:firstRowLastColumn="0" w:lastRowFirstColumn="0" w:lastRowLastColumn="0"/>
-            </w:pPr>
-          </w:p>
-        </w:tc>
-        <w:tc>
-          <w:tcPr>
-            <w:tcW w:w="2751" w:type="dxa"/>
+            <w:tcW w:w="1629" w:type="dxa"/>
+          </w:tcPr>
+          <w:p>
+            <w:pPr>
+              <w:jc w:val="both"/>
+              <w:cnfStyle w:val="000000100000" w:firstRow="0" w:lastRow="0" w:firstColumn="0" w:lastColumn="0" w:oddVBand="0" w:evenVBand="0" w:oddHBand="1" w:evenHBand="0" w:firstRowFirstColumn="0" w:firstRowLastColumn="0" w:lastRowFirstColumn="0" w:lastRowLastColumn="0"/>
+            </w:pPr>
+          </w:p>
+        </w:tc>
+        <w:tc>
+          <w:tcPr>
+            <w:tcW w:w="2958" w:type="dxa"/>
           </w:tcPr>
           <w:p>
             <w:pPr>
@@ -979,7 +1651,7 @@
         </w:tc>
         <w:tc>
           <w:tcPr>
-            <w:tcW w:w="1559" w:type="dxa"/>
+            <w:tcW w:w="2551" w:type="dxa"/>
           </w:tcPr>
           <w:p>
             <w:pPr>
@@ -1002,12 +1674,6 @@
                 <w:b w:val="0"/>
               </w:rPr>
             </w:pPr>
-            <w:r>
-              <w:rPr>
-                <w:b w:val="0"/>
-              </w:rPr>
-              <w:t>2017/12/05</w:t>
-            </w:r>
           </w:p>
         </w:tc>
         <w:tc>
@@ -1023,18 +1689,18 @@
         </w:tc>
         <w:tc>
           <w:tcPr>
-            <w:tcW w:w="1552" w:type="dxa"/>
-          </w:tcPr>
-          <w:p>
-            <w:pPr>
-              <w:jc w:val="both"/>
-              <w:cnfStyle w:val="000000000000" w:firstRow="0" w:lastRow="0" w:firstColumn="0" w:lastColumn="0" w:oddVBand="0" w:evenVBand="0" w:oddHBand="0" w:evenHBand="0" w:firstRowFirstColumn="0" w:firstRowLastColumn="0" w:lastRowFirstColumn="0" w:lastRowLastColumn="0"/>
-            </w:pPr>
-          </w:p>
-        </w:tc>
-        <w:tc>
-          <w:tcPr>
-            <w:tcW w:w="2751" w:type="dxa"/>
+            <w:tcW w:w="1629" w:type="dxa"/>
+          </w:tcPr>
+          <w:p>
+            <w:pPr>
+              <w:jc w:val="both"/>
+              <w:cnfStyle w:val="000000000000" w:firstRow="0" w:lastRow="0" w:firstColumn="0" w:lastColumn="0" w:oddVBand="0" w:evenVBand="0" w:oddHBand="0" w:evenHBand="0" w:firstRowFirstColumn="0" w:firstRowLastColumn="0" w:lastRowFirstColumn="0" w:lastRowLastColumn="0"/>
+            </w:pPr>
+          </w:p>
+        </w:tc>
+        <w:tc>
+          <w:tcPr>
+            <w:tcW w:w="2958" w:type="dxa"/>
           </w:tcPr>
           <w:p>
             <w:pPr>
@@ -1056,7 +1722,7 @@
         </w:tc>
         <w:tc>
           <w:tcPr>
-            <w:tcW w:w="1559" w:type="dxa"/>
+            <w:tcW w:w="2551" w:type="dxa"/>
           </w:tcPr>
           <w:p>
             <w:pPr>
@@ -1097,18 +1763,18 @@
         </w:tc>
         <w:tc>
           <w:tcPr>
-            <w:tcW w:w="1552" w:type="dxa"/>
-          </w:tcPr>
-          <w:p>
-            <w:pPr>
-              <w:jc w:val="both"/>
-              <w:cnfStyle w:val="000000100000" w:firstRow="0" w:lastRow="0" w:firstColumn="0" w:lastColumn="0" w:oddVBand="0" w:evenVBand="0" w:oddHBand="1" w:evenHBand="0" w:firstRowFirstColumn="0" w:firstRowLastColumn="0" w:lastRowFirstColumn="0" w:lastRowLastColumn="0"/>
-            </w:pPr>
-          </w:p>
-        </w:tc>
-        <w:tc>
-          <w:tcPr>
-            <w:tcW w:w="2751" w:type="dxa"/>
+            <w:tcW w:w="1629" w:type="dxa"/>
+          </w:tcPr>
+          <w:p>
+            <w:pPr>
+              <w:jc w:val="both"/>
+              <w:cnfStyle w:val="000000100000" w:firstRow="0" w:lastRow="0" w:firstColumn="0" w:lastColumn="0" w:oddVBand="0" w:evenVBand="0" w:oddHBand="1" w:evenHBand="0" w:firstRowFirstColumn="0" w:firstRowLastColumn="0" w:lastRowFirstColumn="0" w:lastRowLastColumn="0"/>
+            </w:pPr>
+          </w:p>
+        </w:tc>
+        <w:tc>
+          <w:tcPr>
+            <w:tcW w:w="2958" w:type="dxa"/>
           </w:tcPr>
           <w:p>
             <w:pPr>
@@ -1130,7 +1796,7 @@
         </w:tc>
         <w:tc>
           <w:tcPr>
-            <w:tcW w:w="1559" w:type="dxa"/>
+            <w:tcW w:w="2551" w:type="dxa"/>
           </w:tcPr>
           <w:p>
             <w:pPr>
@@ -1168,18 +1834,18 @@
         </w:tc>
         <w:tc>
           <w:tcPr>
-            <w:tcW w:w="1552" w:type="dxa"/>
-          </w:tcPr>
-          <w:p>
-            <w:pPr>
-              <w:jc w:val="both"/>
-              <w:cnfStyle w:val="000000000000" w:firstRow="0" w:lastRow="0" w:firstColumn="0" w:lastColumn="0" w:oddVBand="0" w:evenVBand="0" w:oddHBand="0" w:evenHBand="0" w:firstRowFirstColumn="0" w:firstRowLastColumn="0" w:lastRowFirstColumn="0" w:lastRowLastColumn="0"/>
-            </w:pPr>
-          </w:p>
-        </w:tc>
-        <w:tc>
-          <w:tcPr>
-            <w:tcW w:w="2751" w:type="dxa"/>
+            <w:tcW w:w="1629" w:type="dxa"/>
+          </w:tcPr>
+          <w:p>
+            <w:pPr>
+              <w:jc w:val="both"/>
+              <w:cnfStyle w:val="000000000000" w:firstRow="0" w:lastRow="0" w:firstColumn="0" w:lastColumn="0" w:oddVBand="0" w:evenVBand="0" w:oddHBand="0" w:evenHBand="0" w:firstRowFirstColumn="0" w:firstRowLastColumn="0" w:lastRowFirstColumn="0" w:lastRowLastColumn="0"/>
+            </w:pPr>
+          </w:p>
+        </w:tc>
+        <w:tc>
+          <w:tcPr>
+            <w:tcW w:w="2958" w:type="dxa"/>
           </w:tcPr>
           <w:p>
             <w:pPr>
@@ -1201,7 +1867,7 @@
         </w:tc>
         <w:tc>
           <w:tcPr>
-            <w:tcW w:w="1559" w:type="dxa"/>
+            <w:tcW w:w="2551" w:type="dxa"/>
           </w:tcPr>
           <w:p>
             <w:pPr>
@@ -1242,18 +1908,18 @@
         </w:tc>
         <w:tc>
           <w:tcPr>
-            <w:tcW w:w="1552" w:type="dxa"/>
-          </w:tcPr>
-          <w:p>
-            <w:pPr>
-              <w:jc w:val="both"/>
-              <w:cnfStyle w:val="000000100000" w:firstRow="0" w:lastRow="0" w:firstColumn="0" w:lastColumn="0" w:oddVBand="0" w:evenVBand="0" w:oddHBand="1" w:evenHBand="0" w:firstRowFirstColumn="0" w:firstRowLastColumn="0" w:lastRowFirstColumn="0" w:lastRowLastColumn="0"/>
-            </w:pPr>
-          </w:p>
-        </w:tc>
-        <w:tc>
-          <w:tcPr>
-            <w:tcW w:w="2751" w:type="dxa"/>
+            <w:tcW w:w="1629" w:type="dxa"/>
+          </w:tcPr>
+          <w:p>
+            <w:pPr>
+              <w:jc w:val="both"/>
+              <w:cnfStyle w:val="000000100000" w:firstRow="0" w:lastRow="0" w:firstColumn="0" w:lastColumn="0" w:oddVBand="0" w:evenVBand="0" w:oddHBand="1" w:evenHBand="0" w:firstRowFirstColumn="0" w:firstRowLastColumn="0" w:lastRowFirstColumn="0" w:lastRowLastColumn="0"/>
+            </w:pPr>
+          </w:p>
+        </w:tc>
+        <w:tc>
+          <w:tcPr>
+            <w:tcW w:w="2958" w:type="dxa"/>
           </w:tcPr>
           <w:p>
             <w:pPr>
@@ -1275,7 +1941,7 @@
         </w:tc>
         <w:tc>
           <w:tcPr>
-            <w:tcW w:w="1559" w:type="dxa"/>
+            <w:tcW w:w="2551" w:type="dxa"/>
           </w:tcPr>
           <w:p>
             <w:pPr>
@@ -1313,18 +1979,18 @@
         </w:tc>
         <w:tc>
           <w:tcPr>
-            <w:tcW w:w="1552" w:type="dxa"/>
-          </w:tcPr>
-          <w:p>
-            <w:pPr>
-              <w:jc w:val="both"/>
-              <w:cnfStyle w:val="000000000000" w:firstRow="0" w:lastRow="0" w:firstColumn="0" w:lastColumn="0" w:oddVBand="0" w:evenVBand="0" w:oddHBand="0" w:evenHBand="0" w:firstRowFirstColumn="0" w:firstRowLastColumn="0" w:lastRowFirstColumn="0" w:lastRowLastColumn="0"/>
-            </w:pPr>
-          </w:p>
-        </w:tc>
-        <w:tc>
-          <w:tcPr>
-            <w:tcW w:w="2751" w:type="dxa"/>
+            <w:tcW w:w="1629" w:type="dxa"/>
+          </w:tcPr>
+          <w:p>
+            <w:pPr>
+              <w:jc w:val="both"/>
+              <w:cnfStyle w:val="000000000000" w:firstRow="0" w:lastRow="0" w:firstColumn="0" w:lastColumn="0" w:oddVBand="0" w:evenVBand="0" w:oddHBand="0" w:evenHBand="0" w:firstRowFirstColumn="0" w:firstRowLastColumn="0" w:lastRowFirstColumn="0" w:lastRowLastColumn="0"/>
+            </w:pPr>
+          </w:p>
+        </w:tc>
+        <w:tc>
+          <w:tcPr>
+            <w:tcW w:w="2958" w:type="dxa"/>
           </w:tcPr>
           <w:p>
             <w:pPr>
@@ -1346,7 +2012,7 @@
         </w:tc>
         <w:tc>
           <w:tcPr>
-            <w:tcW w:w="1559" w:type="dxa"/>
+            <w:tcW w:w="2551" w:type="dxa"/>
           </w:tcPr>
           <w:p>
             <w:pPr>
@@ -1387,18 +2053,18 @@
         </w:tc>
         <w:tc>
           <w:tcPr>
-            <w:tcW w:w="1552" w:type="dxa"/>
-          </w:tcPr>
-          <w:p>
-            <w:pPr>
-              <w:jc w:val="both"/>
-              <w:cnfStyle w:val="000000100000" w:firstRow="0" w:lastRow="0" w:firstColumn="0" w:lastColumn="0" w:oddVBand="0" w:evenVBand="0" w:oddHBand="1" w:evenHBand="0" w:firstRowFirstColumn="0" w:firstRowLastColumn="0" w:lastRowFirstColumn="0" w:lastRowLastColumn="0"/>
-            </w:pPr>
-          </w:p>
-        </w:tc>
-        <w:tc>
-          <w:tcPr>
-            <w:tcW w:w="2751" w:type="dxa"/>
+            <w:tcW w:w="1629" w:type="dxa"/>
+          </w:tcPr>
+          <w:p>
+            <w:pPr>
+              <w:jc w:val="both"/>
+              <w:cnfStyle w:val="000000100000" w:firstRow="0" w:lastRow="0" w:firstColumn="0" w:lastColumn="0" w:oddVBand="0" w:evenVBand="0" w:oddHBand="1" w:evenHBand="0" w:firstRowFirstColumn="0" w:firstRowLastColumn="0" w:lastRowFirstColumn="0" w:lastRowLastColumn="0"/>
+            </w:pPr>
+          </w:p>
+        </w:tc>
+        <w:tc>
+          <w:tcPr>
+            <w:tcW w:w="2958" w:type="dxa"/>
           </w:tcPr>
           <w:p>
             <w:pPr>
@@ -1420,7 +2086,7 @@
         </w:tc>
         <w:tc>
           <w:tcPr>
-            <w:tcW w:w="1559" w:type="dxa"/>
+            <w:tcW w:w="2551" w:type="dxa"/>
           </w:tcPr>
           <w:p>
             <w:pPr>
@@ -1458,18 +2124,18 @@
         </w:tc>
         <w:tc>
           <w:tcPr>
-            <w:tcW w:w="1552" w:type="dxa"/>
-          </w:tcPr>
-          <w:p>
-            <w:pPr>
-              <w:jc w:val="both"/>
-              <w:cnfStyle w:val="000000000000" w:firstRow="0" w:lastRow="0" w:firstColumn="0" w:lastColumn="0" w:oddVBand="0" w:evenVBand="0" w:oddHBand="0" w:evenHBand="0" w:firstRowFirstColumn="0" w:firstRowLastColumn="0" w:lastRowFirstColumn="0" w:lastRowLastColumn="0"/>
-            </w:pPr>
-          </w:p>
-        </w:tc>
-        <w:tc>
-          <w:tcPr>
-            <w:tcW w:w="2751" w:type="dxa"/>
+            <w:tcW w:w="1629" w:type="dxa"/>
+          </w:tcPr>
+          <w:p>
+            <w:pPr>
+              <w:jc w:val="both"/>
+              <w:cnfStyle w:val="000000000000" w:firstRow="0" w:lastRow="0" w:firstColumn="0" w:lastColumn="0" w:oddVBand="0" w:evenVBand="0" w:oddHBand="0" w:evenHBand="0" w:firstRowFirstColumn="0" w:firstRowLastColumn="0" w:lastRowFirstColumn="0" w:lastRowLastColumn="0"/>
+            </w:pPr>
+          </w:p>
+        </w:tc>
+        <w:tc>
+          <w:tcPr>
+            <w:tcW w:w="2958" w:type="dxa"/>
           </w:tcPr>
           <w:p>
             <w:pPr>
@@ -1491,7 +2157,7 @@
         </w:tc>
         <w:tc>
           <w:tcPr>
-            <w:tcW w:w="1559" w:type="dxa"/>
+            <w:tcW w:w="2551" w:type="dxa"/>
           </w:tcPr>
           <w:p>
             <w:pPr>
@@ -1532,18 +2198,18 @@
         </w:tc>
         <w:tc>
           <w:tcPr>
-            <w:tcW w:w="1552" w:type="dxa"/>
-          </w:tcPr>
-          <w:p>
-            <w:pPr>
-              <w:jc w:val="both"/>
-              <w:cnfStyle w:val="000000100000" w:firstRow="0" w:lastRow="0" w:firstColumn="0" w:lastColumn="0" w:oddVBand="0" w:evenVBand="0" w:oddHBand="1" w:evenHBand="0" w:firstRowFirstColumn="0" w:firstRowLastColumn="0" w:lastRowFirstColumn="0" w:lastRowLastColumn="0"/>
-            </w:pPr>
-          </w:p>
-        </w:tc>
-        <w:tc>
-          <w:tcPr>
-            <w:tcW w:w="2751" w:type="dxa"/>
+            <w:tcW w:w="1629" w:type="dxa"/>
+          </w:tcPr>
+          <w:p>
+            <w:pPr>
+              <w:jc w:val="both"/>
+              <w:cnfStyle w:val="000000100000" w:firstRow="0" w:lastRow="0" w:firstColumn="0" w:lastColumn="0" w:oddVBand="0" w:evenVBand="0" w:oddHBand="1" w:evenHBand="0" w:firstRowFirstColumn="0" w:firstRowLastColumn="0" w:lastRowFirstColumn="0" w:lastRowLastColumn="0"/>
+            </w:pPr>
+          </w:p>
+        </w:tc>
+        <w:tc>
+          <w:tcPr>
+            <w:tcW w:w="2958" w:type="dxa"/>
           </w:tcPr>
           <w:p>
             <w:pPr>
@@ -1565,7 +2231,7 @@
         </w:tc>
         <w:tc>
           <w:tcPr>
-            <w:tcW w:w="1559" w:type="dxa"/>
+            <w:tcW w:w="2551" w:type="dxa"/>
           </w:tcPr>
           <w:p>
             <w:pPr>
@@ -1603,18 +2269,18 @@
         </w:tc>
         <w:tc>
           <w:tcPr>
-            <w:tcW w:w="1552" w:type="dxa"/>
-          </w:tcPr>
-          <w:p>
-            <w:pPr>
-              <w:jc w:val="both"/>
-              <w:cnfStyle w:val="000000000000" w:firstRow="0" w:lastRow="0" w:firstColumn="0" w:lastColumn="0" w:oddVBand="0" w:evenVBand="0" w:oddHBand="0" w:evenHBand="0" w:firstRowFirstColumn="0" w:firstRowLastColumn="0" w:lastRowFirstColumn="0" w:lastRowLastColumn="0"/>
-            </w:pPr>
-          </w:p>
-        </w:tc>
-        <w:tc>
-          <w:tcPr>
-            <w:tcW w:w="2751" w:type="dxa"/>
+            <w:tcW w:w="1629" w:type="dxa"/>
+          </w:tcPr>
+          <w:p>
+            <w:pPr>
+              <w:jc w:val="both"/>
+              <w:cnfStyle w:val="000000000000" w:firstRow="0" w:lastRow="0" w:firstColumn="0" w:lastColumn="0" w:oddVBand="0" w:evenVBand="0" w:oddHBand="0" w:evenHBand="0" w:firstRowFirstColumn="0" w:firstRowLastColumn="0" w:lastRowFirstColumn="0" w:lastRowLastColumn="0"/>
+            </w:pPr>
+          </w:p>
+        </w:tc>
+        <w:tc>
+          <w:tcPr>
+            <w:tcW w:w="2958" w:type="dxa"/>
           </w:tcPr>
           <w:p>
             <w:pPr>
@@ -1636,7 +2302,7 @@
         </w:tc>
         <w:tc>
           <w:tcPr>
-            <w:tcW w:w="1559" w:type="dxa"/>
+            <w:tcW w:w="2551" w:type="dxa"/>
           </w:tcPr>
           <w:p>
             <w:pPr>
@@ -1677,18 +2343,18 @@
         </w:tc>
         <w:tc>
           <w:tcPr>
-            <w:tcW w:w="1552" w:type="dxa"/>
-          </w:tcPr>
-          <w:p>
-            <w:pPr>
-              <w:jc w:val="both"/>
-              <w:cnfStyle w:val="000000100000" w:firstRow="0" w:lastRow="0" w:firstColumn="0" w:lastColumn="0" w:oddVBand="0" w:evenVBand="0" w:oddHBand="1" w:evenHBand="0" w:firstRowFirstColumn="0" w:firstRowLastColumn="0" w:lastRowFirstColumn="0" w:lastRowLastColumn="0"/>
-            </w:pPr>
-          </w:p>
-        </w:tc>
-        <w:tc>
-          <w:tcPr>
-            <w:tcW w:w="2751" w:type="dxa"/>
+            <w:tcW w:w="1629" w:type="dxa"/>
+          </w:tcPr>
+          <w:p>
+            <w:pPr>
+              <w:jc w:val="both"/>
+              <w:cnfStyle w:val="000000100000" w:firstRow="0" w:lastRow="0" w:firstColumn="0" w:lastColumn="0" w:oddVBand="0" w:evenVBand="0" w:oddHBand="1" w:evenHBand="0" w:firstRowFirstColumn="0" w:firstRowLastColumn="0" w:lastRowFirstColumn="0" w:lastRowLastColumn="0"/>
+            </w:pPr>
+          </w:p>
+        </w:tc>
+        <w:tc>
+          <w:tcPr>
+            <w:tcW w:w="2958" w:type="dxa"/>
           </w:tcPr>
           <w:p>
             <w:pPr>
@@ -1710,7 +2376,7 @@
         </w:tc>
         <w:tc>
           <w:tcPr>
-            <w:tcW w:w="1559" w:type="dxa"/>
+            <w:tcW w:w="2551" w:type="dxa"/>
           </w:tcPr>
           <w:p>
             <w:pPr>
@@ -1748,18 +2414,18 @@
         </w:tc>
         <w:tc>
           <w:tcPr>
-            <w:tcW w:w="1552" w:type="dxa"/>
-          </w:tcPr>
-          <w:p>
-            <w:pPr>
-              <w:jc w:val="both"/>
-              <w:cnfStyle w:val="000000000000" w:firstRow="0" w:lastRow="0" w:firstColumn="0" w:lastColumn="0" w:oddVBand="0" w:evenVBand="0" w:oddHBand="0" w:evenHBand="0" w:firstRowFirstColumn="0" w:firstRowLastColumn="0" w:lastRowFirstColumn="0" w:lastRowLastColumn="0"/>
-            </w:pPr>
-          </w:p>
-        </w:tc>
-        <w:tc>
-          <w:tcPr>
-            <w:tcW w:w="2751" w:type="dxa"/>
+            <w:tcW w:w="1629" w:type="dxa"/>
+          </w:tcPr>
+          <w:p>
+            <w:pPr>
+              <w:jc w:val="both"/>
+              <w:cnfStyle w:val="000000000000" w:firstRow="0" w:lastRow="0" w:firstColumn="0" w:lastColumn="0" w:oddVBand="0" w:evenVBand="0" w:oddHBand="0" w:evenHBand="0" w:firstRowFirstColumn="0" w:firstRowLastColumn="0" w:lastRowFirstColumn="0" w:lastRowLastColumn="0"/>
+            </w:pPr>
+          </w:p>
+        </w:tc>
+        <w:tc>
+          <w:tcPr>
+            <w:tcW w:w="2958" w:type="dxa"/>
           </w:tcPr>
           <w:p>
             <w:pPr>
@@ -1781,7 +2447,7 @@
         </w:tc>
         <w:tc>
           <w:tcPr>
-            <w:tcW w:w="1559" w:type="dxa"/>
+            <w:tcW w:w="2551" w:type="dxa"/>
           </w:tcPr>
           <w:p>
             <w:pPr>
@@ -1822,18 +2488,18 @@
         </w:tc>
         <w:tc>
           <w:tcPr>
-            <w:tcW w:w="1552" w:type="dxa"/>
-          </w:tcPr>
-          <w:p>
-            <w:pPr>
-              <w:jc w:val="both"/>
-              <w:cnfStyle w:val="000000100000" w:firstRow="0" w:lastRow="0" w:firstColumn="0" w:lastColumn="0" w:oddVBand="0" w:evenVBand="0" w:oddHBand="1" w:evenHBand="0" w:firstRowFirstColumn="0" w:firstRowLastColumn="0" w:lastRowFirstColumn="0" w:lastRowLastColumn="0"/>
-            </w:pPr>
-          </w:p>
-        </w:tc>
-        <w:tc>
-          <w:tcPr>
-            <w:tcW w:w="2751" w:type="dxa"/>
+            <w:tcW w:w="1629" w:type="dxa"/>
+          </w:tcPr>
+          <w:p>
+            <w:pPr>
+              <w:jc w:val="both"/>
+              <w:cnfStyle w:val="000000100000" w:firstRow="0" w:lastRow="0" w:firstColumn="0" w:lastColumn="0" w:oddVBand="0" w:evenVBand="0" w:oddHBand="1" w:evenHBand="0" w:firstRowFirstColumn="0" w:firstRowLastColumn="0" w:lastRowFirstColumn="0" w:lastRowLastColumn="0"/>
+            </w:pPr>
+          </w:p>
+        </w:tc>
+        <w:tc>
+          <w:tcPr>
+            <w:tcW w:w="2958" w:type="dxa"/>
           </w:tcPr>
           <w:p>
             <w:pPr>
@@ -1855,7 +2521,7 @@
         </w:tc>
         <w:tc>
           <w:tcPr>
-            <w:tcW w:w="1559" w:type="dxa"/>
+            <w:tcW w:w="2551" w:type="dxa"/>
           </w:tcPr>
           <w:p>
             <w:pPr>
@@ -1893,18 +2559,18 @@
         </w:tc>
         <w:tc>
           <w:tcPr>
-            <w:tcW w:w="1552" w:type="dxa"/>
-          </w:tcPr>
-          <w:p>
-            <w:pPr>
-              <w:jc w:val="both"/>
-              <w:cnfStyle w:val="000000000000" w:firstRow="0" w:lastRow="0" w:firstColumn="0" w:lastColumn="0" w:oddVBand="0" w:evenVBand="0" w:oddHBand="0" w:evenHBand="0" w:firstRowFirstColumn="0" w:firstRowLastColumn="0" w:lastRowFirstColumn="0" w:lastRowLastColumn="0"/>
-            </w:pPr>
-          </w:p>
-        </w:tc>
-        <w:tc>
-          <w:tcPr>
-            <w:tcW w:w="2751" w:type="dxa"/>
+            <w:tcW w:w="1629" w:type="dxa"/>
+          </w:tcPr>
+          <w:p>
+            <w:pPr>
+              <w:jc w:val="both"/>
+              <w:cnfStyle w:val="000000000000" w:firstRow="0" w:lastRow="0" w:firstColumn="0" w:lastColumn="0" w:oddVBand="0" w:evenVBand="0" w:oddHBand="0" w:evenHBand="0" w:firstRowFirstColumn="0" w:firstRowLastColumn="0" w:lastRowFirstColumn="0" w:lastRowLastColumn="0"/>
+            </w:pPr>
+          </w:p>
+        </w:tc>
+        <w:tc>
+          <w:tcPr>
+            <w:tcW w:w="2958" w:type="dxa"/>
           </w:tcPr>
           <w:p>
             <w:pPr>
@@ -1926,7 +2592,7 @@
         </w:tc>
         <w:tc>
           <w:tcPr>
-            <w:tcW w:w="1559" w:type="dxa"/>
+            <w:tcW w:w="2551" w:type="dxa"/>
           </w:tcPr>
           <w:p>
             <w:pPr>
@@ -1967,18 +2633,18 @@
         </w:tc>
         <w:tc>
           <w:tcPr>
-            <w:tcW w:w="1552" w:type="dxa"/>
-          </w:tcPr>
-          <w:p>
-            <w:pPr>
-              <w:jc w:val="both"/>
-              <w:cnfStyle w:val="000000100000" w:firstRow="0" w:lastRow="0" w:firstColumn="0" w:lastColumn="0" w:oddVBand="0" w:evenVBand="0" w:oddHBand="1" w:evenHBand="0" w:firstRowFirstColumn="0" w:firstRowLastColumn="0" w:lastRowFirstColumn="0" w:lastRowLastColumn="0"/>
-            </w:pPr>
-          </w:p>
-        </w:tc>
-        <w:tc>
-          <w:tcPr>
-            <w:tcW w:w="2751" w:type="dxa"/>
+            <w:tcW w:w="1629" w:type="dxa"/>
+          </w:tcPr>
+          <w:p>
+            <w:pPr>
+              <w:jc w:val="both"/>
+              <w:cnfStyle w:val="000000100000" w:firstRow="0" w:lastRow="0" w:firstColumn="0" w:lastColumn="0" w:oddVBand="0" w:evenVBand="0" w:oddHBand="1" w:evenHBand="0" w:firstRowFirstColumn="0" w:firstRowLastColumn="0" w:lastRowFirstColumn="0" w:lastRowLastColumn="0"/>
+            </w:pPr>
+          </w:p>
+        </w:tc>
+        <w:tc>
+          <w:tcPr>
+            <w:tcW w:w="2958" w:type="dxa"/>
           </w:tcPr>
           <w:p>
             <w:pPr>
@@ -2000,7 +2666,7 @@
         </w:tc>
         <w:tc>
           <w:tcPr>
-            <w:tcW w:w="1559" w:type="dxa"/>
+            <w:tcW w:w="2551" w:type="dxa"/>
           </w:tcPr>
           <w:p>
             <w:pPr>
@@ -2038,18 +2704,18 @@
         </w:tc>
         <w:tc>
           <w:tcPr>
-            <w:tcW w:w="1552" w:type="dxa"/>
-          </w:tcPr>
-          <w:p>
-            <w:pPr>
-              <w:jc w:val="both"/>
-              <w:cnfStyle w:val="000000000000" w:firstRow="0" w:lastRow="0" w:firstColumn="0" w:lastColumn="0" w:oddVBand="0" w:evenVBand="0" w:oddHBand="0" w:evenHBand="0" w:firstRowFirstColumn="0" w:firstRowLastColumn="0" w:lastRowFirstColumn="0" w:lastRowLastColumn="0"/>
-            </w:pPr>
-          </w:p>
-        </w:tc>
-        <w:tc>
-          <w:tcPr>
-            <w:tcW w:w="2751" w:type="dxa"/>
+            <w:tcW w:w="1629" w:type="dxa"/>
+          </w:tcPr>
+          <w:p>
+            <w:pPr>
+              <w:jc w:val="both"/>
+              <w:cnfStyle w:val="000000000000" w:firstRow="0" w:lastRow="0" w:firstColumn="0" w:lastColumn="0" w:oddVBand="0" w:evenVBand="0" w:oddHBand="0" w:evenHBand="0" w:firstRowFirstColumn="0" w:firstRowLastColumn="0" w:lastRowFirstColumn="0" w:lastRowLastColumn="0"/>
+            </w:pPr>
+          </w:p>
+        </w:tc>
+        <w:tc>
+          <w:tcPr>
+            <w:tcW w:w="2958" w:type="dxa"/>
           </w:tcPr>
           <w:p>
             <w:pPr>
@@ -2071,7 +2737,7 @@
         </w:tc>
         <w:tc>
           <w:tcPr>
-            <w:tcW w:w="1559" w:type="dxa"/>
+            <w:tcW w:w="2551" w:type="dxa"/>
           </w:tcPr>
           <w:p>
             <w:pPr>
@@ -2112,18 +2778,18 @@
         </w:tc>
         <w:tc>
           <w:tcPr>
-            <w:tcW w:w="1552" w:type="dxa"/>
-          </w:tcPr>
-          <w:p>
-            <w:pPr>
-              <w:jc w:val="both"/>
-              <w:cnfStyle w:val="000000100000" w:firstRow="0" w:lastRow="0" w:firstColumn="0" w:lastColumn="0" w:oddVBand="0" w:evenVBand="0" w:oddHBand="1" w:evenHBand="0" w:firstRowFirstColumn="0" w:firstRowLastColumn="0" w:lastRowFirstColumn="0" w:lastRowLastColumn="0"/>
-            </w:pPr>
-          </w:p>
-        </w:tc>
-        <w:tc>
-          <w:tcPr>
-            <w:tcW w:w="2751" w:type="dxa"/>
+            <w:tcW w:w="1629" w:type="dxa"/>
+          </w:tcPr>
+          <w:p>
+            <w:pPr>
+              <w:jc w:val="both"/>
+              <w:cnfStyle w:val="000000100000" w:firstRow="0" w:lastRow="0" w:firstColumn="0" w:lastColumn="0" w:oddVBand="0" w:evenVBand="0" w:oddHBand="1" w:evenHBand="0" w:firstRowFirstColumn="0" w:firstRowLastColumn="0" w:lastRowFirstColumn="0" w:lastRowLastColumn="0"/>
+            </w:pPr>
+          </w:p>
+        </w:tc>
+        <w:tc>
+          <w:tcPr>
+            <w:tcW w:w="2958" w:type="dxa"/>
           </w:tcPr>
           <w:p>
             <w:pPr>
@@ -2145,7 +2811,7 @@
         </w:tc>
         <w:tc>
           <w:tcPr>
-            <w:tcW w:w="1559" w:type="dxa"/>
+            <w:tcW w:w="2551" w:type="dxa"/>
           </w:tcPr>
           <w:p>
             <w:pPr>
@@ -2183,18 +2849,18 @@
         </w:tc>
         <w:tc>
           <w:tcPr>
-            <w:tcW w:w="1552" w:type="dxa"/>
-          </w:tcPr>
-          <w:p>
-            <w:pPr>
-              <w:jc w:val="both"/>
-              <w:cnfStyle w:val="000000000000" w:firstRow="0" w:lastRow="0" w:firstColumn="0" w:lastColumn="0" w:oddVBand="0" w:evenVBand="0" w:oddHBand="0" w:evenHBand="0" w:firstRowFirstColumn="0" w:firstRowLastColumn="0" w:lastRowFirstColumn="0" w:lastRowLastColumn="0"/>
-            </w:pPr>
-          </w:p>
-        </w:tc>
-        <w:tc>
-          <w:tcPr>
-            <w:tcW w:w="2751" w:type="dxa"/>
+            <w:tcW w:w="1629" w:type="dxa"/>
+          </w:tcPr>
+          <w:p>
+            <w:pPr>
+              <w:jc w:val="both"/>
+              <w:cnfStyle w:val="000000000000" w:firstRow="0" w:lastRow="0" w:firstColumn="0" w:lastColumn="0" w:oddVBand="0" w:evenVBand="0" w:oddHBand="0" w:evenHBand="0" w:firstRowFirstColumn="0" w:firstRowLastColumn="0" w:lastRowFirstColumn="0" w:lastRowLastColumn="0"/>
+            </w:pPr>
+          </w:p>
+        </w:tc>
+        <w:tc>
+          <w:tcPr>
+            <w:tcW w:w="2958" w:type="dxa"/>
           </w:tcPr>
           <w:p>
             <w:pPr>
@@ -2216,7 +2882,7 @@
         </w:tc>
         <w:tc>
           <w:tcPr>
-            <w:tcW w:w="1559" w:type="dxa"/>
+            <w:tcW w:w="2551" w:type="dxa"/>
           </w:tcPr>
           <w:p>
             <w:pPr>
@@ -2257,18 +2923,18 @@
         </w:tc>
         <w:tc>
           <w:tcPr>
-            <w:tcW w:w="1552" w:type="dxa"/>
-          </w:tcPr>
-          <w:p>
-            <w:pPr>
-              <w:jc w:val="both"/>
-              <w:cnfStyle w:val="000000100000" w:firstRow="0" w:lastRow="0" w:firstColumn="0" w:lastColumn="0" w:oddVBand="0" w:evenVBand="0" w:oddHBand="1" w:evenHBand="0" w:firstRowFirstColumn="0" w:firstRowLastColumn="0" w:lastRowFirstColumn="0" w:lastRowLastColumn="0"/>
-            </w:pPr>
-          </w:p>
-        </w:tc>
-        <w:tc>
-          <w:tcPr>
-            <w:tcW w:w="2751" w:type="dxa"/>
+            <w:tcW w:w="1629" w:type="dxa"/>
+          </w:tcPr>
+          <w:p>
+            <w:pPr>
+              <w:jc w:val="both"/>
+              <w:cnfStyle w:val="000000100000" w:firstRow="0" w:lastRow="0" w:firstColumn="0" w:lastColumn="0" w:oddVBand="0" w:evenVBand="0" w:oddHBand="1" w:evenHBand="0" w:firstRowFirstColumn="0" w:firstRowLastColumn="0" w:lastRowFirstColumn="0" w:lastRowLastColumn="0"/>
+            </w:pPr>
+          </w:p>
+        </w:tc>
+        <w:tc>
+          <w:tcPr>
+            <w:tcW w:w="2958" w:type="dxa"/>
           </w:tcPr>
           <w:p>
             <w:pPr>
@@ -2290,7 +2956,7 @@
         </w:tc>
         <w:tc>
           <w:tcPr>
-            <w:tcW w:w="1559" w:type="dxa"/>
+            <w:tcW w:w="2551" w:type="dxa"/>
           </w:tcPr>
           <w:p>
             <w:pPr>
@@ -2328,18 +2994,18 @@
         </w:tc>
         <w:tc>
           <w:tcPr>
-            <w:tcW w:w="1552" w:type="dxa"/>
-          </w:tcPr>
-          <w:p>
-            <w:pPr>
-              <w:jc w:val="both"/>
-              <w:cnfStyle w:val="000000000000" w:firstRow="0" w:lastRow="0" w:firstColumn="0" w:lastColumn="0" w:oddVBand="0" w:evenVBand="0" w:oddHBand="0" w:evenHBand="0" w:firstRowFirstColumn="0" w:firstRowLastColumn="0" w:lastRowFirstColumn="0" w:lastRowLastColumn="0"/>
-            </w:pPr>
-          </w:p>
-        </w:tc>
-        <w:tc>
-          <w:tcPr>
-            <w:tcW w:w="2751" w:type="dxa"/>
+            <w:tcW w:w="1629" w:type="dxa"/>
+          </w:tcPr>
+          <w:p>
+            <w:pPr>
+              <w:jc w:val="both"/>
+              <w:cnfStyle w:val="000000000000" w:firstRow="0" w:lastRow="0" w:firstColumn="0" w:lastColumn="0" w:oddVBand="0" w:evenVBand="0" w:oddHBand="0" w:evenHBand="0" w:firstRowFirstColumn="0" w:firstRowLastColumn="0" w:lastRowFirstColumn="0" w:lastRowLastColumn="0"/>
+            </w:pPr>
+          </w:p>
+        </w:tc>
+        <w:tc>
+          <w:tcPr>
+            <w:tcW w:w="2958" w:type="dxa"/>
           </w:tcPr>
           <w:p>
             <w:pPr>
@@ -2361,7 +3027,7 @@
         </w:tc>
         <w:tc>
           <w:tcPr>
-            <w:tcW w:w="1559" w:type="dxa"/>
+            <w:tcW w:w="2551" w:type="dxa"/>
           </w:tcPr>
           <w:p>
             <w:pPr>
@@ -2402,18 +3068,18 @@
         </w:tc>
         <w:tc>
           <w:tcPr>
-            <w:tcW w:w="1552" w:type="dxa"/>
-          </w:tcPr>
-          <w:p>
-            <w:pPr>
-              <w:jc w:val="both"/>
-              <w:cnfStyle w:val="000000100000" w:firstRow="0" w:lastRow="0" w:firstColumn="0" w:lastColumn="0" w:oddVBand="0" w:evenVBand="0" w:oddHBand="1" w:evenHBand="0" w:firstRowFirstColumn="0" w:firstRowLastColumn="0" w:lastRowFirstColumn="0" w:lastRowLastColumn="0"/>
-            </w:pPr>
-          </w:p>
-        </w:tc>
-        <w:tc>
-          <w:tcPr>
-            <w:tcW w:w="2751" w:type="dxa"/>
+            <w:tcW w:w="1629" w:type="dxa"/>
+          </w:tcPr>
+          <w:p>
+            <w:pPr>
+              <w:jc w:val="both"/>
+              <w:cnfStyle w:val="000000100000" w:firstRow="0" w:lastRow="0" w:firstColumn="0" w:lastColumn="0" w:oddVBand="0" w:evenVBand="0" w:oddHBand="1" w:evenHBand="0" w:firstRowFirstColumn="0" w:firstRowLastColumn="0" w:lastRowFirstColumn="0" w:lastRowLastColumn="0"/>
+            </w:pPr>
+          </w:p>
+        </w:tc>
+        <w:tc>
+          <w:tcPr>
+            <w:tcW w:w="2958" w:type="dxa"/>
           </w:tcPr>
           <w:p>
             <w:pPr>
@@ -2435,7 +3101,7 @@
         </w:tc>
         <w:tc>
           <w:tcPr>
-            <w:tcW w:w="1559" w:type="dxa"/>
+            <w:tcW w:w="2551" w:type="dxa"/>
           </w:tcPr>
           <w:p>
             <w:pPr>
@@ -2473,18 +3139,18 @@
         </w:tc>
         <w:tc>
           <w:tcPr>
-            <w:tcW w:w="1552" w:type="dxa"/>
-          </w:tcPr>
-          <w:p>
-            <w:pPr>
-              <w:jc w:val="both"/>
-              <w:cnfStyle w:val="000000000000" w:firstRow="0" w:lastRow="0" w:firstColumn="0" w:lastColumn="0" w:oddVBand="0" w:evenVBand="0" w:oddHBand="0" w:evenHBand="0" w:firstRowFirstColumn="0" w:firstRowLastColumn="0" w:lastRowFirstColumn="0" w:lastRowLastColumn="0"/>
-            </w:pPr>
-          </w:p>
-        </w:tc>
-        <w:tc>
-          <w:tcPr>
-            <w:tcW w:w="2751" w:type="dxa"/>
+            <w:tcW w:w="1629" w:type="dxa"/>
+          </w:tcPr>
+          <w:p>
+            <w:pPr>
+              <w:jc w:val="both"/>
+              <w:cnfStyle w:val="000000000000" w:firstRow="0" w:lastRow="0" w:firstColumn="0" w:lastColumn="0" w:oddVBand="0" w:evenVBand="0" w:oddHBand="0" w:evenHBand="0" w:firstRowFirstColumn="0" w:firstRowLastColumn="0" w:lastRowFirstColumn="0" w:lastRowLastColumn="0"/>
+            </w:pPr>
+          </w:p>
+        </w:tc>
+        <w:tc>
+          <w:tcPr>
+            <w:tcW w:w="2958" w:type="dxa"/>
           </w:tcPr>
           <w:p>
             <w:pPr>
@@ -2506,7 +3172,7 @@
         </w:tc>
         <w:tc>
           <w:tcPr>
-            <w:tcW w:w="1559" w:type="dxa"/>
+            <w:tcW w:w="2551" w:type="dxa"/>
           </w:tcPr>
           <w:p>
             <w:pPr>
@@ -2547,18 +3213,18 @@
         </w:tc>
         <w:tc>
           <w:tcPr>
-            <w:tcW w:w="1552" w:type="dxa"/>
-          </w:tcPr>
-          <w:p>
-            <w:pPr>
-              <w:jc w:val="both"/>
-              <w:cnfStyle w:val="000000100000" w:firstRow="0" w:lastRow="0" w:firstColumn="0" w:lastColumn="0" w:oddVBand="0" w:evenVBand="0" w:oddHBand="1" w:evenHBand="0" w:firstRowFirstColumn="0" w:firstRowLastColumn="0" w:lastRowFirstColumn="0" w:lastRowLastColumn="0"/>
-            </w:pPr>
-          </w:p>
-        </w:tc>
-        <w:tc>
-          <w:tcPr>
-            <w:tcW w:w="2751" w:type="dxa"/>
+            <w:tcW w:w="1629" w:type="dxa"/>
+          </w:tcPr>
+          <w:p>
+            <w:pPr>
+              <w:jc w:val="both"/>
+              <w:cnfStyle w:val="000000100000" w:firstRow="0" w:lastRow="0" w:firstColumn="0" w:lastColumn="0" w:oddVBand="0" w:evenVBand="0" w:oddHBand="1" w:evenHBand="0" w:firstRowFirstColumn="0" w:firstRowLastColumn="0" w:lastRowFirstColumn="0" w:lastRowLastColumn="0"/>
+            </w:pPr>
+          </w:p>
+        </w:tc>
+        <w:tc>
+          <w:tcPr>
+            <w:tcW w:w="2958" w:type="dxa"/>
           </w:tcPr>
           <w:p>
             <w:pPr>
@@ -2580,7 +3246,7 @@
         </w:tc>
         <w:tc>
           <w:tcPr>
-            <w:tcW w:w="1559" w:type="dxa"/>
+            <w:tcW w:w="2551" w:type="dxa"/>
           </w:tcPr>
           <w:p>
             <w:pPr>
@@ -2618,18 +3284,18 @@
         </w:tc>
         <w:tc>
           <w:tcPr>
-            <w:tcW w:w="1552" w:type="dxa"/>
-          </w:tcPr>
-          <w:p>
-            <w:pPr>
-              <w:jc w:val="both"/>
-              <w:cnfStyle w:val="000000000000" w:firstRow="0" w:lastRow="0" w:firstColumn="0" w:lastColumn="0" w:oddVBand="0" w:evenVBand="0" w:oddHBand="0" w:evenHBand="0" w:firstRowFirstColumn="0" w:firstRowLastColumn="0" w:lastRowFirstColumn="0" w:lastRowLastColumn="0"/>
-            </w:pPr>
-          </w:p>
-        </w:tc>
-        <w:tc>
-          <w:tcPr>
-            <w:tcW w:w="2751" w:type="dxa"/>
+            <w:tcW w:w="1629" w:type="dxa"/>
+          </w:tcPr>
+          <w:p>
+            <w:pPr>
+              <w:jc w:val="both"/>
+              <w:cnfStyle w:val="000000000000" w:firstRow="0" w:lastRow="0" w:firstColumn="0" w:lastColumn="0" w:oddVBand="0" w:evenVBand="0" w:oddHBand="0" w:evenHBand="0" w:firstRowFirstColumn="0" w:firstRowLastColumn="0" w:lastRowFirstColumn="0" w:lastRowLastColumn="0"/>
+            </w:pPr>
+          </w:p>
+        </w:tc>
+        <w:tc>
+          <w:tcPr>
+            <w:tcW w:w="2958" w:type="dxa"/>
           </w:tcPr>
           <w:p>
             <w:pPr>
@@ -2651,7 +3317,7 @@
         </w:tc>
         <w:tc>
           <w:tcPr>
-            <w:tcW w:w="1559" w:type="dxa"/>
+            <w:tcW w:w="2551" w:type="dxa"/>
           </w:tcPr>
           <w:p>
             <w:pPr>
@@ -2692,18 +3358,18 @@
         </w:tc>
         <w:tc>
           <w:tcPr>
-            <w:tcW w:w="1552" w:type="dxa"/>
-          </w:tcPr>
-          <w:p>
-            <w:pPr>
-              <w:jc w:val="both"/>
-              <w:cnfStyle w:val="000000100000" w:firstRow="0" w:lastRow="0" w:firstColumn="0" w:lastColumn="0" w:oddVBand="0" w:evenVBand="0" w:oddHBand="1" w:evenHBand="0" w:firstRowFirstColumn="0" w:firstRowLastColumn="0" w:lastRowFirstColumn="0" w:lastRowLastColumn="0"/>
-            </w:pPr>
-          </w:p>
-        </w:tc>
-        <w:tc>
-          <w:tcPr>
-            <w:tcW w:w="2751" w:type="dxa"/>
+            <w:tcW w:w="1629" w:type="dxa"/>
+          </w:tcPr>
+          <w:p>
+            <w:pPr>
+              <w:jc w:val="both"/>
+              <w:cnfStyle w:val="000000100000" w:firstRow="0" w:lastRow="0" w:firstColumn="0" w:lastColumn="0" w:oddVBand="0" w:evenVBand="0" w:oddHBand="1" w:evenHBand="0" w:firstRowFirstColumn="0" w:firstRowLastColumn="0" w:lastRowFirstColumn="0" w:lastRowLastColumn="0"/>
+            </w:pPr>
+          </w:p>
+        </w:tc>
+        <w:tc>
+          <w:tcPr>
+            <w:tcW w:w="2958" w:type="dxa"/>
           </w:tcPr>
           <w:p>
             <w:pPr>
@@ -2725,7 +3391,7 @@
         </w:tc>
         <w:tc>
           <w:tcPr>
-            <w:tcW w:w="1559" w:type="dxa"/>
+            <w:tcW w:w="2551" w:type="dxa"/>
           </w:tcPr>
           <w:p>
             <w:pPr>
@@ -2763,18 +3429,18 @@
         </w:tc>
         <w:tc>
           <w:tcPr>
-            <w:tcW w:w="1552" w:type="dxa"/>
-          </w:tcPr>
-          <w:p>
-            <w:pPr>
-              <w:jc w:val="both"/>
-              <w:cnfStyle w:val="000000000000" w:firstRow="0" w:lastRow="0" w:firstColumn="0" w:lastColumn="0" w:oddVBand="0" w:evenVBand="0" w:oddHBand="0" w:evenHBand="0" w:firstRowFirstColumn="0" w:firstRowLastColumn="0" w:lastRowFirstColumn="0" w:lastRowLastColumn="0"/>
-            </w:pPr>
-          </w:p>
-        </w:tc>
-        <w:tc>
-          <w:tcPr>
-            <w:tcW w:w="2751" w:type="dxa"/>
+            <w:tcW w:w="1629" w:type="dxa"/>
+          </w:tcPr>
+          <w:p>
+            <w:pPr>
+              <w:jc w:val="both"/>
+              <w:cnfStyle w:val="000000000000" w:firstRow="0" w:lastRow="0" w:firstColumn="0" w:lastColumn="0" w:oddVBand="0" w:evenVBand="0" w:oddHBand="0" w:evenHBand="0" w:firstRowFirstColumn="0" w:firstRowLastColumn="0" w:lastRowFirstColumn="0" w:lastRowLastColumn="0"/>
+            </w:pPr>
+          </w:p>
+        </w:tc>
+        <w:tc>
+          <w:tcPr>
+            <w:tcW w:w="2958" w:type="dxa"/>
           </w:tcPr>
           <w:p>
             <w:pPr>
@@ -2796,7 +3462,7 @@
         </w:tc>
         <w:tc>
           <w:tcPr>
-            <w:tcW w:w="1559" w:type="dxa"/>
+            <w:tcW w:w="2551" w:type="dxa"/>
           </w:tcPr>
           <w:p>
             <w:pPr>
@@ -2837,18 +3503,18 @@
         </w:tc>
         <w:tc>
           <w:tcPr>
-            <w:tcW w:w="1552" w:type="dxa"/>
-          </w:tcPr>
-          <w:p>
-            <w:pPr>
-              <w:jc w:val="both"/>
-              <w:cnfStyle w:val="000000100000" w:firstRow="0" w:lastRow="0" w:firstColumn="0" w:lastColumn="0" w:oddVBand="0" w:evenVBand="0" w:oddHBand="1" w:evenHBand="0" w:firstRowFirstColumn="0" w:firstRowLastColumn="0" w:lastRowFirstColumn="0" w:lastRowLastColumn="0"/>
-            </w:pPr>
-          </w:p>
-        </w:tc>
-        <w:tc>
-          <w:tcPr>
-            <w:tcW w:w="2751" w:type="dxa"/>
+            <w:tcW w:w="1629" w:type="dxa"/>
+          </w:tcPr>
+          <w:p>
+            <w:pPr>
+              <w:jc w:val="both"/>
+              <w:cnfStyle w:val="000000100000" w:firstRow="0" w:lastRow="0" w:firstColumn="0" w:lastColumn="0" w:oddVBand="0" w:evenVBand="0" w:oddHBand="1" w:evenHBand="0" w:firstRowFirstColumn="0" w:firstRowLastColumn="0" w:lastRowFirstColumn="0" w:lastRowLastColumn="0"/>
+            </w:pPr>
+          </w:p>
+        </w:tc>
+        <w:tc>
+          <w:tcPr>
+            <w:tcW w:w="2958" w:type="dxa"/>
           </w:tcPr>
           <w:p>
             <w:pPr>
@@ -2870,7 +3536,7 @@
         </w:tc>
         <w:tc>
           <w:tcPr>
-            <w:tcW w:w="1559" w:type="dxa"/>
+            <w:tcW w:w="2551" w:type="dxa"/>
           </w:tcPr>
           <w:p>
             <w:pPr>
@@ -2908,18 +3574,18 @@
         </w:tc>
         <w:tc>
           <w:tcPr>
-            <w:tcW w:w="1552" w:type="dxa"/>
-          </w:tcPr>
-          <w:p>
-            <w:pPr>
-              <w:jc w:val="both"/>
-              <w:cnfStyle w:val="000000000000" w:firstRow="0" w:lastRow="0" w:firstColumn="0" w:lastColumn="0" w:oddVBand="0" w:evenVBand="0" w:oddHBand="0" w:evenHBand="0" w:firstRowFirstColumn="0" w:firstRowLastColumn="0" w:lastRowFirstColumn="0" w:lastRowLastColumn="0"/>
-            </w:pPr>
-          </w:p>
-        </w:tc>
-        <w:tc>
-          <w:tcPr>
-            <w:tcW w:w="2751" w:type="dxa"/>
+            <w:tcW w:w="1629" w:type="dxa"/>
+          </w:tcPr>
+          <w:p>
+            <w:pPr>
+              <w:jc w:val="both"/>
+              <w:cnfStyle w:val="000000000000" w:firstRow="0" w:lastRow="0" w:firstColumn="0" w:lastColumn="0" w:oddVBand="0" w:evenVBand="0" w:oddHBand="0" w:evenHBand="0" w:firstRowFirstColumn="0" w:firstRowLastColumn="0" w:lastRowFirstColumn="0" w:lastRowLastColumn="0"/>
+            </w:pPr>
+          </w:p>
+        </w:tc>
+        <w:tc>
+          <w:tcPr>
+            <w:tcW w:w="2958" w:type="dxa"/>
           </w:tcPr>
           <w:p>
             <w:pPr>
@@ -2941,7 +3607,7 @@
         </w:tc>
         <w:tc>
           <w:tcPr>
-            <w:tcW w:w="1559" w:type="dxa"/>
+            <w:tcW w:w="2551" w:type="dxa"/>
           </w:tcPr>
           <w:p>
             <w:pPr>
@@ -2982,18 +3648,18 @@
         </w:tc>
         <w:tc>
           <w:tcPr>
-            <w:tcW w:w="1552" w:type="dxa"/>
-          </w:tcPr>
-          <w:p>
-            <w:pPr>
-              <w:jc w:val="both"/>
-              <w:cnfStyle w:val="000000100000" w:firstRow="0" w:lastRow="0" w:firstColumn="0" w:lastColumn="0" w:oddVBand="0" w:evenVBand="0" w:oddHBand="1" w:evenHBand="0" w:firstRowFirstColumn="0" w:firstRowLastColumn="0" w:lastRowFirstColumn="0" w:lastRowLastColumn="0"/>
-            </w:pPr>
-          </w:p>
-        </w:tc>
-        <w:tc>
-          <w:tcPr>
-            <w:tcW w:w="2751" w:type="dxa"/>
+            <w:tcW w:w="1629" w:type="dxa"/>
+          </w:tcPr>
+          <w:p>
+            <w:pPr>
+              <w:jc w:val="both"/>
+              <w:cnfStyle w:val="000000100000" w:firstRow="0" w:lastRow="0" w:firstColumn="0" w:lastColumn="0" w:oddVBand="0" w:evenVBand="0" w:oddHBand="1" w:evenHBand="0" w:firstRowFirstColumn="0" w:firstRowLastColumn="0" w:lastRowFirstColumn="0" w:lastRowLastColumn="0"/>
+            </w:pPr>
+          </w:p>
+        </w:tc>
+        <w:tc>
+          <w:tcPr>
+            <w:tcW w:w="2958" w:type="dxa"/>
           </w:tcPr>
           <w:p>
             <w:pPr>
@@ -3015,7 +3681,7 @@
         </w:tc>
         <w:tc>
           <w:tcPr>
-            <w:tcW w:w="1559" w:type="dxa"/>
+            <w:tcW w:w="2551" w:type="dxa"/>
           </w:tcPr>
           <w:p>
             <w:pPr>
@@ -3053,18 +3719,18 @@
         </w:tc>
         <w:tc>
           <w:tcPr>
-            <w:tcW w:w="1552" w:type="dxa"/>
-          </w:tcPr>
-          <w:p>
-            <w:pPr>
-              <w:jc w:val="both"/>
-              <w:cnfStyle w:val="000000000000" w:firstRow="0" w:lastRow="0" w:firstColumn="0" w:lastColumn="0" w:oddVBand="0" w:evenVBand="0" w:oddHBand="0" w:evenHBand="0" w:firstRowFirstColumn="0" w:firstRowLastColumn="0" w:lastRowFirstColumn="0" w:lastRowLastColumn="0"/>
-            </w:pPr>
-          </w:p>
-        </w:tc>
-        <w:tc>
-          <w:tcPr>
-            <w:tcW w:w="2751" w:type="dxa"/>
+            <w:tcW w:w="1629" w:type="dxa"/>
+          </w:tcPr>
+          <w:p>
+            <w:pPr>
+              <w:jc w:val="both"/>
+              <w:cnfStyle w:val="000000000000" w:firstRow="0" w:lastRow="0" w:firstColumn="0" w:lastColumn="0" w:oddVBand="0" w:evenVBand="0" w:oddHBand="0" w:evenHBand="0" w:firstRowFirstColumn="0" w:firstRowLastColumn="0" w:lastRowFirstColumn="0" w:lastRowLastColumn="0"/>
+            </w:pPr>
+          </w:p>
+        </w:tc>
+        <w:tc>
+          <w:tcPr>
+            <w:tcW w:w="2958" w:type="dxa"/>
           </w:tcPr>
           <w:p>
             <w:pPr>
@@ -3086,7 +3752,7 @@
         </w:tc>
         <w:tc>
           <w:tcPr>
-            <w:tcW w:w="1559" w:type="dxa"/>
+            <w:tcW w:w="2551" w:type="dxa"/>
           </w:tcPr>
           <w:p>
             <w:pPr>
@@ -3127,18 +3793,18 @@
         </w:tc>
         <w:tc>
           <w:tcPr>
-            <w:tcW w:w="1552" w:type="dxa"/>
-          </w:tcPr>
-          <w:p>
-            <w:pPr>
-              <w:jc w:val="both"/>
-              <w:cnfStyle w:val="000000100000" w:firstRow="0" w:lastRow="0" w:firstColumn="0" w:lastColumn="0" w:oddVBand="0" w:evenVBand="0" w:oddHBand="1" w:evenHBand="0" w:firstRowFirstColumn="0" w:firstRowLastColumn="0" w:lastRowFirstColumn="0" w:lastRowLastColumn="0"/>
-            </w:pPr>
-          </w:p>
-        </w:tc>
-        <w:tc>
-          <w:tcPr>
-            <w:tcW w:w="2751" w:type="dxa"/>
+            <w:tcW w:w="1629" w:type="dxa"/>
+          </w:tcPr>
+          <w:p>
+            <w:pPr>
+              <w:jc w:val="both"/>
+              <w:cnfStyle w:val="000000100000" w:firstRow="0" w:lastRow="0" w:firstColumn="0" w:lastColumn="0" w:oddVBand="0" w:evenVBand="0" w:oddHBand="1" w:evenHBand="0" w:firstRowFirstColumn="0" w:firstRowLastColumn="0" w:lastRowFirstColumn="0" w:lastRowLastColumn="0"/>
+            </w:pPr>
+          </w:p>
+        </w:tc>
+        <w:tc>
+          <w:tcPr>
+            <w:tcW w:w="2958" w:type="dxa"/>
           </w:tcPr>
           <w:p>
             <w:pPr>
@@ -3160,7 +3826,7 @@
         </w:tc>
         <w:tc>
           <w:tcPr>
-            <w:tcW w:w="1559" w:type="dxa"/>
+            <w:tcW w:w="2551" w:type="dxa"/>
           </w:tcPr>
           <w:p>
             <w:pPr>
@@ -3198,18 +3864,18 @@
         </w:tc>
         <w:tc>
           <w:tcPr>
-            <w:tcW w:w="1552" w:type="dxa"/>
-          </w:tcPr>
-          <w:p>
-            <w:pPr>
-              <w:jc w:val="both"/>
-              <w:cnfStyle w:val="000000000000" w:firstRow="0" w:lastRow="0" w:firstColumn="0" w:lastColumn="0" w:oddVBand="0" w:evenVBand="0" w:oddHBand="0" w:evenHBand="0" w:firstRowFirstColumn="0" w:firstRowLastColumn="0" w:lastRowFirstColumn="0" w:lastRowLastColumn="0"/>
-            </w:pPr>
-          </w:p>
-        </w:tc>
-        <w:tc>
-          <w:tcPr>
-            <w:tcW w:w="2751" w:type="dxa"/>
+            <w:tcW w:w="1629" w:type="dxa"/>
+          </w:tcPr>
+          <w:p>
+            <w:pPr>
+              <w:jc w:val="both"/>
+              <w:cnfStyle w:val="000000000000" w:firstRow="0" w:lastRow="0" w:firstColumn="0" w:lastColumn="0" w:oddVBand="0" w:evenVBand="0" w:oddHBand="0" w:evenHBand="0" w:firstRowFirstColumn="0" w:firstRowLastColumn="0" w:lastRowFirstColumn="0" w:lastRowLastColumn="0"/>
+            </w:pPr>
+          </w:p>
+        </w:tc>
+        <w:tc>
+          <w:tcPr>
+            <w:tcW w:w="2958" w:type="dxa"/>
           </w:tcPr>
           <w:p>
             <w:pPr>
@@ -3231,7 +3897,7 @@
         </w:tc>
         <w:tc>
           <w:tcPr>
-            <w:tcW w:w="1559" w:type="dxa"/>
+            <w:tcW w:w="2551" w:type="dxa"/>
           </w:tcPr>
           <w:p>
             <w:pPr>
@@ -3272,18 +3938,18 @@
         </w:tc>
         <w:tc>
           <w:tcPr>
-            <w:tcW w:w="1552" w:type="dxa"/>
-          </w:tcPr>
-          <w:p>
-            <w:pPr>
-              <w:jc w:val="both"/>
-              <w:cnfStyle w:val="000000100000" w:firstRow="0" w:lastRow="0" w:firstColumn="0" w:lastColumn="0" w:oddVBand="0" w:evenVBand="0" w:oddHBand="1" w:evenHBand="0" w:firstRowFirstColumn="0" w:firstRowLastColumn="0" w:lastRowFirstColumn="0" w:lastRowLastColumn="0"/>
-            </w:pPr>
-          </w:p>
-        </w:tc>
-        <w:tc>
-          <w:tcPr>
-            <w:tcW w:w="2751" w:type="dxa"/>
+            <w:tcW w:w="1629" w:type="dxa"/>
+          </w:tcPr>
+          <w:p>
+            <w:pPr>
+              <w:jc w:val="both"/>
+              <w:cnfStyle w:val="000000100000" w:firstRow="0" w:lastRow="0" w:firstColumn="0" w:lastColumn="0" w:oddVBand="0" w:evenVBand="0" w:oddHBand="1" w:evenHBand="0" w:firstRowFirstColumn="0" w:firstRowLastColumn="0" w:lastRowFirstColumn="0" w:lastRowLastColumn="0"/>
+            </w:pPr>
+          </w:p>
+        </w:tc>
+        <w:tc>
+          <w:tcPr>
+            <w:tcW w:w="2958" w:type="dxa"/>
           </w:tcPr>
           <w:p>
             <w:pPr>
@@ -3305,7 +3971,7 @@
         </w:tc>
         <w:tc>
           <w:tcPr>
-            <w:tcW w:w="1559" w:type="dxa"/>
+            <w:tcW w:w="2551" w:type="dxa"/>
           </w:tcPr>
           <w:p>
             <w:pPr>
@@ -3343,18 +4009,18 @@
         </w:tc>
         <w:tc>
           <w:tcPr>
-            <w:tcW w:w="1552" w:type="dxa"/>
-          </w:tcPr>
-          <w:p>
-            <w:pPr>
-              <w:jc w:val="both"/>
-              <w:cnfStyle w:val="000000000000" w:firstRow="0" w:lastRow="0" w:firstColumn="0" w:lastColumn="0" w:oddVBand="0" w:evenVBand="0" w:oddHBand="0" w:evenHBand="0" w:firstRowFirstColumn="0" w:firstRowLastColumn="0" w:lastRowFirstColumn="0" w:lastRowLastColumn="0"/>
-            </w:pPr>
-          </w:p>
-        </w:tc>
-        <w:tc>
-          <w:tcPr>
-            <w:tcW w:w="2751" w:type="dxa"/>
+            <w:tcW w:w="1629" w:type="dxa"/>
+          </w:tcPr>
+          <w:p>
+            <w:pPr>
+              <w:jc w:val="both"/>
+              <w:cnfStyle w:val="000000000000" w:firstRow="0" w:lastRow="0" w:firstColumn="0" w:lastColumn="0" w:oddVBand="0" w:evenVBand="0" w:oddHBand="0" w:evenHBand="0" w:firstRowFirstColumn="0" w:firstRowLastColumn="0" w:lastRowFirstColumn="0" w:lastRowLastColumn="0"/>
+            </w:pPr>
+          </w:p>
+        </w:tc>
+        <w:tc>
+          <w:tcPr>
+            <w:tcW w:w="2958" w:type="dxa"/>
           </w:tcPr>
           <w:p>
             <w:pPr>
@@ -3376,7 +4042,7 @@
         </w:tc>
         <w:tc>
           <w:tcPr>
-            <w:tcW w:w="1559" w:type="dxa"/>
+            <w:tcW w:w="2551" w:type="dxa"/>
           </w:tcPr>
           <w:p>
             <w:pPr>
@@ -3417,18 +4083,18 @@
         </w:tc>
         <w:tc>
           <w:tcPr>
-            <w:tcW w:w="1552" w:type="dxa"/>
-          </w:tcPr>
-          <w:p>
-            <w:pPr>
-              <w:jc w:val="both"/>
-              <w:cnfStyle w:val="000000100000" w:firstRow="0" w:lastRow="0" w:firstColumn="0" w:lastColumn="0" w:oddVBand="0" w:evenVBand="0" w:oddHBand="1" w:evenHBand="0" w:firstRowFirstColumn="0" w:firstRowLastColumn="0" w:lastRowFirstColumn="0" w:lastRowLastColumn="0"/>
-            </w:pPr>
-          </w:p>
-        </w:tc>
-        <w:tc>
-          <w:tcPr>
-            <w:tcW w:w="2751" w:type="dxa"/>
+            <w:tcW w:w="1629" w:type="dxa"/>
+          </w:tcPr>
+          <w:p>
+            <w:pPr>
+              <w:jc w:val="both"/>
+              <w:cnfStyle w:val="000000100000" w:firstRow="0" w:lastRow="0" w:firstColumn="0" w:lastColumn="0" w:oddVBand="0" w:evenVBand="0" w:oddHBand="1" w:evenHBand="0" w:firstRowFirstColumn="0" w:firstRowLastColumn="0" w:lastRowFirstColumn="0" w:lastRowLastColumn="0"/>
+            </w:pPr>
+          </w:p>
+        </w:tc>
+        <w:tc>
+          <w:tcPr>
+            <w:tcW w:w="2958" w:type="dxa"/>
           </w:tcPr>
           <w:p>
             <w:pPr>
@@ -3450,7 +4116,7 @@
         </w:tc>
         <w:tc>
           <w:tcPr>
-            <w:tcW w:w="1559" w:type="dxa"/>
+            <w:tcW w:w="2551" w:type="dxa"/>
           </w:tcPr>
           <w:p>
             <w:pPr>
@@ -3488,18 +4154,18 @@
         </w:tc>
         <w:tc>
           <w:tcPr>
-            <w:tcW w:w="1552" w:type="dxa"/>
-          </w:tcPr>
-          <w:p>
-            <w:pPr>
-              <w:jc w:val="both"/>
-              <w:cnfStyle w:val="000000000000" w:firstRow="0" w:lastRow="0" w:firstColumn="0" w:lastColumn="0" w:oddVBand="0" w:evenVBand="0" w:oddHBand="0" w:evenHBand="0" w:firstRowFirstColumn="0" w:firstRowLastColumn="0" w:lastRowFirstColumn="0" w:lastRowLastColumn="0"/>
-            </w:pPr>
-          </w:p>
-        </w:tc>
-        <w:tc>
-          <w:tcPr>
-            <w:tcW w:w="2751" w:type="dxa"/>
+            <w:tcW w:w="1629" w:type="dxa"/>
+          </w:tcPr>
+          <w:p>
+            <w:pPr>
+              <w:jc w:val="both"/>
+              <w:cnfStyle w:val="000000000000" w:firstRow="0" w:lastRow="0" w:firstColumn="0" w:lastColumn="0" w:oddVBand="0" w:evenVBand="0" w:oddHBand="0" w:evenHBand="0" w:firstRowFirstColumn="0" w:firstRowLastColumn="0" w:lastRowFirstColumn="0" w:lastRowLastColumn="0"/>
+            </w:pPr>
+          </w:p>
+        </w:tc>
+        <w:tc>
+          <w:tcPr>
+            <w:tcW w:w="2958" w:type="dxa"/>
           </w:tcPr>
           <w:p>
             <w:pPr>
@@ -3521,7 +4187,7 @@
         </w:tc>
         <w:tc>
           <w:tcPr>
-            <w:tcW w:w="1559" w:type="dxa"/>
+            <w:tcW w:w="2551" w:type="dxa"/>
           </w:tcPr>
           <w:p>
             <w:pPr>
@@ -3562,18 +4228,18 @@
         </w:tc>
         <w:tc>
           <w:tcPr>
-            <w:tcW w:w="1552" w:type="dxa"/>
-          </w:tcPr>
-          <w:p>
-            <w:pPr>
-              <w:jc w:val="both"/>
-              <w:cnfStyle w:val="000000100000" w:firstRow="0" w:lastRow="0" w:firstColumn="0" w:lastColumn="0" w:oddVBand="0" w:evenVBand="0" w:oddHBand="1" w:evenHBand="0" w:firstRowFirstColumn="0" w:firstRowLastColumn="0" w:lastRowFirstColumn="0" w:lastRowLastColumn="0"/>
-            </w:pPr>
-          </w:p>
-        </w:tc>
-        <w:tc>
-          <w:tcPr>
-            <w:tcW w:w="2751" w:type="dxa"/>
+            <w:tcW w:w="1629" w:type="dxa"/>
+          </w:tcPr>
+          <w:p>
+            <w:pPr>
+              <w:jc w:val="both"/>
+              <w:cnfStyle w:val="000000100000" w:firstRow="0" w:lastRow="0" w:firstColumn="0" w:lastColumn="0" w:oddVBand="0" w:evenVBand="0" w:oddHBand="1" w:evenHBand="0" w:firstRowFirstColumn="0" w:firstRowLastColumn="0" w:lastRowFirstColumn="0" w:lastRowLastColumn="0"/>
+            </w:pPr>
+          </w:p>
+        </w:tc>
+        <w:tc>
+          <w:tcPr>
+            <w:tcW w:w="2958" w:type="dxa"/>
           </w:tcPr>
           <w:p>
             <w:pPr>
@@ -3595,7 +4261,7 @@
         </w:tc>
         <w:tc>
           <w:tcPr>
-            <w:tcW w:w="1559" w:type="dxa"/>
+            <w:tcW w:w="2551" w:type="dxa"/>
           </w:tcPr>
           <w:p>
             <w:pPr>
@@ -3633,18 +4299,18 @@
         </w:tc>
         <w:tc>
           <w:tcPr>
-            <w:tcW w:w="1552" w:type="dxa"/>
-          </w:tcPr>
-          <w:p>
-            <w:pPr>
-              <w:jc w:val="both"/>
-              <w:cnfStyle w:val="000000000000" w:firstRow="0" w:lastRow="0" w:firstColumn="0" w:lastColumn="0" w:oddVBand="0" w:evenVBand="0" w:oddHBand="0" w:evenHBand="0" w:firstRowFirstColumn="0" w:firstRowLastColumn="0" w:lastRowFirstColumn="0" w:lastRowLastColumn="0"/>
-            </w:pPr>
-          </w:p>
-        </w:tc>
-        <w:tc>
-          <w:tcPr>
-            <w:tcW w:w="2751" w:type="dxa"/>
+            <w:tcW w:w="1629" w:type="dxa"/>
+          </w:tcPr>
+          <w:p>
+            <w:pPr>
+              <w:jc w:val="both"/>
+              <w:cnfStyle w:val="000000000000" w:firstRow="0" w:lastRow="0" w:firstColumn="0" w:lastColumn="0" w:oddVBand="0" w:evenVBand="0" w:oddHBand="0" w:evenHBand="0" w:firstRowFirstColumn="0" w:firstRowLastColumn="0" w:lastRowFirstColumn="0" w:lastRowLastColumn="0"/>
+            </w:pPr>
+          </w:p>
+        </w:tc>
+        <w:tc>
+          <w:tcPr>
+            <w:tcW w:w="2958" w:type="dxa"/>
           </w:tcPr>
           <w:p>
             <w:pPr>
@@ -3666,7 +4332,7 @@
         </w:tc>
         <w:tc>
           <w:tcPr>
-            <w:tcW w:w="1559" w:type="dxa"/>
+            <w:tcW w:w="2551" w:type="dxa"/>
           </w:tcPr>
           <w:p>
             <w:pPr>
@@ -3707,18 +4373,18 @@
         </w:tc>
         <w:tc>
           <w:tcPr>
-            <w:tcW w:w="1552" w:type="dxa"/>
-          </w:tcPr>
-          <w:p>
-            <w:pPr>
-              <w:jc w:val="both"/>
-              <w:cnfStyle w:val="000000100000" w:firstRow="0" w:lastRow="0" w:firstColumn="0" w:lastColumn="0" w:oddVBand="0" w:evenVBand="0" w:oddHBand="1" w:evenHBand="0" w:firstRowFirstColumn="0" w:firstRowLastColumn="0" w:lastRowFirstColumn="0" w:lastRowLastColumn="0"/>
-            </w:pPr>
-          </w:p>
-        </w:tc>
-        <w:tc>
-          <w:tcPr>
-            <w:tcW w:w="2751" w:type="dxa"/>
+            <w:tcW w:w="1629" w:type="dxa"/>
+          </w:tcPr>
+          <w:p>
+            <w:pPr>
+              <w:jc w:val="both"/>
+              <w:cnfStyle w:val="000000100000" w:firstRow="0" w:lastRow="0" w:firstColumn="0" w:lastColumn="0" w:oddVBand="0" w:evenVBand="0" w:oddHBand="1" w:evenHBand="0" w:firstRowFirstColumn="0" w:firstRowLastColumn="0" w:lastRowFirstColumn="0" w:lastRowLastColumn="0"/>
+            </w:pPr>
+          </w:p>
+        </w:tc>
+        <w:tc>
+          <w:tcPr>
+            <w:tcW w:w="2958" w:type="dxa"/>
           </w:tcPr>
           <w:p>
             <w:pPr>
@@ -3740,7 +4406,7 @@
         </w:tc>
         <w:tc>
           <w:tcPr>
-            <w:tcW w:w="1559" w:type="dxa"/>
+            <w:tcW w:w="2551" w:type="dxa"/>
           </w:tcPr>
           <w:p>
             <w:pPr>
@@ -3778,18 +4444,18 @@
         </w:tc>
         <w:tc>
           <w:tcPr>
-            <w:tcW w:w="1552" w:type="dxa"/>
-          </w:tcPr>
-          <w:p>
-            <w:pPr>
-              <w:jc w:val="both"/>
-              <w:cnfStyle w:val="000000000000" w:firstRow="0" w:lastRow="0" w:firstColumn="0" w:lastColumn="0" w:oddVBand="0" w:evenVBand="0" w:oddHBand="0" w:evenHBand="0" w:firstRowFirstColumn="0" w:firstRowLastColumn="0" w:lastRowFirstColumn="0" w:lastRowLastColumn="0"/>
-            </w:pPr>
-          </w:p>
-        </w:tc>
-        <w:tc>
-          <w:tcPr>
-            <w:tcW w:w="2751" w:type="dxa"/>
+            <w:tcW w:w="1629" w:type="dxa"/>
+          </w:tcPr>
+          <w:p>
+            <w:pPr>
+              <w:jc w:val="both"/>
+              <w:cnfStyle w:val="000000000000" w:firstRow="0" w:lastRow="0" w:firstColumn="0" w:lastColumn="0" w:oddVBand="0" w:evenVBand="0" w:oddHBand="0" w:evenHBand="0" w:firstRowFirstColumn="0" w:firstRowLastColumn="0" w:lastRowFirstColumn="0" w:lastRowLastColumn="0"/>
+            </w:pPr>
+          </w:p>
+        </w:tc>
+        <w:tc>
+          <w:tcPr>
+            <w:tcW w:w="2958" w:type="dxa"/>
           </w:tcPr>
           <w:p>
             <w:pPr>
@@ -3811,7 +4477,7 @@
         </w:tc>
         <w:tc>
           <w:tcPr>
-            <w:tcW w:w="1559" w:type="dxa"/>
+            <w:tcW w:w="2551" w:type="dxa"/>
           </w:tcPr>
           <w:p>
             <w:pPr>
@@ -3852,18 +4518,18 @@
         </w:tc>
         <w:tc>
           <w:tcPr>
-            <w:tcW w:w="1552" w:type="dxa"/>
-          </w:tcPr>
-          <w:p>
-            <w:pPr>
-              <w:jc w:val="both"/>
-              <w:cnfStyle w:val="000000100000" w:firstRow="0" w:lastRow="0" w:firstColumn="0" w:lastColumn="0" w:oddVBand="0" w:evenVBand="0" w:oddHBand="1" w:evenHBand="0" w:firstRowFirstColumn="0" w:firstRowLastColumn="0" w:lastRowFirstColumn="0" w:lastRowLastColumn="0"/>
-            </w:pPr>
-          </w:p>
-        </w:tc>
-        <w:tc>
-          <w:tcPr>
-            <w:tcW w:w="2751" w:type="dxa"/>
+            <w:tcW w:w="1629" w:type="dxa"/>
+          </w:tcPr>
+          <w:p>
+            <w:pPr>
+              <w:jc w:val="both"/>
+              <w:cnfStyle w:val="000000100000" w:firstRow="0" w:lastRow="0" w:firstColumn="0" w:lastColumn="0" w:oddVBand="0" w:evenVBand="0" w:oddHBand="1" w:evenHBand="0" w:firstRowFirstColumn="0" w:firstRowLastColumn="0" w:lastRowFirstColumn="0" w:lastRowLastColumn="0"/>
+            </w:pPr>
+          </w:p>
+        </w:tc>
+        <w:tc>
+          <w:tcPr>
+            <w:tcW w:w="2958" w:type="dxa"/>
           </w:tcPr>
           <w:p>
             <w:pPr>
@@ -3885,7 +4551,7 @@
         </w:tc>
         <w:tc>
           <w:tcPr>
-            <w:tcW w:w="1559" w:type="dxa"/>
+            <w:tcW w:w="2551" w:type="dxa"/>
           </w:tcPr>
           <w:p>
             <w:pPr>
@@ -3923,18 +4589,18 @@
         </w:tc>
         <w:tc>
           <w:tcPr>
-            <w:tcW w:w="1552" w:type="dxa"/>
-          </w:tcPr>
-          <w:p>
-            <w:pPr>
-              <w:jc w:val="both"/>
-              <w:cnfStyle w:val="000000000000" w:firstRow="0" w:lastRow="0" w:firstColumn="0" w:lastColumn="0" w:oddVBand="0" w:evenVBand="0" w:oddHBand="0" w:evenHBand="0" w:firstRowFirstColumn="0" w:firstRowLastColumn="0" w:lastRowFirstColumn="0" w:lastRowLastColumn="0"/>
-            </w:pPr>
-          </w:p>
-        </w:tc>
-        <w:tc>
-          <w:tcPr>
-            <w:tcW w:w="2751" w:type="dxa"/>
+            <w:tcW w:w="1629" w:type="dxa"/>
+          </w:tcPr>
+          <w:p>
+            <w:pPr>
+              <w:jc w:val="both"/>
+              <w:cnfStyle w:val="000000000000" w:firstRow="0" w:lastRow="0" w:firstColumn="0" w:lastColumn="0" w:oddVBand="0" w:evenVBand="0" w:oddHBand="0" w:evenHBand="0" w:firstRowFirstColumn="0" w:firstRowLastColumn="0" w:lastRowFirstColumn="0" w:lastRowLastColumn="0"/>
+            </w:pPr>
+          </w:p>
+        </w:tc>
+        <w:tc>
+          <w:tcPr>
+            <w:tcW w:w="2958" w:type="dxa"/>
           </w:tcPr>
           <w:p>
             <w:pPr>
@@ -3956,7 +4622,7 @@
         </w:tc>
         <w:tc>
           <w:tcPr>
-            <w:tcW w:w="1559" w:type="dxa"/>
+            <w:tcW w:w="2551" w:type="dxa"/>
           </w:tcPr>
           <w:p>
             <w:pPr>
@@ -3997,18 +4663,18 @@
         </w:tc>
         <w:tc>
           <w:tcPr>
-            <w:tcW w:w="1552" w:type="dxa"/>
-          </w:tcPr>
-          <w:p>
-            <w:pPr>
-              <w:jc w:val="both"/>
-              <w:cnfStyle w:val="000000100000" w:firstRow="0" w:lastRow="0" w:firstColumn="0" w:lastColumn="0" w:oddVBand="0" w:evenVBand="0" w:oddHBand="1" w:evenHBand="0" w:firstRowFirstColumn="0" w:firstRowLastColumn="0" w:lastRowFirstColumn="0" w:lastRowLastColumn="0"/>
-            </w:pPr>
-          </w:p>
-        </w:tc>
-        <w:tc>
-          <w:tcPr>
-            <w:tcW w:w="2751" w:type="dxa"/>
+            <w:tcW w:w="1629" w:type="dxa"/>
+          </w:tcPr>
+          <w:p>
+            <w:pPr>
+              <w:jc w:val="both"/>
+              <w:cnfStyle w:val="000000100000" w:firstRow="0" w:lastRow="0" w:firstColumn="0" w:lastColumn="0" w:oddVBand="0" w:evenVBand="0" w:oddHBand="1" w:evenHBand="0" w:firstRowFirstColumn="0" w:firstRowLastColumn="0" w:lastRowFirstColumn="0" w:lastRowLastColumn="0"/>
+            </w:pPr>
+          </w:p>
+        </w:tc>
+        <w:tc>
+          <w:tcPr>
+            <w:tcW w:w="2958" w:type="dxa"/>
           </w:tcPr>
           <w:p>
             <w:pPr>
@@ -4030,7 +4696,7 @@
         </w:tc>
         <w:tc>
           <w:tcPr>
-            <w:tcW w:w="1559" w:type="dxa"/>
+            <w:tcW w:w="2551" w:type="dxa"/>
           </w:tcPr>
           <w:p>
             <w:pPr>
@@ -4068,18 +4734,18 @@
         </w:tc>
         <w:tc>
           <w:tcPr>
-            <w:tcW w:w="1552" w:type="dxa"/>
-          </w:tcPr>
-          <w:p>
-            <w:pPr>
-              <w:jc w:val="both"/>
-              <w:cnfStyle w:val="000000000000" w:firstRow="0" w:lastRow="0" w:firstColumn="0" w:lastColumn="0" w:oddVBand="0" w:evenVBand="0" w:oddHBand="0" w:evenHBand="0" w:firstRowFirstColumn="0" w:firstRowLastColumn="0" w:lastRowFirstColumn="0" w:lastRowLastColumn="0"/>
-            </w:pPr>
-          </w:p>
-        </w:tc>
-        <w:tc>
-          <w:tcPr>
-            <w:tcW w:w="2751" w:type="dxa"/>
+            <w:tcW w:w="1629" w:type="dxa"/>
+          </w:tcPr>
+          <w:p>
+            <w:pPr>
+              <w:jc w:val="both"/>
+              <w:cnfStyle w:val="000000000000" w:firstRow="0" w:lastRow="0" w:firstColumn="0" w:lastColumn="0" w:oddVBand="0" w:evenVBand="0" w:oddHBand="0" w:evenHBand="0" w:firstRowFirstColumn="0" w:firstRowLastColumn="0" w:lastRowFirstColumn="0" w:lastRowLastColumn="0"/>
+            </w:pPr>
+          </w:p>
+        </w:tc>
+        <w:tc>
+          <w:tcPr>
+            <w:tcW w:w="2958" w:type="dxa"/>
           </w:tcPr>
           <w:p>
             <w:pPr>
@@ -4101,7 +4767,7 @@
         </w:tc>
         <w:tc>
           <w:tcPr>
-            <w:tcW w:w="1559" w:type="dxa"/>
+            <w:tcW w:w="2551" w:type="dxa"/>
           </w:tcPr>
           <w:p>
             <w:pPr>
@@ -4142,18 +4808,18 @@
         </w:tc>
         <w:tc>
           <w:tcPr>
-            <w:tcW w:w="1552" w:type="dxa"/>
-          </w:tcPr>
-          <w:p>
-            <w:pPr>
-              <w:jc w:val="both"/>
-              <w:cnfStyle w:val="000000100000" w:firstRow="0" w:lastRow="0" w:firstColumn="0" w:lastColumn="0" w:oddVBand="0" w:evenVBand="0" w:oddHBand="1" w:evenHBand="0" w:firstRowFirstColumn="0" w:firstRowLastColumn="0" w:lastRowFirstColumn="0" w:lastRowLastColumn="0"/>
-            </w:pPr>
-          </w:p>
-        </w:tc>
-        <w:tc>
-          <w:tcPr>
-            <w:tcW w:w="2751" w:type="dxa"/>
+            <w:tcW w:w="1629" w:type="dxa"/>
+          </w:tcPr>
+          <w:p>
+            <w:pPr>
+              <w:jc w:val="both"/>
+              <w:cnfStyle w:val="000000100000" w:firstRow="0" w:lastRow="0" w:firstColumn="0" w:lastColumn="0" w:oddVBand="0" w:evenVBand="0" w:oddHBand="1" w:evenHBand="0" w:firstRowFirstColumn="0" w:firstRowLastColumn="0" w:lastRowFirstColumn="0" w:lastRowLastColumn="0"/>
+            </w:pPr>
+          </w:p>
+        </w:tc>
+        <w:tc>
+          <w:tcPr>
+            <w:tcW w:w="2958" w:type="dxa"/>
           </w:tcPr>
           <w:p>
             <w:pPr>
@@ -4175,7 +4841,7 @@
         </w:tc>
         <w:tc>
           <w:tcPr>
-            <w:tcW w:w="1559" w:type="dxa"/>
+            <w:tcW w:w="2551" w:type="dxa"/>
           </w:tcPr>
           <w:p>
             <w:pPr>
@@ -4213,18 +4879,18 @@
         </w:tc>
         <w:tc>
           <w:tcPr>
-            <w:tcW w:w="1552" w:type="dxa"/>
-          </w:tcPr>
-          <w:p>
-            <w:pPr>
-              <w:jc w:val="both"/>
-              <w:cnfStyle w:val="000000000000" w:firstRow="0" w:lastRow="0" w:firstColumn="0" w:lastColumn="0" w:oddVBand="0" w:evenVBand="0" w:oddHBand="0" w:evenHBand="0" w:firstRowFirstColumn="0" w:firstRowLastColumn="0" w:lastRowFirstColumn="0" w:lastRowLastColumn="0"/>
-            </w:pPr>
-          </w:p>
-        </w:tc>
-        <w:tc>
-          <w:tcPr>
-            <w:tcW w:w="2751" w:type="dxa"/>
+            <w:tcW w:w="1629" w:type="dxa"/>
+          </w:tcPr>
+          <w:p>
+            <w:pPr>
+              <w:jc w:val="both"/>
+              <w:cnfStyle w:val="000000000000" w:firstRow="0" w:lastRow="0" w:firstColumn="0" w:lastColumn="0" w:oddVBand="0" w:evenVBand="0" w:oddHBand="0" w:evenHBand="0" w:firstRowFirstColumn="0" w:firstRowLastColumn="0" w:lastRowFirstColumn="0" w:lastRowLastColumn="0"/>
+            </w:pPr>
+          </w:p>
+        </w:tc>
+        <w:tc>
+          <w:tcPr>
+            <w:tcW w:w="2958" w:type="dxa"/>
           </w:tcPr>
           <w:p>
             <w:pPr>
@@ -4246,7 +4912,7 @@
         </w:tc>
         <w:tc>
           <w:tcPr>
-            <w:tcW w:w="1559" w:type="dxa"/>
+            <w:tcW w:w="2551" w:type="dxa"/>
           </w:tcPr>
           <w:p>
             <w:pPr>
@@ -4287,18 +4953,18 @@
         </w:tc>
         <w:tc>
           <w:tcPr>
-            <w:tcW w:w="1552" w:type="dxa"/>
-          </w:tcPr>
-          <w:p>
-            <w:pPr>
-              <w:jc w:val="both"/>
-              <w:cnfStyle w:val="000000100000" w:firstRow="0" w:lastRow="0" w:firstColumn="0" w:lastColumn="0" w:oddVBand="0" w:evenVBand="0" w:oddHBand="1" w:evenHBand="0" w:firstRowFirstColumn="0" w:firstRowLastColumn="0" w:lastRowFirstColumn="0" w:lastRowLastColumn="0"/>
-            </w:pPr>
-          </w:p>
-        </w:tc>
-        <w:tc>
-          <w:tcPr>
-            <w:tcW w:w="2751" w:type="dxa"/>
+            <w:tcW w:w="1629" w:type="dxa"/>
+          </w:tcPr>
+          <w:p>
+            <w:pPr>
+              <w:jc w:val="both"/>
+              <w:cnfStyle w:val="000000100000" w:firstRow="0" w:lastRow="0" w:firstColumn="0" w:lastColumn="0" w:oddVBand="0" w:evenVBand="0" w:oddHBand="1" w:evenHBand="0" w:firstRowFirstColumn="0" w:firstRowLastColumn="0" w:lastRowFirstColumn="0" w:lastRowLastColumn="0"/>
+            </w:pPr>
+          </w:p>
+        </w:tc>
+        <w:tc>
+          <w:tcPr>
+            <w:tcW w:w="2958" w:type="dxa"/>
           </w:tcPr>
           <w:p>
             <w:pPr>
@@ -4320,7 +4986,7 @@
         </w:tc>
         <w:tc>
           <w:tcPr>
-            <w:tcW w:w="1559" w:type="dxa"/>
+            <w:tcW w:w="2551" w:type="dxa"/>
           </w:tcPr>
           <w:p>
             <w:pPr>
@@ -4358,18 +5024,18 @@
         </w:tc>
         <w:tc>
           <w:tcPr>
-            <w:tcW w:w="1552" w:type="dxa"/>
-          </w:tcPr>
-          <w:p>
-            <w:pPr>
-              <w:jc w:val="both"/>
-              <w:cnfStyle w:val="000000000000" w:firstRow="0" w:lastRow="0" w:firstColumn="0" w:lastColumn="0" w:oddVBand="0" w:evenVBand="0" w:oddHBand="0" w:evenHBand="0" w:firstRowFirstColumn="0" w:firstRowLastColumn="0" w:lastRowFirstColumn="0" w:lastRowLastColumn="0"/>
-            </w:pPr>
-          </w:p>
-        </w:tc>
-        <w:tc>
-          <w:tcPr>
-            <w:tcW w:w="2751" w:type="dxa"/>
+            <w:tcW w:w="1629" w:type="dxa"/>
+          </w:tcPr>
+          <w:p>
+            <w:pPr>
+              <w:jc w:val="both"/>
+              <w:cnfStyle w:val="000000000000" w:firstRow="0" w:lastRow="0" w:firstColumn="0" w:lastColumn="0" w:oddVBand="0" w:evenVBand="0" w:oddHBand="0" w:evenHBand="0" w:firstRowFirstColumn="0" w:firstRowLastColumn="0" w:lastRowFirstColumn="0" w:lastRowLastColumn="0"/>
+            </w:pPr>
+          </w:p>
+        </w:tc>
+        <w:tc>
+          <w:tcPr>
+            <w:tcW w:w="2958" w:type="dxa"/>
           </w:tcPr>
           <w:p>
             <w:pPr>
@@ -4391,7 +5057,7 @@
         </w:tc>
         <w:tc>
           <w:tcPr>
-            <w:tcW w:w="1559" w:type="dxa"/>
+            <w:tcW w:w="2551" w:type="dxa"/>
           </w:tcPr>
           <w:p>
             <w:pPr>
@@ -4432,18 +5098,18 @@
         </w:tc>
         <w:tc>
           <w:tcPr>
-            <w:tcW w:w="1552" w:type="dxa"/>
-          </w:tcPr>
-          <w:p>
-            <w:pPr>
-              <w:jc w:val="both"/>
-              <w:cnfStyle w:val="000000100000" w:firstRow="0" w:lastRow="0" w:firstColumn="0" w:lastColumn="0" w:oddVBand="0" w:evenVBand="0" w:oddHBand="1" w:evenHBand="0" w:firstRowFirstColumn="0" w:firstRowLastColumn="0" w:lastRowFirstColumn="0" w:lastRowLastColumn="0"/>
-            </w:pPr>
-          </w:p>
-        </w:tc>
-        <w:tc>
-          <w:tcPr>
-            <w:tcW w:w="2751" w:type="dxa"/>
+            <w:tcW w:w="1629" w:type="dxa"/>
+          </w:tcPr>
+          <w:p>
+            <w:pPr>
+              <w:jc w:val="both"/>
+              <w:cnfStyle w:val="000000100000" w:firstRow="0" w:lastRow="0" w:firstColumn="0" w:lastColumn="0" w:oddVBand="0" w:evenVBand="0" w:oddHBand="1" w:evenHBand="0" w:firstRowFirstColumn="0" w:firstRowLastColumn="0" w:lastRowFirstColumn="0" w:lastRowLastColumn="0"/>
+            </w:pPr>
+          </w:p>
+        </w:tc>
+        <w:tc>
+          <w:tcPr>
+            <w:tcW w:w="2958" w:type="dxa"/>
           </w:tcPr>
           <w:p>
             <w:pPr>
@@ -4465,7 +5131,7 @@
         </w:tc>
         <w:tc>
           <w:tcPr>
-            <w:tcW w:w="1559" w:type="dxa"/>
+            <w:tcW w:w="2551" w:type="dxa"/>
           </w:tcPr>
           <w:p>
             <w:pPr>
@@ -4503,18 +5169,18 @@
         </w:tc>
         <w:tc>
           <w:tcPr>
-            <w:tcW w:w="1552" w:type="dxa"/>
-          </w:tcPr>
-          <w:p>
-            <w:pPr>
-              <w:jc w:val="both"/>
-              <w:cnfStyle w:val="000000000000" w:firstRow="0" w:lastRow="0" w:firstColumn="0" w:lastColumn="0" w:oddVBand="0" w:evenVBand="0" w:oddHBand="0" w:evenHBand="0" w:firstRowFirstColumn="0" w:firstRowLastColumn="0" w:lastRowFirstColumn="0" w:lastRowLastColumn="0"/>
-            </w:pPr>
-          </w:p>
-        </w:tc>
-        <w:tc>
-          <w:tcPr>
-            <w:tcW w:w="2751" w:type="dxa"/>
+            <w:tcW w:w="1629" w:type="dxa"/>
+          </w:tcPr>
+          <w:p>
+            <w:pPr>
+              <w:jc w:val="both"/>
+              <w:cnfStyle w:val="000000000000" w:firstRow="0" w:lastRow="0" w:firstColumn="0" w:lastColumn="0" w:oddVBand="0" w:evenVBand="0" w:oddHBand="0" w:evenHBand="0" w:firstRowFirstColumn="0" w:firstRowLastColumn="0" w:lastRowFirstColumn="0" w:lastRowLastColumn="0"/>
+            </w:pPr>
+          </w:p>
+        </w:tc>
+        <w:tc>
+          <w:tcPr>
+            <w:tcW w:w="2958" w:type="dxa"/>
           </w:tcPr>
           <w:p>
             <w:pPr>
@@ -4536,7 +5202,7 @@
         </w:tc>
         <w:tc>
           <w:tcPr>
-            <w:tcW w:w="1559" w:type="dxa"/>
+            <w:tcW w:w="2551" w:type="dxa"/>
           </w:tcPr>
           <w:p>
             <w:pPr>
@@ -4577,18 +5243,18 @@
         </w:tc>
         <w:tc>
           <w:tcPr>
-            <w:tcW w:w="1552" w:type="dxa"/>
-          </w:tcPr>
-          <w:p>
-            <w:pPr>
-              <w:jc w:val="both"/>
-              <w:cnfStyle w:val="000000100000" w:firstRow="0" w:lastRow="0" w:firstColumn="0" w:lastColumn="0" w:oddVBand="0" w:evenVBand="0" w:oddHBand="1" w:evenHBand="0" w:firstRowFirstColumn="0" w:firstRowLastColumn="0" w:lastRowFirstColumn="0" w:lastRowLastColumn="0"/>
-            </w:pPr>
-          </w:p>
-        </w:tc>
-        <w:tc>
-          <w:tcPr>
-            <w:tcW w:w="2751" w:type="dxa"/>
+            <w:tcW w:w="1629" w:type="dxa"/>
+          </w:tcPr>
+          <w:p>
+            <w:pPr>
+              <w:jc w:val="both"/>
+              <w:cnfStyle w:val="000000100000" w:firstRow="0" w:lastRow="0" w:firstColumn="0" w:lastColumn="0" w:oddVBand="0" w:evenVBand="0" w:oddHBand="1" w:evenHBand="0" w:firstRowFirstColumn="0" w:firstRowLastColumn="0" w:lastRowFirstColumn="0" w:lastRowLastColumn="0"/>
+            </w:pPr>
+          </w:p>
+        </w:tc>
+        <w:tc>
+          <w:tcPr>
+            <w:tcW w:w="2958" w:type="dxa"/>
           </w:tcPr>
           <w:p>
             <w:pPr>
@@ -4610,7 +5276,7 @@
         </w:tc>
         <w:tc>
           <w:tcPr>
-            <w:tcW w:w="1559" w:type="dxa"/>
+            <w:tcW w:w="2551" w:type="dxa"/>
           </w:tcPr>
           <w:p>
             <w:pPr>
@@ -4648,18 +5314,18 @@
         </w:tc>
         <w:tc>
           <w:tcPr>
-            <w:tcW w:w="1552" w:type="dxa"/>
-          </w:tcPr>
-          <w:p>
-            <w:pPr>
-              <w:jc w:val="both"/>
-              <w:cnfStyle w:val="000000000000" w:firstRow="0" w:lastRow="0" w:firstColumn="0" w:lastColumn="0" w:oddVBand="0" w:evenVBand="0" w:oddHBand="0" w:evenHBand="0" w:firstRowFirstColumn="0" w:firstRowLastColumn="0" w:lastRowFirstColumn="0" w:lastRowLastColumn="0"/>
-            </w:pPr>
-          </w:p>
-        </w:tc>
-        <w:tc>
-          <w:tcPr>
-            <w:tcW w:w="2751" w:type="dxa"/>
+            <w:tcW w:w="1629" w:type="dxa"/>
+          </w:tcPr>
+          <w:p>
+            <w:pPr>
+              <w:jc w:val="both"/>
+              <w:cnfStyle w:val="000000000000" w:firstRow="0" w:lastRow="0" w:firstColumn="0" w:lastColumn="0" w:oddVBand="0" w:evenVBand="0" w:oddHBand="0" w:evenHBand="0" w:firstRowFirstColumn="0" w:firstRowLastColumn="0" w:lastRowFirstColumn="0" w:lastRowLastColumn="0"/>
+            </w:pPr>
+          </w:p>
+        </w:tc>
+        <w:tc>
+          <w:tcPr>
+            <w:tcW w:w="2958" w:type="dxa"/>
           </w:tcPr>
           <w:p>
             <w:pPr>
@@ -4681,7 +5347,7 @@
         </w:tc>
         <w:tc>
           <w:tcPr>
-            <w:tcW w:w="1559" w:type="dxa"/>
+            <w:tcW w:w="2551" w:type="dxa"/>
           </w:tcPr>
           <w:p>
             <w:pPr>
@@ -4722,18 +5388,18 @@
         </w:tc>
         <w:tc>
           <w:tcPr>
-            <w:tcW w:w="1552" w:type="dxa"/>
-          </w:tcPr>
-          <w:p>
-            <w:pPr>
-              <w:jc w:val="both"/>
-              <w:cnfStyle w:val="000000100000" w:firstRow="0" w:lastRow="0" w:firstColumn="0" w:lastColumn="0" w:oddVBand="0" w:evenVBand="0" w:oddHBand="1" w:evenHBand="0" w:firstRowFirstColumn="0" w:firstRowLastColumn="0" w:lastRowFirstColumn="0" w:lastRowLastColumn="0"/>
-            </w:pPr>
-          </w:p>
-        </w:tc>
-        <w:tc>
-          <w:tcPr>
-            <w:tcW w:w="2751" w:type="dxa"/>
+            <w:tcW w:w="1629" w:type="dxa"/>
+          </w:tcPr>
+          <w:p>
+            <w:pPr>
+              <w:jc w:val="both"/>
+              <w:cnfStyle w:val="000000100000" w:firstRow="0" w:lastRow="0" w:firstColumn="0" w:lastColumn="0" w:oddVBand="0" w:evenVBand="0" w:oddHBand="1" w:evenHBand="0" w:firstRowFirstColumn="0" w:firstRowLastColumn="0" w:lastRowFirstColumn="0" w:lastRowLastColumn="0"/>
+            </w:pPr>
+          </w:p>
+        </w:tc>
+        <w:tc>
+          <w:tcPr>
+            <w:tcW w:w="2958" w:type="dxa"/>
           </w:tcPr>
           <w:p>
             <w:pPr>
@@ -4755,7 +5421,7 @@
         </w:tc>
         <w:tc>
           <w:tcPr>
-            <w:tcW w:w="1559" w:type="dxa"/>
+            <w:tcW w:w="2551" w:type="dxa"/>
           </w:tcPr>
           <w:p>
             <w:pPr>
@@ -4793,18 +5459,18 @@
         </w:tc>
         <w:tc>
           <w:tcPr>
-            <w:tcW w:w="1552" w:type="dxa"/>
-          </w:tcPr>
-          <w:p>
-            <w:pPr>
-              <w:jc w:val="both"/>
-              <w:cnfStyle w:val="000000000000" w:firstRow="0" w:lastRow="0" w:firstColumn="0" w:lastColumn="0" w:oddVBand="0" w:evenVBand="0" w:oddHBand="0" w:evenHBand="0" w:firstRowFirstColumn="0" w:firstRowLastColumn="0" w:lastRowFirstColumn="0" w:lastRowLastColumn="0"/>
-            </w:pPr>
-          </w:p>
-        </w:tc>
-        <w:tc>
-          <w:tcPr>
-            <w:tcW w:w="2751" w:type="dxa"/>
+            <w:tcW w:w="1629" w:type="dxa"/>
+          </w:tcPr>
+          <w:p>
+            <w:pPr>
+              <w:jc w:val="both"/>
+              <w:cnfStyle w:val="000000000000" w:firstRow="0" w:lastRow="0" w:firstColumn="0" w:lastColumn="0" w:oddVBand="0" w:evenVBand="0" w:oddHBand="0" w:evenHBand="0" w:firstRowFirstColumn="0" w:firstRowLastColumn="0" w:lastRowFirstColumn="0" w:lastRowLastColumn="0"/>
+            </w:pPr>
+          </w:p>
+        </w:tc>
+        <w:tc>
+          <w:tcPr>
+            <w:tcW w:w="2958" w:type="dxa"/>
           </w:tcPr>
           <w:p>
             <w:pPr>
@@ -4826,7 +5492,7 @@
         </w:tc>
         <w:tc>
           <w:tcPr>
-            <w:tcW w:w="1559" w:type="dxa"/>
+            <w:tcW w:w="2551" w:type="dxa"/>
           </w:tcPr>
           <w:p>
             <w:pPr>
@@ -4867,18 +5533,18 @@
         </w:tc>
         <w:tc>
           <w:tcPr>
-            <w:tcW w:w="1552" w:type="dxa"/>
-          </w:tcPr>
-          <w:p>
-            <w:pPr>
-              <w:jc w:val="both"/>
-              <w:cnfStyle w:val="000000100000" w:firstRow="0" w:lastRow="0" w:firstColumn="0" w:lastColumn="0" w:oddVBand="0" w:evenVBand="0" w:oddHBand="1" w:evenHBand="0" w:firstRowFirstColumn="0" w:firstRowLastColumn="0" w:lastRowFirstColumn="0" w:lastRowLastColumn="0"/>
-            </w:pPr>
-          </w:p>
-        </w:tc>
-        <w:tc>
-          <w:tcPr>
-            <w:tcW w:w="2751" w:type="dxa"/>
+            <w:tcW w:w="1629" w:type="dxa"/>
+          </w:tcPr>
+          <w:p>
+            <w:pPr>
+              <w:jc w:val="both"/>
+              <w:cnfStyle w:val="000000100000" w:firstRow="0" w:lastRow="0" w:firstColumn="0" w:lastColumn="0" w:oddVBand="0" w:evenVBand="0" w:oddHBand="1" w:evenHBand="0" w:firstRowFirstColumn="0" w:firstRowLastColumn="0" w:lastRowFirstColumn="0" w:lastRowLastColumn="0"/>
+            </w:pPr>
+          </w:p>
+        </w:tc>
+        <w:tc>
+          <w:tcPr>
+            <w:tcW w:w="2958" w:type="dxa"/>
           </w:tcPr>
           <w:p>
             <w:pPr>
@@ -4900,7 +5566,7 @@
         </w:tc>
         <w:tc>
           <w:tcPr>
-            <w:tcW w:w="1559" w:type="dxa"/>
+            <w:tcW w:w="2551" w:type="dxa"/>
           </w:tcPr>
           <w:p>
             <w:pPr>
@@ -4938,18 +5604,18 @@
         </w:tc>
         <w:tc>
           <w:tcPr>
-            <w:tcW w:w="1552" w:type="dxa"/>
-          </w:tcPr>
-          <w:p>
-            <w:pPr>
-              <w:jc w:val="both"/>
-              <w:cnfStyle w:val="000000000000" w:firstRow="0" w:lastRow="0" w:firstColumn="0" w:lastColumn="0" w:oddVBand="0" w:evenVBand="0" w:oddHBand="0" w:evenHBand="0" w:firstRowFirstColumn="0" w:firstRowLastColumn="0" w:lastRowFirstColumn="0" w:lastRowLastColumn="0"/>
-            </w:pPr>
-          </w:p>
-        </w:tc>
-        <w:tc>
-          <w:tcPr>
-            <w:tcW w:w="2751" w:type="dxa"/>
+            <w:tcW w:w="1629" w:type="dxa"/>
+          </w:tcPr>
+          <w:p>
+            <w:pPr>
+              <w:jc w:val="both"/>
+              <w:cnfStyle w:val="000000000000" w:firstRow="0" w:lastRow="0" w:firstColumn="0" w:lastColumn="0" w:oddVBand="0" w:evenVBand="0" w:oddHBand="0" w:evenHBand="0" w:firstRowFirstColumn="0" w:firstRowLastColumn="0" w:lastRowFirstColumn="0" w:lastRowLastColumn="0"/>
+            </w:pPr>
+          </w:p>
+        </w:tc>
+        <w:tc>
+          <w:tcPr>
+            <w:tcW w:w="2958" w:type="dxa"/>
           </w:tcPr>
           <w:p>
             <w:pPr>
@@ -4971,7 +5637,7 @@
         </w:tc>
         <w:tc>
           <w:tcPr>
-            <w:tcW w:w="1559" w:type="dxa"/>
+            <w:tcW w:w="2551" w:type="dxa"/>
           </w:tcPr>
           <w:p>
             <w:pPr>
@@ -5012,18 +5678,18 @@
         </w:tc>
         <w:tc>
           <w:tcPr>
-            <w:tcW w:w="1552" w:type="dxa"/>
-          </w:tcPr>
-          <w:p>
-            <w:pPr>
-              <w:jc w:val="both"/>
-              <w:cnfStyle w:val="000000100000" w:firstRow="0" w:lastRow="0" w:firstColumn="0" w:lastColumn="0" w:oddVBand="0" w:evenVBand="0" w:oddHBand="1" w:evenHBand="0" w:firstRowFirstColumn="0" w:firstRowLastColumn="0" w:lastRowFirstColumn="0" w:lastRowLastColumn="0"/>
-            </w:pPr>
-          </w:p>
-        </w:tc>
-        <w:tc>
-          <w:tcPr>
-            <w:tcW w:w="2751" w:type="dxa"/>
+            <w:tcW w:w="1629" w:type="dxa"/>
+          </w:tcPr>
+          <w:p>
+            <w:pPr>
+              <w:jc w:val="both"/>
+              <w:cnfStyle w:val="000000100000" w:firstRow="0" w:lastRow="0" w:firstColumn="0" w:lastColumn="0" w:oddVBand="0" w:evenVBand="0" w:oddHBand="1" w:evenHBand="0" w:firstRowFirstColumn="0" w:firstRowLastColumn="0" w:lastRowFirstColumn="0" w:lastRowLastColumn="0"/>
+            </w:pPr>
+          </w:p>
+        </w:tc>
+        <w:tc>
+          <w:tcPr>
+            <w:tcW w:w="2958" w:type="dxa"/>
           </w:tcPr>
           <w:p>
             <w:pPr>
@@ -5045,7 +5711,7 @@
         </w:tc>
         <w:tc>
           <w:tcPr>
-            <w:tcW w:w="1559" w:type="dxa"/>
+            <w:tcW w:w="2551" w:type="dxa"/>
           </w:tcPr>
           <w:p>
             <w:pPr>
@@ -5083,18 +5749,18 @@
         </w:tc>
         <w:tc>
           <w:tcPr>
-            <w:tcW w:w="1552" w:type="dxa"/>
-          </w:tcPr>
-          <w:p>
-            <w:pPr>
-              <w:jc w:val="both"/>
-              <w:cnfStyle w:val="000000000000" w:firstRow="0" w:lastRow="0" w:firstColumn="0" w:lastColumn="0" w:oddVBand="0" w:evenVBand="0" w:oddHBand="0" w:evenHBand="0" w:firstRowFirstColumn="0" w:firstRowLastColumn="0" w:lastRowFirstColumn="0" w:lastRowLastColumn="0"/>
-            </w:pPr>
-          </w:p>
-        </w:tc>
-        <w:tc>
-          <w:tcPr>
-            <w:tcW w:w="2751" w:type="dxa"/>
+            <w:tcW w:w="1629" w:type="dxa"/>
+          </w:tcPr>
+          <w:p>
+            <w:pPr>
+              <w:jc w:val="both"/>
+              <w:cnfStyle w:val="000000000000" w:firstRow="0" w:lastRow="0" w:firstColumn="0" w:lastColumn="0" w:oddVBand="0" w:evenVBand="0" w:oddHBand="0" w:evenHBand="0" w:firstRowFirstColumn="0" w:firstRowLastColumn="0" w:lastRowFirstColumn="0" w:lastRowLastColumn="0"/>
+            </w:pPr>
+          </w:p>
+        </w:tc>
+        <w:tc>
+          <w:tcPr>
+            <w:tcW w:w="2958" w:type="dxa"/>
           </w:tcPr>
           <w:p>
             <w:pPr>
@@ -5116,7 +5782,7 @@
         </w:tc>
         <w:tc>
           <w:tcPr>
-            <w:tcW w:w="1559" w:type="dxa"/>
+            <w:tcW w:w="2551" w:type="dxa"/>
           </w:tcPr>
           <w:p>
             <w:pPr>
@@ -5157,18 +5823,18 @@
         </w:tc>
         <w:tc>
           <w:tcPr>
-            <w:tcW w:w="1552" w:type="dxa"/>
-          </w:tcPr>
-          <w:p>
-            <w:pPr>
-              <w:jc w:val="both"/>
-              <w:cnfStyle w:val="000000100000" w:firstRow="0" w:lastRow="0" w:firstColumn="0" w:lastColumn="0" w:oddVBand="0" w:evenVBand="0" w:oddHBand="1" w:evenHBand="0" w:firstRowFirstColumn="0" w:firstRowLastColumn="0" w:lastRowFirstColumn="0" w:lastRowLastColumn="0"/>
-            </w:pPr>
-          </w:p>
-        </w:tc>
-        <w:tc>
-          <w:tcPr>
-            <w:tcW w:w="2751" w:type="dxa"/>
+            <w:tcW w:w="1629" w:type="dxa"/>
+          </w:tcPr>
+          <w:p>
+            <w:pPr>
+              <w:jc w:val="both"/>
+              <w:cnfStyle w:val="000000100000" w:firstRow="0" w:lastRow="0" w:firstColumn="0" w:lastColumn="0" w:oddVBand="0" w:evenVBand="0" w:oddHBand="1" w:evenHBand="0" w:firstRowFirstColumn="0" w:firstRowLastColumn="0" w:lastRowFirstColumn="0" w:lastRowLastColumn="0"/>
+            </w:pPr>
+          </w:p>
+        </w:tc>
+        <w:tc>
+          <w:tcPr>
+            <w:tcW w:w="2958" w:type="dxa"/>
           </w:tcPr>
           <w:p>
             <w:pPr>
@@ -5190,7 +5856,7 @@
         </w:tc>
         <w:tc>
           <w:tcPr>
-            <w:tcW w:w="1559" w:type="dxa"/>
+            <w:tcW w:w="2551" w:type="dxa"/>
           </w:tcPr>
           <w:p>
             <w:pPr>
@@ -5228,18 +5894,18 @@
         </w:tc>
         <w:tc>
           <w:tcPr>
-            <w:tcW w:w="1552" w:type="dxa"/>
-          </w:tcPr>
-          <w:p>
-            <w:pPr>
-              <w:jc w:val="both"/>
-              <w:cnfStyle w:val="000000000000" w:firstRow="0" w:lastRow="0" w:firstColumn="0" w:lastColumn="0" w:oddVBand="0" w:evenVBand="0" w:oddHBand="0" w:evenHBand="0" w:firstRowFirstColumn="0" w:firstRowLastColumn="0" w:lastRowFirstColumn="0" w:lastRowLastColumn="0"/>
-            </w:pPr>
-          </w:p>
-        </w:tc>
-        <w:tc>
-          <w:tcPr>
-            <w:tcW w:w="2751" w:type="dxa"/>
+            <w:tcW w:w="1629" w:type="dxa"/>
+          </w:tcPr>
+          <w:p>
+            <w:pPr>
+              <w:jc w:val="both"/>
+              <w:cnfStyle w:val="000000000000" w:firstRow="0" w:lastRow="0" w:firstColumn="0" w:lastColumn="0" w:oddVBand="0" w:evenVBand="0" w:oddHBand="0" w:evenHBand="0" w:firstRowFirstColumn="0" w:firstRowLastColumn="0" w:lastRowFirstColumn="0" w:lastRowLastColumn="0"/>
+            </w:pPr>
+          </w:p>
+        </w:tc>
+        <w:tc>
+          <w:tcPr>
+            <w:tcW w:w="2958" w:type="dxa"/>
           </w:tcPr>
           <w:p>
             <w:pPr>
@@ -5261,7 +5927,7 @@
         </w:tc>
         <w:tc>
           <w:tcPr>
-            <w:tcW w:w="1559" w:type="dxa"/>
+            <w:tcW w:w="2551" w:type="dxa"/>
           </w:tcPr>
           <w:p>
             <w:pPr>
@@ -5302,18 +5968,18 @@
         </w:tc>
         <w:tc>
           <w:tcPr>
-            <w:tcW w:w="1552" w:type="dxa"/>
-          </w:tcPr>
-          <w:p>
-            <w:pPr>
-              <w:jc w:val="both"/>
-              <w:cnfStyle w:val="000000100000" w:firstRow="0" w:lastRow="0" w:firstColumn="0" w:lastColumn="0" w:oddVBand="0" w:evenVBand="0" w:oddHBand="1" w:evenHBand="0" w:firstRowFirstColumn="0" w:firstRowLastColumn="0" w:lastRowFirstColumn="0" w:lastRowLastColumn="0"/>
-            </w:pPr>
-          </w:p>
-        </w:tc>
-        <w:tc>
-          <w:tcPr>
-            <w:tcW w:w="2751" w:type="dxa"/>
+            <w:tcW w:w="1629" w:type="dxa"/>
+          </w:tcPr>
+          <w:p>
+            <w:pPr>
+              <w:jc w:val="both"/>
+              <w:cnfStyle w:val="000000100000" w:firstRow="0" w:lastRow="0" w:firstColumn="0" w:lastColumn="0" w:oddVBand="0" w:evenVBand="0" w:oddHBand="1" w:evenHBand="0" w:firstRowFirstColumn="0" w:firstRowLastColumn="0" w:lastRowFirstColumn="0" w:lastRowLastColumn="0"/>
+            </w:pPr>
+          </w:p>
+        </w:tc>
+        <w:tc>
+          <w:tcPr>
+            <w:tcW w:w="2958" w:type="dxa"/>
           </w:tcPr>
           <w:p>
             <w:pPr>
@@ -5335,7 +6001,7 @@
         </w:tc>
         <w:tc>
           <w:tcPr>
-            <w:tcW w:w="1559" w:type="dxa"/>
+            <w:tcW w:w="2551" w:type="dxa"/>
           </w:tcPr>
           <w:p>
             <w:pPr>
@@ -5373,18 +6039,18 @@
         </w:tc>
         <w:tc>
           <w:tcPr>
-            <w:tcW w:w="1552" w:type="dxa"/>
-          </w:tcPr>
-          <w:p>
-            <w:pPr>
-              <w:jc w:val="both"/>
-              <w:cnfStyle w:val="000000000000" w:firstRow="0" w:lastRow="0" w:firstColumn="0" w:lastColumn="0" w:oddVBand="0" w:evenVBand="0" w:oddHBand="0" w:evenHBand="0" w:firstRowFirstColumn="0" w:firstRowLastColumn="0" w:lastRowFirstColumn="0" w:lastRowLastColumn="0"/>
-            </w:pPr>
-          </w:p>
-        </w:tc>
-        <w:tc>
-          <w:tcPr>
-            <w:tcW w:w="2751" w:type="dxa"/>
+            <w:tcW w:w="1629" w:type="dxa"/>
+          </w:tcPr>
+          <w:p>
+            <w:pPr>
+              <w:jc w:val="both"/>
+              <w:cnfStyle w:val="000000000000" w:firstRow="0" w:lastRow="0" w:firstColumn="0" w:lastColumn="0" w:oddVBand="0" w:evenVBand="0" w:oddHBand="0" w:evenHBand="0" w:firstRowFirstColumn="0" w:firstRowLastColumn="0" w:lastRowFirstColumn="0" w:lastRowLastColumn="0"/>
+            </w:pPr>
+          </w:p>
+        </w:tc>
+        <w:tc>
+          <w:tcPr>
+            <w:tcW w:w="2958" w:type="dxa"/>
           </w:tcPr>
           <w:p>
             <w:pPr>
@@ -5406,7 +6072,7 @@
         </w:tc>
         <w:tc>
           <w:tcPr>
-            <w:tcW w:w="1559" w:type="dxa"/>
+            <w:tcW w:w="2551" w:type="dxa"/>
           </w:tcPr>
           <w:p>
             <w:pPr>
@@ -5447,18 +6113,18 @@
         </w:tc>
         <w:tc>
           <w:tcPr>
-            <w:tcW w:w="1552" w:type="dxa"/>
-          </w:tcPr>
-          <w:p>
-            <w:pPr>
-              <w:jc w:val="both"/>
-              <w:cnfStyle w:val="000000100000" w:firstRow="0" w:lastRow="0" w:firstColumn="0" w:lastColumn="0" w:oddVBand="0" w:evenVBand="0" w:oddHBand="1" w:evenHBand="0" w:firstRowFirstColumn="0" w:firstRowLastColumn="0" w:lastRowFirstColumn="0" w:lastRowLastColumn="0"/>
-            </w:pPr>
-          </w:p>
-        </w:tc>
-        <w:tc>
-          <w:tcPr>
-            <w:tcW w:w="2751" w:type="dxa"/>
+            <w:tcW w:w="1629" w:type="dxa"/>
+          </w:tcPr>
+          <w:p>
+            <w:pPr>
+              <w:jc w:val="both"/>
+              <w:cnfStyle w:val="000000100000" w:firstRow="0" w:lastRow="0" w:firstColumn="0" w:lastColumn="0" w:oddVBand="0" w:evenVBand="0" w:oddHBand="1" w:evenHBand="0" w:firstRowFirstColumn="0" w:firstRowLastColumn="0" w:lastRowFirstColumn="0" w:lastRowLastColumn="0"/>
+            </w:pPr>
+          </w:p>
+        </w:tc>
+        <w:tc>
+          <w:tcPr>
+            <w:tcW w:w="2958" w:type="dxa"/>
           </w:tcPr>
           <w:p>
             <w:pPr>
@@ -5480,7 +6146,7 @@
         </w:tc>
         <w:tc>
           <w:tcPr>
-            <w:tcW w:w="1559" w:type="dxa"/>
+            <w:tcW w:w="2551" w:type="dxa"/>
           </w:tcPr>
           <w:p>
             <w:pPr>
@@ -5518,18 +6184,18 @@
         </w:tc>
         <w:tc>
           <w:tcPr>
-            <w:tcW w:w="1552" w:type="dxa"/>
-          </w:tcPr>
-          <w:p>
-            <w:pPr>
-              <w:jc w:val="both"/>
-              <w:cnfStyle w:val="000000000000" w:firstRow="0" w:lastRow="0" w:firstColumn="0" w:lastColumn="0" w:oddVBand="0" w:evenVBand="0" w:oddHBand="0" w:evenHBand="0" w:firstRowFirstColumn="0" w:firstRowLastColumn="0" w:lastRowFirstColumn="0" w:lastRowLastColumn="0"/>
-            </w:pPr>
-          </w:p>
-        </w:tc>
-        <w:tc>
-          <w:tcPr>
-            <w:tcW w:w="2751" w:type="dxa"/>
+            <w:tcW w:w="1629" w:type="dxa"/>
+          </w:tcPr>
+          <w:p>
+            <w:pPr>
+              <w:jc w:val="both"/>
+              <w:cnfStyle w:val="000000000000" w:firstRow="0" w:lastRow="0" w:firstColumn="0" w:lastColumn="0" w:oddVBand="0" w:evenVBand="0" w:oddHBand="0" w:evenHBand="0" w:firstRowFirstColumn="0" w:firstRowLastColumn="0" w:lastRowFirstColumn="0" w:lastRowLastColumn="0"/>
+            </w:pPr>
+          </w:p>
+        </w:tc>
+        <w:tc>
+          <w:tcPr>
+            <w:tcW w:w="2958" w:type="dxa"/>
           </w:tcPr>
           <w:p>
             <w:pPr>
@@ -5551,7 +6217,7 @@
         </w:tc>
         <w:tc>
           <w:tcPr>
-            <w:tcW w:w="1559" w:type="dxa"/>
+            <w:tcW w:w="2551" w:type="dxa"/>
           </w:tcPr>
           <w:p>
             <w:pPr>
@@ -5592,18 +6258,18 @@
         </w:tc>
         <w:tc>
           <w:tcPr>
-            <w:tcW w:w="1552" w:type="dxa"/>
-          </w:tcPr>
-          <w:p>
-            <w:pPr>
-              <w:jc w:val="both"/>
-              <w:cnfStyle w:val="000000100000" w:firstRow="0" w:lastRow="0" w:firstColumn="0" w:lastColumn="0" w:oddVBand="0" w:evenVBand="0" w:oddHBand="1" w:evenHBand="0" w:firstRowFirstColumn="0" w:firstRowLastColumn="0" w:lastRowFirstColumn="0" w:lastRowLastColumn="0"/>
-            </w:pPr>
-          </w:p>
-        </w:tc>
-        <w:tc>
-          <w:tcPr>
-            <w:tcW w:w="2751" w:type="dxa"/>
+            <w:tcW w:w="1629" w:type="dxa"/>
+          </w:tcPr>
+          <w:p>
+            <w:pPr>
+              <w:jc w:val="both"/>
+              <w:cnfStyle w:val="000000100000" w:firstRow="0" w:lastRow="0" w:firstColumn="0" w:lastColumn="0" w:oddVBand="0" w:evenVBand="0" w:oddHBand="1" w:evenHBand="0" w:firstRowFirstColumn="0" w:firstRowLastColumn="0" w:lastRowFirstColumn="0" w:lastRowLastColumn="0"/>
+            </w:pPr>
+          </w:p>
+        </w:tc>
+        <w:tc>
+          <w:tcPr>
+            <w:tcW w:w="2958" w:type="dxa"/>
           </w:tcPr>
           <w:p>
             <w:pPr>
@@ -5625,7 +6291,7 @@
         </w:tc>
         <w:tc>
           <w:tcPr>
-            <w:tcW w:w="1559" w:type="dxa"/>
+            <w:tcW w:w="2551" w:type="dxa"/>
           </w:tcPr>
           <w:p>
             <w:pPr>
@@ -5663,18 +6329,18 @@
         </w:tc>
         <w:tc>
           <w:tcPr>
-            <w:tcW w:w="1552" w:type="dxa"/>
-          </w:tcPr>
-          <w:p>
-            <w:pPr>
-              <w:jc w:val="both"/>
-              <w:cnfStyle w:val="000000000000" w:firstRow="0" w:lastRow="0" w:firstColumn="0" w:lastColumn="0" w:oddVBand="0" w:evenVBand="0" w:oddHBand="0" w:evenHBand="0" w:firstRowFirstColumn="0" w:firstRowLastColumn="0" w:lastRowFirstColumn="0" w:lastRowLastColumn="0"/>
-            </w:pPr>
-          </w:p>
-        </w:tc>
-        <w:tc>
-          <w:tcPr>
-            <w:tcW w:w="2751" w:type="dxa"/>
+            <w:tcW w:w="1629" w:type="dxa"/>
+          </w:tcPr>
+          <w:p>
+            <w:pPr>
+              <w:jc w:val="both"/>
+              <w:cnfStyle w:val="000000000000" w:firstRow="0" w:lastRow="0" w:firstColumn="0" w:lastColumn="0" w:oddVBand="0" w:evenVBand="0" w:oddHBand="0" w:evenHBand="0" w:firstRowFirstColumn="0" w:firstRowLastColumn="0" w:lastRowFirstColumn="0" w:lastRowLastColumn="0"/>
+            </w:pPr>
+          </w:p>
+        </w:tc>
+        <w:tc>
+          <w:tcPr>
+            <w:tcW w:w="2958" w:type="dxa"/>
           </w:tcPr>
           <w:p>
             <w:pPr>
@@ -5696,7 +6362,7 @@
         </w:tc>
         <w:tc>
           <w:tcPr>
-            <w:tcW w:w="1559" w:type="dxa"/>
+            <w:tcW w:w="2551" w:type="dxa"/>
           </w:tcPr>
           <w:p>
             <w:pPr>
@@ -5737,18 +6403,18 @@
         </w:tc>
         <w:tc>
           <w:tcPr>
-            <w:tcW w:w="1552" w:type="dxa"/>
-          </w:tcPr>
-          <w:p>
-            <w:pPr>
-              <w:jc w:val="both"/>
-              <w:cnfStyle w:val="000000100000" w:firstRow="0" w:lastRow="0" w:firstColumn="0" w:lastColumn="0" w:oddVBand="0" w:evenVBand="0" w:oddHBand="1" w:evenHBand="0" w:firstRowFirstColumn="0" w:firstRowLastColumn="0" w:lastRowFirstColumn="0" w:lastRowLastColumn="0"/>
-            </w:pPr>
-          </w:p>
-        </w:tc>
-        <w:tc>
-          <w:tcPr>
-            <w:tcW w:w="2751" w:type="dxa"/>
+            <w:tcW w:w="1629" w:type="dxa"/>
+          </w:tcPr>
+          <w:p>
+            <w:pPr>
+              <w:jc w:val="both"/>
+              <w:cnfStyle w:val="000000100000" w:firstRow="0" w:lastRow="0" w:firstColumn="0" w:lastColumn="0" w:oddVBand="0" w:evenVBand="0" w:oddHBand="1" w:evenHBand="0" w:firstRowFirstColumn="0" w:firstRowLastColumn="0" w:lastRowFirstColumn="0" w:lastRowLastColumn="0"/>
+            </w:pPr>
+          </w:p>
+        </w:tc>
+        <w:tc>
+          <w:tcPr>
+            <w:tcW w:w="2958" w:type="dxa"/>
           </w:tcPr>
           <w:p>
             <w:pPr>
@@ -5770,7 +6436,7 @@
         </w:tc>
         <w:tc>
           <w:tcPr>
-            <w:tcW w:w="1559" w:type="dxa"/>
+            <w:tcW w:w="2551" w:type="dxa"/>
           </w:tcPr>
           <w:p>
             <w:pPr>
@@ -5808,18 +6474,18 @@
         </w:tc>
         <w:tc>
           <w:tcPr>
-            <w:tcW w:w="1552" w:type="dxa"/>
-          </w:tcPr>
-          <w:p>
-            <w:pPr>
-              <w:jc w:val="both"/>
-              <w:cnfStyle w:val="000000000000" w:firstRow="0" w:lastRow="0" w:firstColumn="0" w:lastColumn="0" w:oddVBand="0" w:evenVBand="0" w:oddHBand="0" w:evenHBand="0" w:firstRowFirstColumn="0" w:firstRowLastColumn="0" w:lastRowFirstColumn="0" w:lastRowLastColumn="0"/>
-            </w:pPr>
-          </w:p>
-        </w:tc>
-        <w:tc>
-          <w:tcPr>
-            <w:tcW w:w="2751" w:type="dxa"/>
+            <w:tcW w:w="1629" w:type="dxa"/>
+          </w:tcPr>
+          <w:p>
+            <w:pPr>
+              <w:jc w:val="both"/>
+              <w:cnfStyle w:val="000000000000" w:firstRow="0" w:lastRow="0" w:firstColumn="0" w:lastColumn="0" w:oddVBand="0" w:evenVBand="0" w:oddHBand="0" w:evenHBand="0" w:firstRowFirstColumn="0" w:firstRowLastColumn="0" w:lastRowFirstColumn="0" w:lastRowLastColumn="0"/>
+            </w:pPr>
+          </w:p>
+        </w:tc>
+        <w:tc>
+          <w:tcPr>
+            <w:tcW w:w="2958" w:type="dxa"/>
           </w:tcPr>
           <w:p>
             <w:pPr>
@@ -5841,7 +6507,7 @@
         </w:tc>
         <w:tc>
           <w:tcPr>
-            <w:tcW w:w="1559" w:type="dxa"/>
+            <w:tcW w:w="2551" w:type="dxa"/>
           </w:tcPr>
           <w:p>
             <w:pPr>
@@ -5882,18 +6548,18 @@
         </w:tc>
         <w:tc>
           <w:tcPr>
-            <w:tcW w:w="1552" w:type="dxa"/>
-          </w:tcPr>
-          <w:p>
-            <w:pPr>
-              <w:jc w:val="both"/>
-              <w:cnfStyle w:val="000000100000" w:firstRow="0" w:lastRow="0" w:firstColumn="0" w:lastColumn="0" w:oddVBand="0" w:evenVBand="0" w:oddHBand="1" w:evenHBand="0" w:firstRowFirstColumn="0" w:firstRowLastColumn="0" w:lastRowFirstColumn="0" w:lastRowLastColumn="0"/>
-            </w:pPr>
-          </w:p>
-        </w:tc>
-        <w:tc>
-          <w:tcPr>
-            <w:tcW w:w="2751" w:type="dxa"/>
+            <w:tcW w:w="1629" w:type="dxa"/>
+          </w:tcPr>
+          <w:p>
+            <w:pPr>
+              <w:jc w:val="both"/>
+              <w:cnfStyle w:val="000000100000" w:firstRow="0" w:lastRow="0" w:firstColumn="0" w:lastColumn="0" w:oddVBand="0" w:evenVBand="0" w:oddHBand="1" w:evenHBand="0" w:firstRowFirstColumn="0" w:firstRowLastColumn="0" w:lastRowFirstColumn="0" w:lastRowLastColumn="0"/>
+            </w:pPr>
+          </w:p>
+        </w:tc>
+        <w:tc>
+          <w:tcPr>
+            <w:tcW w:w="2958" w:type="dxa"/>
           </w:tcPr>
           <w:p>
             <w:pPr>
@@ -5915,7 +6581,7 @@
         </w:tc>
         <w:tc>
           <w:tcPr>
-            <w:tcW w:w="1559" w:type="dxa"/>
+            <w:tcW w:w="2551" w:type="dxa"/>
           </w:tcPr>
           <w:p>
             <w:pPr>
@@ -5953,18 +6619,18 @@
         </w:tc>
         <w:tc>
           <w:tcPr>
-            <w:tcW w:w="1552" w:type="dxa"/>
-          </w:tcPr>
-          <w:p>
-            <w:pPr>
-              <w:jc w:val="both"/>
-              <w:cnfStyle w:val="000000000000" w:firstRow="0" w:lastRow="0" w:firstColumn="0" w:lastColumn="0" w:oddVBand="0" w:evenVBand="0" w:oddHBand="0" w:evenHBand="0" w:firstRowFirstColumn="0" w:firstRowLastColumn="0" w:lastRowFirstColumn="0" w:lastRowLastColumn="0"/>
-            </w:pPr>
-          </w:p>
-        </w:tc>
-        <w:tc>
-          <w:tcPr>
-            <w:tcW w:w="2751" w:type="dxa"/>
+            <w:tcW w:w="1629" w:type="dxa"/>
+          </w:tcPr>
+          <w:p>
+            <w:pPr>
+              <w:jc w:val="both"/>
+              <w:cnfStyle w:val="000000000000" w:firstRow="0" w:lastRow="0" w:firstColumn="0" w:lastColumn="0" w:oddVBand="0" w:evenVBand="0" w:oddHBand="0" w:evenHBand="0" w:firstRowFirstColumn="0" w:firstRowLastColumn="0" w:lastRowFirstColumn="0" w:lastRowLastColumn="0"/>
+            </w:pPr>
+          </w:p>
+        </w:tc>
+        <w:tc>
+          <w:tcPr>
+            <w:tcW w:w="2958" w:type="dxa"/>
           </w:tcPr>
           <w:p>
             <w:pPr>
@@ -5986,7 +6652,7 @@
         </w:tc>
         <w:tc>
           <w:tcPr>
-            <w:tcW w:w="1559" w:type="dxa"/>
+            <w:tcW w:w="2551" w:type="dxa"/>
           </w:tcPr>
           <w:p>
             <w:pPr>
@@ -6027,18 +6693,18 @@
         </w:tc>
         <w:tc>
           <w:tcPr>
-            <w:tcW w:w="1552" w:type="dxa"/>
-          </w:tcPr>
-          <w:p>
-            <w:pPr>
-              <w:jc w:val="both"/>
-              <w:cnfStyle w:val="000000100000" w:firstRow="0" w:lastRow="0" w:firstColumn="0" w:lastColumn="0" w:oddVBand="0" w:evenVBand="0" w:oddHBand="1" w:evenHBand="0" w:firstRowFirstColumn="0" w:firstRowLastColumn="0" w:lastRowFirstColumn="0" w:lastRowLastColumn="0"/>
-            </w:pPr>
-          </w:p>
-        </w:tc>
-        <w:tc>
-          <w:tcPr>
-            <w:tcW w:w="2751" w:type="dxa"/>
+            <w:tcW w:w="1629" w:type="dxa"/>
+          </w:tcPr>
+          <w:p>
+            <w:pPr>
+              <w:jc w:val="both"/>
+              <w:cnfStyle w:val="000000100000" w:firstRow="0" w:lastRow="0" w:firstColumn="0" w:lastColumn="0" w:oddVBand="0" w:evenVBand="0" w:oddHBand="1" w:evenHBand="0" w:firstRowFirstColumn="0" w:firstRowLastColumn="0" w:lastRowFirstColumn="0" w:lastRowLastColumn="0"/>
+            </w:pPr>
+          </w:p>
+        </w:tc>
+        <w:tc>
+          <w:tcPr>
+            <w:tcW w:w="2958" w:type="dxa"/>
           </w:tcPr>
           <w:p>
             <w:pPr>
@@ -6060,7 +6726,7 @@
         </w:tc>
         <w:tc>
           <w:tcPr>
-            <w:tcW w:w="1559" w:type="dxa"/>
+            <w:tcW w:w="2551" w:type="dxa"/>
           </w:tcPr>
           <w:p>
             <w:pPr>
@@ -6098,18 +6764,18 @@
         </w:tc>
         <w:tc>
           <w:tcPr>
-            <w:tcW w:w="1552" w:type="dxa"/>
-          </w:tcPr>
-          <w:p>
-            <w:pPr>
-              <w:jc w:val="both"/>
-              <w:cnfStyle w:val="000000000000" w:firstRow="0" w:lastRow="0" w:firstColumn="0" w:lastColumn="0" w:oddVBand="0" w:evenVBand="0" w:oddHBand="0" w:evenHBand="0" w:firstRowFirstColumn="0" w:firstRowLastColumn="0" w:lastRowFirstColumn="0" w:lastRowLastColumn="0"/>
-            </w:pPr>
-          </w:p>
-        </w:tc>
-        <w:tc>
-          <w:tcPr>
-            <w:tcW w:w="2751" w:type="dxa"/>
+            <w:tcW w:w="1629" w:type="dxa"/>
+          </w:tcPr>
+          <w:p>
+            <w:pPr>
+              <w:jc w:val="both"/>
+              <w:cnfStyle w:val="000000000000" w:firstRow="0" w:lastRow="0" w:firstColumn="0" w:lastColumn="0" w:oddVBand="0" w:evenVBand="0" w:oddHBand="0" w:evenHBand="0" w:firstRowFirstColumn="0" w:firstRowLastColumn="0" w:lastRowFirstColumn="0" w:lastRowLastColumn="0"/>
+            </w:pPr>
+          </w:p>
+        </w:tc>
+        <w:tc>
+          <w:tcPr>
+            <w:tcW w:w="2958" w:type="dxa"/>
           </w:tcPr>
           <w:p>
             <w:pPr>
@@ -6131,7 +6797,7 @@
         </w:tc>
         <w:tc>
           <w:tcPr>
-            <w:tcW w:w="1559" w:type="dxa"/>
+            <w:tcW w:w="2551" w:type="dxa"/>
           </w:tcPr>
           <w:p>
             <w:pPr>
@@ -6172,18 +6838,18 @@
         </w:tc>
         <w:tc>
           <w:tcPr>
-            <w:tcW w:w="1552" w:type="dxa"/>
-          </w:tcPr>
-          <w:p>
-            <w:pPr>
-              <w:jc w:val="both"/>
-              <w:cnfStyle w:val="000000100000" w:firstRow="0" w:lastRow="0" w:firstColumn="0" w:lastColumn="0" w:oddVBand="0" w:evenVBand="0" w:oddHBand="1" w:evenHBand="0" w:firstRowFirstColumn="0" w:firstRowLastColumn="0" w:lastRowFirstColumn="0" w:lastRowLastColumn="0"/>
-            </w:pPr>
-          </w:p>
-        </w:tc>
-        <w:tc>
-          <w:tcPr>
-            <w:tcW w:w="2751" w:type="dxa"/>
+            <w:tcW w:w="1629" w:type="dxa"/>
+          </w:tcPr>
+          <w:p>
+            <w:pPr>
+              <w:jc w:val="both"/>
+              <w:cnfStyle w:val="000000100000" w:firstRow="0" w:lastRow="0" w:firstColumn="0" w:lastColumn="0" w:oddVBand="0" w:evenVBand="0" w:oddHBand="1" w:evenHBand="0" w:firstRowFirstColumn="0" w:firstRowLastColumn="0" w:lastRowFirstColumn="0" w:lastRowLastColumn="0"/>
+            </w:pPr>
+          </w:p>
+        </w:tc>
+        <w:tc>
+          <w:tcPr>
+            <w:tcW w:w="2958" w:type="dxa"/>
           </w:tcPr>
           <w:p>
             <w:pPr>
@@ -6205,7 +6871,7 @@
         </w:tc>
         <w:tc>
           <w:tcPr>
-            <w:tcW w:w="1559" w:type="dxa"/>
+            <w:tcW w:w="2551" w:type="dxa"/>
           </w:tcPr>
           <w:p>
             <w:pPr>
@@ -6243,18 +6909,18 @@
         </w:tc>
         <w:tc>
           <w:tcPr>
-            <w:tcW w:w="1552" w:type="dxa"/>
-          </w:tcPr>
-          <w:p>
-            <w:pPr>
-              <w:jc w:val="both"/>
-              <w:cnfStyle w:val="000000000000" w:firstRow="0" w:lastRow="0" w:firstColumn="0" w:lastColumn="0" w:oddVBand="0" w:evenVBand="0" w:oddHBand="0" w:evenHBand="0" w:firstRowFirstColumn="0" w:firstRowLastColumn="0" w:lastRowFirstColumn="0" w:lastRowLastColumn="0"/>
-            </w:pPr>
-          </w:p>
-        </w:tc>
-        <w:tc>
-          <w:tcPr>
-            <w:tcW w:w="2751" w:type="dxa"/>
+            <w:tcW w:w="1629" w:type="dxa"/>
+          </w:tcPr>
+          <w:p>
+            <w:pPr>
+              <w:jc w:val="both"/>
+              <w:cnfStyle w:val="000000000000" w:firstRow="0" w:lastRow="0" w:firstColumn="0" w:lastColumn="0" w:oddVBand="0" w:evenVBand="0" w:oddHBand="0" w:evenHBand="0" w:firstRowFirstColumn="0" w:firstRowLastColumn="0" w:lastRowFirstColumn="0" w:lastRowLastColumn="0"/>
+            </w:pPr>
+          </w:p>
+        </w:tc>
+        <w:tc>
+          <w:tcPr>
+            <w:tcW w:w="2958" w:type="dxa"/>
           </w:tcPr>
           <w:p>
             <w:pPr>
@@ -6276,7 +6942,7 @@
         </w:tc>
         <w:tc>
           <w:tcPr>
-            <w:tcW w:w="1559" w:type="dxa"/>
+            <w:tcW w:w="2551" w:type="dxa"/>
           </w:tcPr>
           <w:p>
             <w:pPr>
@@ -6317,18 +6983,18 @@
         </w:tc>
         <w:tc>
           <w:tcPr>
-            <w:tcW w:w="1552" w:type="dxa"/>
-          </w:tcPr>
-          <w:p>
-            <w:pPr>
-              <w:jc w:val="both"/>
-              <w:cnfStyle w:val="000000100000" w:firstRow="0" w:lastRow="0" w:firstColumn="0" w:lastColumn="0" w:oddVBand="0" w:evenVBand="0" w:oddHBand="1" w:evenHBand="0" w:firstRowFirstColumn="0" w:firstRowLastColumn="0" w:lastRowFirstColumn="0" w:lastRowLastColumn="0"/>
-            </w:pPr>
-          </w:p>
-        </w:tc>
-        <w:tc>
-          <w:tcPr>
-            <w:tcW w:w="2751" w:type="dxa"/>
+            <w:tcW w:w="1629" w:type="dxa"/>
+          </w:tcPr>
+          <w:p>
+            <w:pPr>
+              <w:jc w:val="both"/>
+              <w:cnfStyle w:val="000000100000" w:firstRow="0" w:lastRow="0" w:firstColumn="0" w:lastColumn="0" w:oddVBand="0" w:evenVBand="0" w:oddHBand="1" w:evenHBand="0" w:firstRowFirstColumn="0" w:firstRowLastColumn="0" w:lastRowFirstColumn="0" w:lastRowLastColumn="0"/>
+            </w:pPr>
+          </w:p>
+        </w:tc>
+        <w:tc>
+          <w:tcPr>
+            <w:tcW w:w="2958" w:type="dxa"/>
           </w:tcPr>
           <w:p>
             <w:pPr>
@@ -6350,7 +7016,7 @@
         </w:tc>
         <w:tc>
           <w:tcPr>
-            <w:tcW w:w="1559" w:type="dxa"/>
+            <w:tcW w:w="2551" w:type="dxa"/>
           </w:tcPr>
           <w:p>
             <w:pPr>
@@ -6388,18 +7054,18 @@
         </w:tc>
         <w:tc>
           <w:tcPr>
-            <w:tcW w:w="1552" w:type="dxa"/>
-          </w:tcPr>
-          <w:p>
-            <w:pPr>
-              <w:jc w:val="both"/>
-              <w:cnfStyle w:val="000000000000" w:firstRow="0" w:lastRow="0" w:firstColumn="0" w:lastColumn="0" w:oddVBand="0" w:evenVBand="0" w:oddHBand="0" w:evenHBand="0" w:firstRowFirstColumn="0" w:firstRowLastColumn="0" w:lastRowFirstColumn="0" w:lastRowLastColumn="0"/>
-            </w:pPr>
-          </w:p>
-        </w:tc>
-        <w:tc>
-          <w:tcPr>
-            <w:tcW w:w="2751" w:type="dxa"/>
+            <w:tcW w:w="1629" w:type="dxa"/>
+          </w:tcPr>
+          <w:p>
+            <w:pPr>
+              <w:jc w:val="both"/>
+              <w:cnfStyle w:val="000000000000" w:firstRow="0" w:lastRow="0" w:firstColumn="0" w:lastColumn="0" w:oddVBand="0" w:evenVBand="0" w:oddHBand="0" w:evenHBand="0" w:firstRowFirstColumn="0" w:firstRowLastColumn="0" w:lastRowFirstColumn="0" w:lastRowLastColumn="0"/>
+            </w:pPr>
+          </w:p>
+        </w:tc>
+        <w:tc>
+          <w:tcPr>
+            <w:tcW w:w="2958" w:type="dxa"/>
           </w:tcPr>
           <w:p>
             <w:pPr>
@@ -6421,7 +7087,7 @@
         </w:tc>
         <w:tc>
           <w:tcPr>
-            <w:tcW w:w="1559" w:type="dxa"/>
+            <w:tcW w:w="2551" w:type="dxa"/>
           </w:tcPr>
           <w:p>
             <w:pPr>
@@ -6462,18 +7128,18 @@
         </w:tc>
         <w:tc>
           <w:tcPr>
-            <w:tcW w:w="1552" w:type="dxa"/>
-          </w:tcPr>
-          <w:p>
-            <w:pPr>
-              <w:jc w:val="both"/>
-              <w:cnfStyle w:val="000000100000" w:firstRow="0" w:lastRow="0" w:firstColumn="0" w:lastColumn="0" w:oddVBand="0" w:evenVBand="0" w:oddHBand="1" w:evenHBand="0" w:firstRowFirstColumn="0" w:firstRowLastColumn="0" w:lastRowFirstColumn="0" w:lastRowLastColumn="0"/>
-            </w:pPr>
-          </w:p>
-        </w:tc>
-        <w:tc>
-          <w:tcPr>
-            <w:tcW w:w="2751" w:type="dxa"/>
+            <w:tcW w:w="1629" w:type="dxa"/>
+          </w:tcPr>
+          <w:p>
+            <w:pPr>
+              <w:jc w:val="both"/>
+              <w:cnfStyle w:val="000000100000" w:firstRow="0" w:lastRow="0" w:firstColumn="0" w:lastColumn="0" w:oddVBand="0" w:evenVBand="0" w:oddHBand="1" w:evenHBand="0" w:firstRowFirstColumn="0" w:firstRowLastColumn="0" w:lastRowFirstColumn="0" w:lastRowLastColumn="0"/>
+            </w:pPr>
+          </w:p>
+        </w:tc>
+        <w:tc>
+          <w:tcPr>
+            <w:tcW w:w="2958" w:type="dxa"/>
           </w:tcPr>
           <w:p>
             <w:pPr>
@@ -6495,7 +7161,7 @@
         </w:tc>
         <w:tc>
           <w:tcPr>
-            <w:tcW w:w="1559" w:type="dxa"/>
+            <w:tcW w:w="2551" w:type="dxa"/>
           </w:tcPr>
           <w:p>
             <w:pPr>
@@ -6533,18 +7199,18 @@
         </w:tc>
         <w:tc>
           <w:tcPr>
-            <w:tcW w:w="1552" w:type="dxa"/>
-          </w:tcPr>
-          <w:p>
-            <w:pPr>
-              <w:jc w:val="both"/>
-              <w:cnfStyle w:val="000000000000" w:firstRow="0" w:lastRow="0" w:firstColumn="0" w:lastColumn="0" w:oddVBand="0" w:evenVBand="0" w:oddHBand="0" w:evenHBand="0" w:firstRowFirstColumn="0" w:firstRowLastColumn="0" w:lastRowFirstColumn="0" w:lastRowLastColumn="0"/>
-            </w:pPr>
-          </w:p>
-        </w:tc>
-        <w:tc>
-          <w:tcPr>
-            <w:tcW w:w="2751" w:type="dxa"/>
+            <w:tcW w:w="1629" w:type="dxa"/>
+          </w:tcPr>
+          <w:p>
+            <w:pPr>
+              <w:jc w:val="both"/>
+              <w:cnfStyle w:val="000000000000" w:firstRow="0" w:lastRow="0" w:firstColumn="0" w:lastColumn="0" w:oddVBand="0" w:evenVBand="0" w:oddHBand="0" w:evenHBand="0" w:firstRowFirstColumn="0" w:firstRowLastColumn="0" w:lastRowFirstColumn="0" w:lastRowLastColumn="0"/>
+            </w:pPr>
+          </w:p>
+        </w:tc>
+        <w:tc>
+          <w:tcPr>
+            <w:tcW w:w="2958" w:type="dxa"/>
           </w:tcPr>
           <w:p>
             <w:pPr>
@@ -6566,7 +7232,7 @@
         </w:tc>
         <w:tc>
           <w:tcPr>
-            <w:tcW w:w="1559" w:type="dxa"/>
+            <w:tcW w:w="2551" w:type="dxa"/>
           </w:tcPr>
           <w:p>
             <w:pPr>
@@ -6607,18 +7273,18 @@
         </w:tc>
         <w:tc>
           <w:tcPr>
-            <w:tcW w:w="1552" w:type="dxa"/>
-          </w:tcPr>
-          <w:p>
-            <w:pPr>
-              <w:jc w:val="both"/>
-              <w:cnfStyle w:val="000000100000" w:firstRow="0" w:lastRow="0" w:firstColumn="0" w:lastColumn="0" w:oddVBand="0" w:evenVBand="0" w:oddHBand="1" w:evenHBand="0" w:firstRowFirstColumn="0" w:firstRowLastColumn="0" w:lastRowFirstColumn="0" w:lastRowLastColumn="0"/>
-            </w:pPr>
-          </w:p>
-        </w:tc>
-        <w:tc>
-          <w:tcPr>
-            <w:tcW w:w="2751" w:type="dxa"/>
+            <w:tcW w:w="1629" w:type="dxa"/>
+          </w:tcPr>
+          <w:p>
+            <w:pPr>
+              <w:jc w:val="both"/>
+              <w:cnfStyle w:val="000000100000" w:firstRow="0" w:lastRow="0" w:firstColumn="0" w:lastColumn="0" w:oddVBand="0" w:evenVBand="0" w:oddHBand="1" w:evenHBand="0" w:firstRowFirstColumn="0" w:firstRowLastColumn="0" w:lastRowFirstColumn="0" w:lastRowLastColumn="0"/>
+            </w:pPr>
+          </w:p>
+        </w:tc>
+        <w:tc>
+          <w:tcPr>
+            <w:tcW w:w="2958" w:type="dxa"/>
           </w:tcPr>
           <w:p>
             <w:pPr>
@@ -6640,7 +7306,7 @@
         </w:tc>
         <w:tc>
           <w:tcPr>
-            <w:tcW w:w="1559" w:type="dxa"/>
+            <w:tcW w:w="2551" w:type="dxa"/>
           </w:tcPr>
           <w:p>
             <w:pPr>
@@ -6678,18 +7344,18 @@
         </w:tc>
         <w:tc>
           <w:tcPr>
-            <w:tcW w:w="1552" w:type="dxa"/>
-          </w:tcPr>
-          <w:p>
-            <w:pPr>
-              <w:jc w:val="both"/>
-              <w:cnfStyle w:val="000000000000" w:firstRow="0" w:lastRow="0" w:firstColumn="0" w:lastColumn="0" w:oddVBand="0" w:evenVBand="0" w:oddHBand="0" w:evenHBand="0" w:firstRowFirstColumn="0" w:firstRowLastColumn="0" w:lastRowFirstColumn="0" w:lastRowLastColumn="0"/>
-            </w:pPr>
-          </w:p>
-        </w:tc>
-        <w:tc>
-          <w:tcPr>
-            <w:tcW w:w="2751" w:type="dxa"/>
+            <w:tcW w:w="1629" w:type="dxa"/>
+          </w:tcPr>
+          <w:p>
+            <w:pPr>
+              <w:jc w:val="both"/>
+              <w:cnfStyle w:val="000000000000" w:firstRow="0" w:lastRow="0" w:firstColumn="0" w:lastColumn="0" w:oddVBand="0" w:evenVBand="0" w:oddHBand="0" w:evenHBand="0" w:firstRowFirstColumn="0" w:firstRowLastColumn="0" w:lastRowFirstColumn="0" w:lastRowLastColumn="0"/>
+            </w:pPr>
+          </w:p>
+        </w:tc>
+        <w:tc>
+          <w:tcPr>
+            <w:tcW w:w="2958" w:type="dxa"/>
           </w:tcPr>
           <w:p>
             <w:pPr>
@@ -6711,7 +7377,7 @@
         </w:tc>
         <w:tc>
           <w:tcPr>
-            <w:tcW w:w="1559" w:type="dxa"/>
+            <w:tcW w:w="2551" w:type="dxa"/>
           </w:tcPr>
           <w:p>
             <w:pPr>
@@ -6752,18 +7418,18 @@
         </w:tc>
         <w:tc>
           <w:tcPr>
-            <w:tcW w:w="1552" w:type="dxa"/>
-          </w:tcPr>
-          <w:p>
-            <w:pPr>
-              <w:jc w:val="both"/>
-              <w:cnfStyle w:val="000000100000" w:firstRow="0" w:lastRow="0" w:firstColumn="0" w:lastColumn="0" w:oddVBand="0" w:evenVBand="0" w:oddHBand="1" w:evenHBand="0" w:firstRowFirstColumn="0" w:firstRowLastColumn="0" w:lastRowFirstColumn="0" w:lastRowLastColumn="0"/>
-            </w:pPr>
-          </w:p>
-        </w:tc>
-        <w:tc>
-          <w:tcPr>
-            <w:tcW w:w="2751" w:type="dxa"/>
+            <w:tcW w:w="1629" w:type="dxa"/>
+          </w:tcPr>
+          <w:p>
+            <w:pPr>
+              <w:jc w:val="both"/>
+              <w:cnfStyle w:val="000000100000" w:firstRow="0" w:lastRow="0" w:firstColumn="0" w:lastColumn="0" w:oddVBand="0" w:evenVBand="0" w:oddHBand="1" w:evenHBand="0" w:firstRowFirstColumn="0" w:firstRowLastColumn="0" w:lastRowFirstColumn="0" w:lastRowLastColumn="0"/>
+            </w:pPr>
+          </w:p>
+        </w:tc>
+        <w:tc>
+          <w:tcPr>
+            <w:tcW w:w="2958" w:type="dxa"/>
           </w:tcPr>
           <w:p>
             <w:pPr>
@@ -6785,7 +7451,7 @@
         </w:tc>
         <w:tc>
           <w:tcPr>
-            <w:tcW w:w="1559" w:type="dxa"/>
+            <w:tcW w:w="2551" w:type="dxa"/>
           </w:tcPr>
           <w:p>
             <w:pPr>
@@ -6823,18 +7489,18 @@
         </w:tc>
         <w:tc>
           <w:tcPr>
-            <w:tcW w:w="1552" w:type="dxa"/>
-          </w:tcPr>
-          <w:p>
-            <w:pPr>
-              <w:jc w:val="both"/>
-              <w:cnfStyle w:val="000000000000" w:firstRow="0" w:lastRow="0" w:firstColumn="0" w:lastColumn="0" w:oddVBand="0" w:evenVBand="0" w:oddHBand="0" w:evenHBand="0" w:firstRowFirstColumn="0" w:firstRowLastColumn="0" w:lastRowFirstColumn="0" w:lastRowLastColumn="0"/>
-            </w:pPr>
-          </w:p>
-        </w:tc>
-        <w:tc>
-          <w:tcPr>
-            <w:tcW w:w="2751" w:type="dxa"/>
+            <w:tcW w:w="1629" w:type="dxa"/>
+          </w:tcPr>
+          <w:p>
+            <w:pPr>
+              <w:jc w:val="both"/>
+              <w:cnfStyle w:val="000000000000" w:firstRow="0" w:lastRow="0" w:firstColumn="0" w:lastColumn="0" w:oddVBand="0" w:evenVBand="0" w:oddHBand="0" w:evenHBand="0" w:firstRowFirstColumn="0" w:firstRowLastColumn="0" w:lastRowFirstColumn="0" w:lastRowLastColumn="0"/>
+            </w:pPr>
+          </w:p>
+        </w:tc>
+        <w:tc>
+          <w:tcPr>
+            <w:tcW w:w="2958" w:type="dxa"/>
           </w:tcPr>
           <w:p>
             <w:pPr>
@@ -6856,7 +7522,7 @@
         </w:tc>
         <w:tc>
           <w:tcPr>
-            <w:tcW w:w="1559" w:type="dxa"/>
+            <w:tcW w:w="2551" w:type="dxa"/>
           </w:tcPr>
           <w:p>
             <w:pPr>
@@ -6897,18 +7563,18 @@
         </w:tc>
         <w:tc>
           <w:tcPr>
-            <w:tcW w:w="1552" w:type="dxa"/>
-          </w:tcPr>
-          <w:p>
-            <w:pPr>
-              <w:jc w:val="both"/>
-              <w:cnfStyle w:val="000000100000" w:firstRow="0" w:lastRow="0" w:firstColumn="0" w:lastColumn="0" w:oddVBand="0" w:evenVBand="0" w:oddHBand="1" w:evenHBand="0" w:firstRowFirstColumn="0" w:firstRowLastColumn="0" w:lastRowFirstColumn="0" w:lastRowLastColumn="0"/>
-            </w:pPr>
-          </w:p>
-        </w:tc>
-        <w:tc>
-          <w:tcPr>
-            <w:tcW w:w="2751" w:type="dxa"/>
+            <w:tcW w:w="1629" w:type="dxa"/>
+          </w:tcPr>
+          <w:p>
+            <w:pPr>
+              <w:jc w:val="both"/>
+              <w:cnfStyle w:val="000000100000" w:firstRow="0" w:lastRow="0" w:firstColumn="0" w:lastColumn="0" w:oddVBand="0" w:evenVBand="0" w:oddHBand="1" w:evenHBand="0" w:firstRowFirstColumn="0" w:firstRowLastColumn="0" w:lastRowFirstColumn="0" w:lastRowLastColumn="0"/>
+            </w:pPr>
+          </w:p>
+        </w:tc>
+        <w:tc>
+          <w:tcPr>
+            <w:tcW w:w="2958" w:type="dxa"/>
           </w:tcPr>
           <w:p>
             <w:pPr>
@@ -6930,7 +7596,7 @@
         </w:tc>
         <w:tc>
           <w:tcPr>
-            <w:tcW w:w="1559" w:type="dxa"/>
+            <w:tcW w:w="2551" w:type="dxa"/>
           </w:tcPr>
           <w:p>
             <w:pPr>
@@ -6968,18 +7634,18 @@
         </w:tc>
         <w:tc>
           <w:tcPr>
-            <w:tcW w:w="1552" w:type="dxa"/>
-          </w:tcPr>
-          <w:p>
-            <w:pPr>
-              <w:jc w:val="both"/>
-              <w:cnfStyle w:val="000000000000" w:firstRow="0" w:lastRow="0" w:firstColumn="0" w:lastColumn="0" w:oddVBand="0" w:evenVBand="0" w:oddHBand="0" w:evenHBand="0" w:firstRowFirstColumn="0" w:firstRowLastColumn="0" w:lastRowFirstColumn="0" w:lastRowLastColumn="0"/>
-            </w:pPr>
-          </w:p>
-        </w:tc>
-        <w:tc>
-          <w:tcPr>
-            <w:tcW w:w="2751" w:type="dxa"/>
+            <w:tcW w:w="1629" w:type="dxa"/>
+          </w:tcPr>
+          <w:p>
+            <w:pPr>
+              <w:jc w:val="both"/>
+              <w:cnfStyle w:val="000000000000" w:firstRow="0" w:lastRow="0" w:firstColumn="0" w:lastColumn="0" w:oddVBand="0" w:evenVBand="0" w:oddHBand="0" w:evenHBand="0" w:firstRowFirstColumn="0" w:firstRowLastColumn="0" w:lastRowFirstColumn="0" w:lastRowLastColumn="0"/>
+            </w:pPr>
+          </w:p>
+        </w:tc>
+        <w:tc>
+          <w:tcPr>
+            <w:tcW w:w="2958" w:type="dxa"/>
           </w:tcPr>
           <w:p>
             <w:pPr>
@@ -7001,7 +7667,7 @@
         </w:tc>
         <w:tc>
           <w:tcPr>
-            <w:tcW w:w="1559" w:type="dxa"/>
+            <w:tcW w:w="2551" w:type="dxa"/>
           </w:tcPr>
           <w:p>
             <w:pPr>
@@ -7042,18 +7708,18 @@
         </w:tc>
         <w:tc>
           <w:tcPr>
-            <w:tcW w:w="1552" w:type="dxa"/>
-          </w:tcPr>
-          <w:p>
-            <w:pPr>
-              <w:jc w:val="both"/>
-              <w:cnfStyle w:val="000000100000" w:firstRow="0" w:lastRow="0" w:firstColumn="0" w:lastColumn="0" w:oddVBand="0" w:evenVBand="0" w:oddHBand="1" w:evenHBand="0" w:firstRowFirstColumn="0" w:firstRowLastColumn="0" w:lastRowFirstColumn="0" w:lastRowLastColumn="0"/>
-            </w:pPr>
-          </w:p>
-        </w:tc>
-        <w:tc>
-          <w:tcPr>
-            <w:tcW w:w="2751" w:type="dxa"/>
+            <w:tcW w:w="1629" w:type="dxa"/>
+          </w:tcPr>
+          <w:p>
+            <w:pPr>
+              <w:jc w:val="both"/>
+              <w:cnfStyle w:val="000000100000" w:firstRow="0" w:lastRow="0" w:firstColumn="0" w:lastColumn="0" w:oddVBand="0" w:evenVBand="0" w:oddHBand="1" w:evenHBand="0" w:firstRowFirstColumn="0" w:firstRowLastColumn="0" w:lastRowFirstColumn="0" w:lastRowLastColumn="0"/>
+            </w:pPr>
+          </w:p>
+        </w:tc>
+        <w:tc>
+          <w:tcPr>
+            <w:tcW w:w="2958" w:type="dxa"/>
           </w:tcPr>
           <w:p>
             <w:pPr>
@@ -7075,7 +7741,7 @@
         </w:tc>
         <w:tc>
           <w:tcPr>
-            <w:tcW w:w="1559" w:type="dxa"/>
+            <w:tcW w:w="2551" w:type="dxa"/>
           </w:tcPr>
           <w:p>
             <w:pPr>
@@ -7113,18 +7779,18 @@
         </w:tc>
         <w:tc>
           <w:tcPr>
-            <w:tcW w:w="1552" w:type="dxa"/>
-          </w:tcPr>
-          <w:p>
-            <w:pPr>
-              <w:jc w:val="both"/>
-              <w:cnfStyle w:val="000000000000" w:firstRow="0" w:lastRow="0" w:firstColumn="0" w:lastColumn="0" w:oddVBand="0" w:evenVBand="0" w:oddHBand="0" w:evenHBand="0" w:firstRowFirstColumn="0" w:firstRowLastColumn="0" w:lastRowFirstColumn="0" w:lastRowLastColumn="0"/>
-            </w:pPr>
-          </w:p>
-        </w:tc>
-        <w:tc>
-          <w:tcPr>
-            <w:tcW w:w="2751" w:type="dxa"/>
+            <w:tcW w:w="1629" w:type="dxa"/>
+          </w:tcPr>
+          <w:p>
+            <w:pPr>
+              <w:jc w:val="both"/>
+              <w:cnfStyle w:val="000000000000" w:firstRow="0" w:lastRow="0" w:firstColumn="0" w:lastColumn="0" w:oddVBand="0" w:evenVBand="0" w:oddHBand="0" w:evenHBand="0" w:firstRowFirstColumn="0" w:firstRowLastColumn="0" w:lastRowFirstColumn="0" w:lastRowLastColumn="0"/>
+            </w:pPr>
+          </w:p>
+        </w:tc>
+        <w:tc>
+          <w:tcPr>
+            <w:tcW w:w="2958" w:type="dxa"/>
           </w:tcPr>
           <w:p>
             <w:pPr>
@@ -7146,7 +7812,7 @@
         </w:tc>
         <w:tc>
           <w:tcPr>
-            <w:tcW w:w="1559" w:type="dxa"/>
+            <w:tcW w:w="2551" w:type="dxa"/>
           </w:tcPr>
           <w:p>
             <w:pPr>
@@ -7187,18 +7853,18 @@
         </w:tc>
         <w:tc>
           <w:tcPr>
-            <w:tcW w:w="1552" w:type="dxa"/>
-          </w:tcPr>
-          <w:p>
-            <w:pPr>
-              <w:jc w:val="both"/>
-              <w:cnfStyle w:val="000000100000" w:firstRow="0" w:lastRow="0" w:firstColumn="0" w:lastColumn="0" w:oddVBand="0" w:evenVBand="0" w:oddHBand="1" w:evenHBand="0" w:firstRowFirstColumn="0" w:firstRowLastColumn="0" w:lastRowFirstColumn="0" w:lastRowLastColumn="0"/>
-            </w:pPr>
-          </w:p>
-        </w:tc>
-        <w:tc>
-          <w:tcPr>
-            <w:tcW w:w="2751" w:type="dxa"/>
+            <w:tcW w:w="1629" w:type="dxa"/>
+          </w:tcPr>
+          <w:p>
+            <w:pPr>
+              <w:jc w:val="both"/>
+              <w:cnfStyle w:val="000000100000" w:firstRow="0" w:lastRow="0" w:firstColumn="0" w:lastColumn="0" w:oddVBand="0" w:evenVBand="0" w:oddHBand="1" w:evenHBand="0" w:firstRowFirstColumn="0" w:firstRowLastColumn="0" w:lastRowFirstColumn="0" w:lastRowLastColumn="0"/>
+            </w:pPr>
+          </w:p>
+        </w:tc>
+        <w:tc>
+          <w:tcPr>
+            <w:tcW w:w="2958" w:type="dxa"/>
           </w:tcPr>
           <w:p>
             <w:pPr>
@@ -7220,7 +7886,7 @@
         </w:tc>
         <w:tc>
           <w:tcPr>
-            <w:tcW w:w="1559" w:type="dxa"/>
+            <w:tcW w:w="2551" w:type="dxa"/>
           </w:tcPr>
           <w:p>
             <w:pPr>
@@ -7258,18 +7924,18 @@
         </w:tc>
         <w:tc>
           <w:tcPr>
-            <w:tcW w:w="1552" w:type="dxa"/>
-          </w:tcPr>
-          <w:p>
-            <w:pPr>
-              <w:jc w:val="both"/>
-              <w:cnfStyle w:val="000000000000" w:firstRow="0" w:lastRow="0" w:firstColumn="0" w:lastColumn="0" w:oddVBand="0" w:evenVBand="0" w:oddHBand="0" w:evenHBand="0" w:firstRowFirstColumn="0" w:firstRowLastColumn="0" w:lastRowFirstColumn="0" w:lastRowLastColumn="0"/>
-            </w:pPr>
-          </w:p>
-        </w:tc>
-        <w:tc>
-          <w:tcPr>
-            <w:tcW w:w="2751" w:type="dxa"/>
+            <w:tcW w:w="1629" w:type="dxa"/>
+          </w:tcPr>
+          <w:p>
+            <w:pPr>
+              <w:jc w:val="both"/>
+              <w:cnfStyle w:val="000000000000" w:firstRow="0" w:lastRow="0" w:firstColumn="0" w:lastColumn="0" w:oddVBand="0" w:evenVBand="0" w:oddHBand="0" w:evenHBand="0" w:firstRowFirstColumn="0" w:firstRowLastColumn="0" w:lastRowFirstColumn="0" w:lastRowLastColumn="0"/>
+            </w:pPr>
+          </w:p>
+        </w:tc>
+        <w:tc>
+          <w:tcPr>
+            <w:tcW w:w="2958" w:type="dxa"/>
           </w:tcPr>
           <w:p>
             <w:pPr>
@@ -7291,7 +7957,7 @@
         </w:tc>
         <w:tc>
           <w:tcPr>
-            <w:tcW w:w="1559" w:type="dxa"/>
+            <w:tcW w:w="2551" w:type="dxa"/>
           </w:tcPr>
           <w:p>
             <w:pPr>
@@ -7332,18 +7998,18 @@
         </w:tc>
         <w:tc>
           <w:tcPr>
-            <w:tcW w:w="1552" w:type="dxa"/>
-          </w:tcPr>
-          <w:p>
-            <w:pPr>
-              <w:jc w:val="both"/>
-              <w:cnfStyle w:val="000000100000" w:firstRow="0" w:lastRow="0" w:firstColumn="0" w:lastColumn="0" w:oddVBand="0" w:evenVBand="0" w:oddHBand="1" w:evenHBand="0" w:firstRowFirstColumn="0" w:firstRowLastColumn="0" w:lastRowFirstColumn="0" w:lastRowLastColumn="0"/>
-            </w:pPr>
-          </w:p>
-        </w:tc>
-        <w:tc>
-          <w:tcPr>
-            <w:tcW w:w="2751" w:type="dxa"/>
+            <w:tcW w:w="1629" w:type="dxa"/>
+          </w:tcPr>
+          <w:p>
+            <w:pPr>
+              <w:jc w:val="both"/>
+              <w:cnfStyle w:val="000000100000" w:firstRow="0" w:lastRow="0" w:firstColumn="0" w:lastColumn="0" w:oddVBand="0" w:evenVBand="0" w:oddHBand="1" w:evenHBand="0" w:firstRowFirstColumn="0" w:firstRowLastColumn="0" w:lastRowFirstColumn="0" w:lastRowLastColumn="0"/>
+            </w:pPr>
+          </w:p>
+        </w:tc>
+        <w:tc>
+          <w:tcPr>
+            <w:tcW w:w="2958" w:type="dxa"/>
           </w:tcPr>
           <w:p>
             <w:pPr>
@@ -7365,7 +8031,7 @@
         </w:tc>
         <w:tc>
           <w:tcPr>
-            <w:tcW w:w="1559" w:type="dxa"/>
+            <w:tcW w:w="2551" w:type="dxa"/>
           </w:tcPr>
           <w:p>
             <w:pPr>
@@ -7403,18 +8069,18 @@
         </w:tc>
         <w:tc>
           <w:tcPr>
-            <w:tcW w:w="1552" w:type="dxa"/>
-          </w:tcPr>
-          <w:p>
-            <w:pPr>
-              <w:jc w:val="both"/>
-              <w:cnfStyle w:val="000000000000" w:firstRow="0" w:lastRow="0" w:firstColumn="0" w:lastColumn="0" w:oddVBand="0" w:evenVBand="0" w:oddHBand="0" w:evenHBand="0" w:firstRowFirstColumn="0" w:firstRowLastColumn="0" w:lastRowFirstColumn="0" w:lastRowLastColumn="0"/>
-            </w:pPr>
-          </w:p>
-        </w:tc>
-        <w:tc>
-          <w:tcPr>
-            <w:tcW w:w="2751" w:type="dxa"/>
+            <w:tcW w:w="1629" w:type="dxa"/>
+          </w:tcPr>
+          <w:p>
+            <w:pPr>
+              <w:jc w:val="both"/>
+              <w:cnfStyle w:val="000000000000" w:firstRow="0" w:lastRow="0" w:firstColumn="0" w:lastColumn="0" w:oddVBand="0" w:evenVBand="0" w:oddHBand="0" w:evenHBand="0" w:firstRowFirstColumn="0" w:firstRowLastColumn="0" w:lastRowFirstColumn="0" w:lastRowLastColumn="0"/>
+            </w:pPr>
+          </w:p>
+        </w:tc>
+        <w:tc>
+          <w:tcPr>
+            <w:tcW w:w="2958" w:type="dxa"/>
           </w:tcPr>
           <w:p>
             <w:pPr>
@@ -7436,7 +8102,7 @@
         </w:tc>
         <w:tc>
           <w:tcPr>
-            <w:tcW w:w="1559" w:type="dxa"/>
+            <w:tcW w:w="2551" w:type="dxa"/>
           </w:tcPr>
           <w:p>
             <w:pPr>
@@ -7477,18 +8143,18 @@
         </w:tc>
         <w:tc>
           <w:tcPr>
-            <w:tcW w:w="1552" w:type="dxa"/>
-          </w:tcPr>
-          <w:p>
-            <w:pPr>
-              <w:jc w:val="both"/>
-              <w:cnfStyle w:val="000000100000" w:firstRow="0" w:lastRow="0" w:firstColumn="0" w:lastColumn="0" w:oddVBand="0" w:evenVBand="0" w:oddHBand="1" w:evenHBand="0" w:firstRowFirstColumn="0" w:firstRowLastColumn="0" w:lastRowFirstColumn="0" w:lastRowLastColumn="0"/>
-            </w:pPr>
-          </w:p>
-        </w:tc>
-        <w:tc>
-          <w:tcPr>
-            <w:tcW w:w="2751" w:type="dxa"/>
+            <w:tcW w:w="1629" w:type="dxa"/>
+          </w:tcPr>
+          <w:p>
+            <w:pPr>
+              <w:jc w:val="both"/>
+              <w:cnfStyle w:val="000000100000" w:firstRow="0" w:lastRow="0" w:firstColumn="0" w:lastColumn="0" w:oddVBand="0" w:evenVBand="0" w:oddHBand="1" w:evenHBand="0" w:firstRowFirstColumn="0" w:firstRowLastColumn="0" w:lastRowFirstColumn="0" w:lastRowLastColumn="0"/>
+            </w:pPr>
+          </w:p>
+        </w:tc>
+        <w:tc>
+          <w:tcPr>
+            <w:tcW w:w="2958" w:type="dxa"/>
           </w:tcPr>
           <w:p>
             <w:pPr>
@@ -7510,7 +8176,7 @@
         </w:tc>
         <w:tc>
           <w:tcPr>
-            <w:tcW w:w="1559" w:type="dxa"/>
+            <w:tcW w:w="2551" w:type="dxa"/>
           </w:tcPr>
           <w:p>
             <w:pPr>
@@ -7548,18 +8214,18 @@
         </w:tc>
         <w:tc>
           <w:tcPr>
-            <w:tcW w:w="1552" w:type="dxa"/>
-          </w:tcPr>
-          <w:p>
-            <w:pPr>
-              <w:jc w:val="both"/>
-              <w:cnfStyle w:val="000000000000" w:firstRow="0" w:lastRow="0" w:firstColumn="0" w:lastColumn="0" w:oddVBand="0" w:evenVBand="0" w:oddHBand="0" w:evenHBand="0" w:firstRowFirstColumn="0" w:firstRowLastColumn="0" w:lastRowFirstColumn="0" w:lastRowLastColumn="0"/>
-            </w:pPr>
-          </w:p>
-        </w:tc>
-        <w:tc>
-          <w:tcPr>
-            <w:tcW w:w="2751" w:type="dxa"/>
+            <w:tcW w:w="1629" w:type="dxa"/>
+          </w:tcPr>
+          <w:p>
+            <w:pPr>
+              <w:jc w:val="both"/>
+              <w:cnfStyle w:val="000000000000" w:firstRow="0" w:lastRow="0" w:firstColumn="0" w:lastColumn="0" w:oddVBand="0" w:evenVBand="0" w:oddHBand="0" w:evenHBand="0" w:firstRowFirstColumn="0" w:firstRowLastColumn="0" w:lastRowFirstColumn="0" w:lastRowLastColumn="0"/>
+            </w:pPr>
+          </w:p>
+        </w:tc>
+        <w:tc>
+          <w:tcPr>
+            <w:tcW w:w="2958" w:type="dxa"/>
           </w:tcPr>
           <w:p>
             <w:pPr>
@@ -7581,7 +8247,7 @@
         </w:tc>
         <w:tc>
           <w:tcPr>
-            <w:tcW w:w="1559" w:type="dxa"/>
+            <w:tcW w:w="2551" w:type="dxa"/>
           </w:tcPr>
           <w:p>
             <w:pPr>
@@ -7622,18 +8288,18 @@
         </w:tc>
         <w:tc>
           <w:tcPr>
-            <w:tcW w:w="1552" w:type="dxa"/>
-          </w:tcPr>
-          <w:p>
-            <w:pPr>
-              <w:jc w:val="both"/>
-              <w:cnfStyle w:val="000000100000" w:firstRow="0" w:lastRow="0" w:firstColumn="0" w:lastColumn="0" w:oddVBand="0" w:evenVBand="0" w:oddHBand="1" w:evenHBand="0" w:firstRowFirstColumn="0" w:firstRowLastColumn="0" w:lastRowFirstColumn="0" w:lastRowLastColumn="0"/>
-            </w:pPr>
-          </w:p>
-        </w:tc>
-        <w:tc>
-          <w:tcPr>
-            <w:tcW w:w="2751" w:type="dxa"/>
+            <w:tcW w:w="1629" w:type="dxa"/>
+          </w:tcPr>
+          <w:p>
+            <w:pPr>
+              <w:jc w:val="both"/>
+              <w:cnfStyle w:val="000000100000" w:firstRow="0" w:lastRow="0" w:firstColumn="0" w:lastColumn="0" w:oddVBand="0" w:evenVBand="0" w:oddHBand="1" w:evenHBand="0" w:firstRowFirstColumn="0" w:firstRowLastColumn="0" w:lastRowFirstColumn="0" w:lastRowLastColumn="0"/>
+            </w:pPr>
+          </w:p>
+        </w:tc>
+        <w:tc>
+          <w:tcPr>
+            <w:tcW w:w="2958" w:type="dxa"/>
           </w:tcPr>
           <w:p>
             <w:pPr>
@@ -7655,7 +8321,7 @@
         </w:tc>
         <w:tc>
           <w:tcPr>
-            <w:tcW w:w="1559" w:type="dxa"/>
+            <w:tcW w:w="2551" w:type="dxa"/>
           </w:tcPr>
           <w:p>
             <w:pPr>
@@ -7693,18 +8359,18 @@
         </w:tc>
         <w:tc>
           <w:tcPr>
-            <w:tcW w:w="1552" w:type="dxa"/>
-          </w:tcPr>
-          <w:p>
-            <w:pPr>
-              <w:jc w:val="both"/>
-              <w:cnfStyle w:val="000000000000" w:firstRow="0" w:lastRow="0" w:firstColumn="0" w:lastColumn="0" w:oddVBand="0" w:evenVBand="0" w:oddHBand="0" w:evenHBand="0" w:firstRowFirstColumn="0" w:firstRowLastColumn="0" w:lastRowFirstColumn="0" w:lastRowLastColumn="0"/>
-            </w:pPr>
-          </w:p>
-        </w:tc>
-        <w:tc>
-          <w:tcPr>
-            <w:tcW w:w="2751" w:type="dxa"/>
+            <w:tcW w:w="1629" w:type="dxa"/>
+          </w:tcPr>
+          <w:p>
+            <w:pPr>
+              <w:jc w:val="both"/>
+              <w:cnfStyle w:val="000000000000" w:firstRow="0" w:lastRow="0" w:firstColumn="0" w:lastColumn="0" w:oddVBand="0" w:evenVBand="0" w:oddHBand="0" w:evenHBand="0" w:firstRowFirstColumn="0" w:firstRowLastColumn="0" w:lastRowFirstColumn="0" w:lastRowLastColumn="0"/>
+            </w:pPr>
+          </w:p>
+        </w:tc>
+        <w:tc>
+          <w:tcPr>
+            <w:tcW w:w="2958" w:type="dxa"/>
           </w:tcPr>
           <w:p>
             <w:pPr>
@@ -7726,7 +8392,7 @@
         </w:tc>
         <w:tc>
           <w:tcPr>
-            <w:tcW w:w="1559" w:type="dxa"/>
+            <w:tcW w:w="2551" w:type="dxa"/>
           </w:tcPr>
           <w:p>
             <w:pPr>
@@ -7767,18 +8433,18 @@
         </w:tc>
         <w:tc>
           <w:tcPr>
-            <w:tcW w:w="1552" w:type="dxa"/>
-          </w:tcPr>
-          <w:p>
-            <w:pPr>
-              <w:jc w:val="both"/>
-              <w:cnfStyle w:val="000000100000" w:firstRow="0" w:lastRow="0" w:firstColumn="0" w:lastColumn="0" w:oddVBand="0" w:evenVBand="0" w:oddHBand="1" w:evenHBand="0" w:firstRowFirstColumn="0" w:firstRowLastColumn="0" w:lastRowFirstColumn="0" w:lastRowLastColumn="0"/>
-            </w:pPr>
-          </w:p>
-        </w:tc>
-        <w:tc>
-          <w:tcPr>
-            <w:tcW w:w="2751" w:type="dxa"/>
+            <w:tcW w:w="1629" w:type="dxa"/>
+          </w:tcPr>
+          <w:p>
+            <w:pPr>
+              <w:jc w:val="both"/>
+              <w:cnfStyle w:val="000000100000" w:firstRow="0" w:lastRow="0" w:firstColumn="0" w:lastColumn="0" w:oddVBand="0" w:evenVBand="0" w:oddHBand="1" w:evenHBand="0" w:firstRowFirstColumn="0" w:firstRowLastColumn="0" w:lastRowFirstColumn="0" w:lastRowLastColumn="0"/>
+            </w:pPr>
+          </w:p>
+        </w:tc>
+        <w:tc>
+          <w:tcPr>
+            <w:tcW w:w="2958" w:type="dxa"/>
           </w:tcPr>
           <w:p>
             <w:pPr>
@@ -7800,7 +8466,7 @@
         </w:tc>
         <w:tc>
           <w:tcPr>
-            <w:tcW w:w="1559" w:type="dxa"/>
+            <w:tcW w:w="2551" w:type="dxa"/>
           </w:tcPr>
           <w:p>
             <w:pPr>
@@ -7838,18 +8504,18 @@
         </w:tc>
         <w:tc>
           <w:tcPr>
-            <w:tcW w:w="1552" w:type="dxa"/>
-          </w:tcPr>
-          <w:p>
-            <w:pPr>
-              <w:jc w:val="both"/>
-              <w:cnfStyle w:val="000000000000" w:firstRow="0" w:lastRow="0" w:firstColumn="0" w:lastColumn="0" w:oddVBand="0" w:evenVBand="0" w:oddHBand="0" w:evenHBand="0" w:firstRowFirstColumn="0" w:firstRowLastColumn="0" w:lastRowFirstColumn="0" w:lastRowLastColumn="0"/>
-            </w:pPr>
-          </w:p>
-        </w:tc>
-        <w:tc>
-          <w:tcPr>
-            <w:tcW w:w="2751" w:type="dxa"/>
+            <w:tcW w:w="1629" w:type="dxa"/>
+          </w:tcPr>
+          <w:p>
+            <w:pPr>
+              <w:jc w:val="both"/>
+              <w:cnfStyle w:val="000000000000" w:firstRow="0" w:lastRow="0" w:firstColumn="0" w:lastColumn="0" w:oddVBand="0" w:evenVBand="0" w:oddHBand="0" w:evenHBand="0" w:firstRowFirstColumn="0" w:firstRowLastColumn="0" w:lastRowFirstColumn="0" w:lastRowLastColumn="0"/>
+            </w:pPr>
+          </w:p>
+        </w:tc>
+        <w:tc>
+          <w:tcPr>
+            <w:tcW w:w="2958" w:type="dxa"/>
           </w:tcPr>
           <w:p>
             <w:pPr>
@@ -7871,7 +8537,7 @@
         </w:tc>
         <w:tc>
           <w:tcPr>
-            <w:tcW w:w="1559" w:type="dxa"/>
+            <w:tcW w:w="2551" w:type="dxa"/>
           </w:tcPr>
           <w:p>
             <w:pPr>
@@ -7912,18 +8578,18 @@
         </w:tc>
         <w:tc>
           <w:tcPr>
-            <w:tcW w:w="1552" w:type="dxa"/>
-          </w:tcPr>
-          <w:p>
-            <w:pPr>
-              <w:jc w:val="both"/>
-              <w:cnfStyle w:val="000000100000" w:firstRow="0" w:lastRow="0" w:firstColumn="0" w:lastColumn="0" w:oddVBand="0" w:evenVBand="0" w:oddHBand="1" w:evenHBand="0" w:firstRowFirstColumn="0" w:firstRowLastColumn="0" w:lastRowFirstColumn="0" w:lastRowLastColumn="0"/>
-            </w:pPr>
-          </w:p>
-        </w:tc>
-        <w:tc>
-          <w:tcPr>
-            <w:tcW w:w="2751" w:type="dxa"/>
+            <w:tcW w:w="1629" w:type="dxa"/>
+          </w:tcPr>
+          <w:p>
+            <w:pPr>
+              <w:jc w:val="both"/>
+              <w:cnfStyle w:val="000000100000" w:firstRow="0" w:lastRow="0" w:firstColumn="0" w:lastColumn="0" w:oddVBand="0" w:evenVBand="0" w:oddHBand="1" w:evenHBand="0" w:firstRowFirstColumn="0" w:firstRowLastColumn="0" w:lastRowFirstColumn="0" w:lastRowLastColumn="0"/>
+            </w:pPr>
+          </w:p>
+        </w:tc>
+        <w:tc>
+          <w:tcPr>
+            <w:tcW w:w="2958" w:type="dxa"/>
           </w:tcPr>
           <w:p>
             <w:pPr>
@@ -7945,7 +8611,7 @@
         </w:tc>
         <w:tc>
           <w:tcPr>
-            <w:tcW w:w="1559" w:type="dxa"/>
+            <w:tcW w:w="2551" w:type="dxa"/>
           </w:tcPr>
           <w:p>
             <w:pPr>

--- a/Documentation/V_Cycle Process/1.0 Requirements/Requierements Review.docx
+++ b/Documentation/V_Cycle Process/1.0 Requirements/Requierements Review.docx
@@ -261,8 +261,6 @@
         </w:rPr>
         <w:t>: 2017/12/06</w:t>
       </w:r>
-      <w:bookmarkStart w:id="0" w:name="_GoBack"/>
-      <w:bookmarkEnd w:id="0"/>
     </w:p>
     <w:p>
       <w:pPr>
@@ -414,7 +412,7 @@
               <w:rPr>
                 <w:b w:val="0"/>
               </w:rPr>
-              <w:t>2017/12/04</w:t>
+              <w:t>2017/12/05</w:t>
             </w:r>
           </w:p>
         </w:tc>
@@ -547,7 +545,7 @@
               <w:rPr>
                 <w:b w:val="0"/>
               </w:rPr>
-              <w:t>2017/12/04</w:t>
+              <w:t>2017/12/06</w:t>
             </w:r>
           </w:p>
         </w:tc>
@@ -638,10 +636,7 @@
             </w:pPr>
             <w:r>
               <w:lastRenderedPageBreak/>
-              <w:t xml:space="preserve">None, the filtering is specified in </w:t>
-            </w:r>
-            <w:r>
-              <w:t>ACUIR_083 and ACUIR_096</w:t>
+              <w:t>None, the filtering is specified in ACUIR_083 and ACUIR_096</w:t>
             </w:r>
             <w:r>
               <w:t>.</w:t>
@@ -670,7 +665,7 @@
                 <w:b w:val="0"/>
               </w:rPr>
               <w:lastRenderedPageBreak/>
-              <w:t>2017/12/05</w:t>
+              <w:t>2017/12/06</w:t>
             </w:r>
           </w:p>
         </w:tc>
@@ -786,7 +781,7 @@
               <w:rPr>
                 <w:b w:val="0"/>
               </w:rPr>
-              <w:t>2017/12/05</w:t>
+              <w:t>2017/12/06</w:t>
             </w:r>
           </w:p>
         </w:tc>
@@ -903,7 +898,7 @@
               <w:rPr>
                 <w:b w:val="0"/>
               </w:rPr>
-              <w:t>2017/12/05</w:t>
+              <w:t>2017/12/06</w:t>
             </w:r>
           </w:p>
         </w:tc>
@@ -945,7 +940,12 @@
               <w:cnfStyle w:val="000000100000" w:firstRow="0" w:lastRow="0" w:firstColumn="0" w:lastColumn="0" w:oddVBand="0" w:evenVBand="0" w:oddHBand="1" w:evenHBand="0" w:firstRowFirstColumn="0" w:firstRowLastColumn="0" w:lastRowFirstColumn="0" w:lastRowLastColumn="0"/>
             </w:pPr>
             <w:r>
-              <w:t xml:space="preserve">It is required to read voltage signals at least greater than 20V, but the </w:t>
+              <w:t>It is required to rea</w:t>
+            </w:r>
+            <w:bookmarkStart w:id="0" w:name="_GoBack"/>
+            <w:bookmarkEnd w:id="0"/>
+            <w:r>
+              <w:t xml:space="preserve">d voltage signals at least greater than 20V, but the </w:t>
             </w:r>
             <w:proofErr w:type="spellStart"/>
             <w:r>
@@ -1263,7 +1263,7 @@
               <w:rPr>
                 <w:b w:val="0"/>
               </w:rPr>
-              <w:t>2017/12/05</w:t>
+              <w:t>2017/12/06</w:t>
             </w:r>
           </w:p>
         </w:tc>
@@ -1408,10 +1408,7 @@
                     <w:jc w:val="center"/>
                   </w:pPr>
                   <w:r>
-                    <w:t>0V</w:t>
-                  </w:r>
-                  <w:r>
-                    <w:t xml:space="preserve"> +/- 0.01v</w:t>
+                    <w:t>0V +/- 0.01v</w:t>
                   </w:r>
                 </w:p>
               </w:tc>
@@ -1439,16 +1436,7 @@
                     <w:jc w:val="center"/>
                   </w:pPr>
                   <w:r>
-                    <w:t xml:space="preserve">0.2V </w:t>
-                  </w:r>
-                  <w:r>
-                    <w:t>+/- 0.</w:t>
-                  </w:r>
-                  <w:r>
-                    <w:t>0</w:t>
-                  </w:r>
-                  <w:r>
-                    <w:t>1v</w:t>
+                    <w:t>0.2V +/- 0.01v</w:t>
                   </w:r>
                 </w:p>
               </w:tc>
@@ -1476,16 +1464,7 @@
                     <w:jc w:val="center"/>
                   </w:pPr>
                   <w:r>
-                    <w:t xml:space="preserve">1.0V </w:t>
-                  </w:r>
-                  <w:r>
-                    <w:t>+/- 0.</w:t>
-                  </w:r>
-                  <w:r>
-                    <w:t>0</w:t>
-                  </w:r>
-                  <w:r>
-                    <w:t>1v</w:t>
+                    <w:t>1.0V +/- 0.01v</w:t>
                   </w:r>
                 </w:p>
               </w:tc>
@@ -1513,16 +1492,7 @@
                     <w:jc w:val="center"/>
                   </w:pPr>
                   <w:r>
-                    <w:t xml:space="preserve">1.2V </w:t>
-                  </w:r>
-                  <w:r>
-                    <w:t>+/- 0.</w:t>
-                  </w:r>
-                  <w:r>
-                    <w:t>0</w:t>
-                  </w:r>
-                  <w:r>
-                    <w:t>1v</w:t>
+                    <w:t>1.2V +/- 0.01v</w:t>
                   </w:r>
                 </w:p>
               </w:tc>
@@ -1550,16 +1520,7 @@
                     <w:jc w:val="center"/>
                   </w:pPr>
                   <w:r>
-                    <w:t xml:space="preserve">2.0V </w:t>
-                  </w:r>
-                  <w:r>
-                    <w:t>+/- 0.</w:t>
-                  </w:r>
-                  <w:r>
-                    <w:t>0</w:t>
-                  </w:r>
-                  <w:r>
-                    <w:t>1v</w:t>
+                    <w:t>2.0V +/- 0.01v</w:t>
                   </w:r>
                 </w:p>
               </w:tc>
